--- a/02-01-笔试面试/2017.04二十家前端面试题/四月二十家前端面试题.docx
+++ b/02-01-笔试面试/2017.04二十家前端面试题/四月二十家前端面试题.docx
@@ -5,17 +5,11 @@
     <w:p>
       <w:pPr>
         <w:spacing w:line="220" w:lineRule="atLeast"/>
-        <w:rPr>
-          <w:rFonts w:hint="eastAsia"/>
-        </w:rPr>
-      </w:pPr>
-    </w:p>
-    <w:p>
-      <w:pPr>
-        <w:spacing w:line="220" w:lineRule="atLeast"/>
-        <w:rPr>
-          <w:rFonts w:hint="eastAsia"/>
-        </w:rPr>
+      </w:pPr>
+    </w:p>
+    <w:p>
+      <w:pPr>
+        <w:spacing w:line="220" w:lineRule="atLeast"/>
       </w:pPr>
       <w:r>
         <w:rPr>
@@ -27,9 +21,6 @@
     <w:p>
       <w:pPr>
         <w:spacing w:line="220" w:lineRule="atLeast"/>
-        <w:rPr>
-          <w:rFonts w:hint="eastAsia"/>
-        </w:rPr>
       </w:pPr>
     </w:p>
     <w:p>
@@ -41,9 +32,6 @@
         </w:numPr>
         <w:spacing w:line="220" w:lineRule="atLeast"/>
         <w:ind w:firstLineChars="0"/>
-        <w:rPr>
-          <w:rFonts w:hint="eastAsia"/>
-        </w:rPr>
       </w:pPr>
       <w:r>
         <w:rPr>
@@ -69,9 +57,6 @@
         <w:pStyle w:val="a3"/>
         <w:spacing w:line="220" w:lineRule="atLeast"/>
         <w:ind w:left="360" w:firstLineChars="0" w:firstLine="0"/>
-        <w:rPr>
-          <w:rFonts w:hint="eastAsia"/>
-        </w:rPr>
       </w:pPr>
       <w:r>
         <w:rPr>
@@ -103,9 +88,6 @@
         <w:pStyle w:val="a3"/>
         <w:spacing w:line="220" w:lineRule="atLeast"/>
         <w:ind w:left="360" w:firstLineChars="0" w:firstLine="0"/>
-        <w:rPr>
-          <w:rFonts w:hint="eastAsia"/>
-        </w:rPr>
       </w:pPr>
       <w:r>
         <w:rPr>
@@ -137,9 +119,6 @@
         <w:pStyle w:val="a3"/>
         <w:spacing w:line="220" w:lineRule="atLeast"/>
         <w:ind w:left="360" w:firstLineChars="0" w:firstLine="0"/>
-        <w:rPr>
-          <w:rFonts w:hint="eastAsia"/>
-        </w:rPr>
       </w:pPr>
       <w:r>
         <w:rPr>
@@ -171,9 +150,6 @@
         <w:pStyle w:val="a3"/>
         <w:spacing w:line="220" w:lineRule="atLeast"/>
         <w:ind w:left="360" w:firstLineChars="0" w:firstLine="0"/>
-        <w:rPr>
-          <w:rFonts w:hint="eastAsia"/>
-        </w:rPr>
       </w:pPr>
       <w:r>
         <w:rPr>
@@ -187,9 +163,6 @@
         <w:pStyle w:val="a3"/>
         <w:spacing w:line="220" w:lineRule="atLeast"/>
         <w:ind w:left="360" w:firstLineChars="0" w:firstLine="0"/>
-        <w:rPr>
-          <w:rFonts w:hint="eastAsia"/>
-        </w:rPr>
       </w:pPr>
       <w:r>
         <w:rPr>
@@ -837,7 +810,6 @@
         <w:spacing w:line="220" w:lineRule="atLeast"/>
         <w:ind w:left="360" w:firstLineChars="0" w:firstLine="0"/>
         <w:rPr>
-          <w:rFonts w:hint="eastAsia"/>
           <w:b/>
         </w:rPr>
       </w:pPr>
@@ -904,7 +876,6 @@
         <w:spacing w:line="220" w:lineRule="atLeast"/>
         <w:ind w:left="360" w:firstLineChars="0" w:firstLine="0"/>
         <w:rPr>
-          <w:rFonts w:hint="eastAsia"/>
           <w:b/>
         </w:rPr>
       </w:pPr>
@@ -943,7 +914,6 @@
         <w:spacing w:line="220" w:lineRule="atLeast"/>
         <w:ind w:left="360" w:firstLineChars="0" w:firstLine="0"/>
         <w:rPr>
-          <w:rFonts w:hint="eastAsia"/>
           <w:b/>
         </w:rPr>
       </w:pPr>
@@ -971,9 +941,6 @@
         </w:numPr>
         <w:spacing w:line="220" w:lineRule="atLeast"/>
         <w:ind w:firstLineChars="0"/>
-        <w:rPr>
-          <w:rFonts w:hint="eastAsia"/>
-        </w:rPr>
       </w:pPr>
       <w:r>
         <w:rPr>
@@ -1003,9 +970,6 @@
         </w:numPr>
         <w:spacing w:line="220" w:lineRule="atLeast"/>
         <w:ind w:firstLineChars="0"/>
-        <w:rPr>
-          <w:rFonts w:hint="eastAsia"/>
-        </w:rPr>
       </w:pPr>
       <w:r>
         <w:rPr>
@@ -1031,9 +995,6 @@
         <w:pStyle w:val="a3"/>
         <w:spacing w:line="220" w:lineRule="atLeast"/>
         <w:ind w:left="360" w:firstLineChars="0" w:firstLine="0"/>
-        <w:rPr>
-          <w:rFonts w:hint="eastAsia"/>
-        </w:rPr>
       </w:pPr>
       <w:r>
         <w:rPr>
@@ -1093,9 +1054,6 @@
         </w:numPr>
         <w:spacing w:line="220" w:lineRule="atLeast"/>
         <w:ind w:firstLineChars="0"/>
-        <w:rPr>
-          <w:rFonts w:hint="eastAsia"/>
-        </w:rPr>
       </w:pPr>
       <w:r>
         <w:rPr>
@@ -1114,6 +1072,18 @@
           <w:rFonts w:hint="eastAsia"/>
         </w:rPr>
         <w:t>套</w:t>
+      </w:r>
+      <w:r>
+        <w:rPr>
+          <w:rFonts w:hint="eastAsia"/>
+        </w:rPr>
+        <w:t xml:space="preserve"> </w:t>
+      </w:r>
+      <w:r>
+        <w:rPr>
+          <w:rFonts w:hint="eastAsia"/>
+        </w:rPr>
+        <w:t>题目质量差</w:t>
       </w:r>
     </w:p>
     <w:p>
@@ -1125,9 +1095,6 @@
         </w:numPr>
         <w:spacing w:line="220" w:lineRule="atLeast"/>
         <w:ind w:firstLineChars="0"/>
-        <w:rPr>
-          <w:rFonts w:hint="eastAsia"/>
-        </w:rPr>
       </w:pPr>
       <w:r>
         <w:rPr>
@@ -1145,9 +1112,6 @@
         </w:numPr>
         <w:spacing w:line="220" w:lineRule="atLeast"/>
         <w:ind w:firstLineChars="0"/>
-        <w:rPr>
-          <w:rFonts w:hint="eastAsia"/>
-        </w:rPr>
       </w:pPr>
       <w:r>
         <w:rPr>
@@ -1165,9 +1129,6 @@
         </w:numPr>
         <w:spacing w:line="220" w:lineRule="atLeast"/>
         <w:ind w:firstLineChars="0"/>
-        <w:rPr>
-          <w:rFonts w:hint="eastAsia"/>
-        </w:rPr>
       </w:pPr>
       <w:r>
         <w:rPr>
@@ -1199,6 +1160,32 @@
     <w:p>
       <w:pPr>
         <w:pStyle w:val="a3"/>
+        <w:spacing w:line="220" w:lineRule="atLeast"/>
+        <w:ind w:left="360" w:firstLineChars="0" w:firstLine="0"/>
+      </w:pPr>
+      <w:r>
+        <w:rPr>
+          <w:rFonts w:hint="eastAsia"/>
+        </w:rPr>
+        <w:lastRenderedPageBreak/>
+        <w:t>请用</w:t>
+      </w:r>
+      <w:r>
+        <w:rPr>
+          <w:rFonts w:hint="eastAsia"/>
+        </w:rPr>
+        <w:t>JavaScript</w:t>
+      </w:r>
+      <w:r>
+        <w:rPr>
+          <w:rFonts w:hint="eastAsia"/>
+        </w:rPr>
+        <w:t>实现数组的快速排序</w:t>
+      </w:r>
+    </w:p>
+    <w:p>
+      <w:pPr>
+        <w:pStyle w:val="a3"/>
         <w:numPr>
           <w:ilvl w:val="0"/>
           <w:numId w:val="1"/>
@@ -1213,8 +1200,118 @@
         <w:rPr>
           <w:rFonts w:hint="eastAsia"/>
         </w:rPr>
-        <w:lastRenderedPageBreak/>
         <w:t>第九套</w:t>
+      </w:r>
+    </w:p>
+    <w:p>
+      <w:pPr>
+        <w:pStyle w:val="a3"/>
+        <w:spacing w:line="220" w:lineRule="atLeast"/>
+        <w:ind w:left="360" w:firstLineChars="0" w:firstLine="0"/>
+        <w:rPr>
+          <w:rFonts w:hint="eastAsia"/>
+        </w:rPr>
+      </w:pPr>
+      <w:r>
+        <w:rPr>
+          <w:rFonts w:hint="eastAsia"/>
+        </w:rPr>
+        <w:t>请编写函数</w:t>
+      </w:r>
+      <w:r>
+        <w:rPr>
+          <w:rFonts w:hint="eastAsia"/>
+        </w:rPr>
+        <w:t>sum:</w:t>
+      </w:r>
+      <w:r>
+        <w:rPr>
+          <w:rFonts w:hint="eastAsia"/>
+        </w:rPr>
+        <w:t>实现不定数量参数的求和</w:t>
+      </w:r>
+      <w:r>
+        <w:rPr>
+          <w:rFonts w:hint="eastAsia"/>
+        </w:rPr>
+        <w:t>:</w:t>
+      </w:r>
+      <w:r>
+        <w:rPr>
+          <w:rFonts w:hint="eastAsia"/>
+        </w:rPr>
+        <w:t>非</w:t>
+      </w:r>
+      <w:r>
+        <w:rPr>
+          <w:rFonts w:hint="eastAsia"/>
+        </w:rPr>
+        <w:t>Number</w:t>
+      </w:r>
+      <w:r>
+        <w:rPr>
+          <w:rFonts w:hint="eastAsia"/>
+        </w:rPr>
+        <w:t>类型参数需要进行过滤；</w:t>
+      </w:r>
+    </w:p>
+    <w:p>
+      <w:pPr>
+        <w:pStyle w:val="a3"/>
+        <w:spacing w:line="220" w:lineRule="atLeast"/>
+        <w:ind w:left="360" w:firstLineChars="0" w:firstLine="0"/>
+        <w:rPr>
+          <w:rFonts w:hint="eastAsia"/>
+        </w:rPr>
+      </w:pPr>
+      <w:r>
+        <w:rPr>
+          <w:rFonts w:hint="eastAsia"/>
+        </w:rPr>
+        <w:t>验证如下结果</w:t>
+      </w:r>
+      <w:r>
+        <w:rPr>
+          <w:rFonts w:hint="eastAsia"/>
+        </w:rPr>
+        <w:t>:sum(1,2,</w:t>
+      </w:r>
+      <w:r>
+        <w:t>’</w:t>
+      </w:r>
+      <w:r>
+        <w:rPr>
+          <w:rFonts w:hint="eastAsia"/>
+        </w:rPr>
+        <w:t>Welcome</w:t>
+      </w:r>
+      <w:r>
+        <w:t>’</w:t>
+      </w:r>
+      <w:r>
+        <w:rPr>
+          <w:rFonts w:hint="eastAsia"/>
+        </w:rPr>
+        <w:t>,3);</w:t>
+      </w:r>
+    </w:p>
+    <w:p>
+      <w:pPr>
+        <w:pStyle w:val="a3"/>
+        <w:spacing w:line="220" w:lineRule="atLeast"/>
+        <w:ind w:left="360" w:firstLineChars="0" w:firstLine="0"/>
+      </w:pPr>
+      <w:r>
+        <w:rPr>
+          <w:rFonts w:hint="eastAsia"/>
+        </w:rPr>
+        <w:t>提示：计算结果用逗号分隔，如</w:t>
+      </w:r>
+      <w:r>
+        <w:rPr>
+          <w:rFonts w:hint="eastAsia"/>
+        </w:rPr>
+        <w:t>1,2</w:t>
       </w:r>
     </w:p>
     <w:p>
@@ -1226,9 +1323,6 @@
         </w:numPr>
         <w:spacing w:line="220" w:lineRule="atLeast"/>
         <w:ind w:firstLineChars="0"/>
-        <w:rPr>
-          <w:rFonts w:hint="eastAsia"/>
-        </w:rPr>
       </w:pPr>
       <w:r>
         <w:rPr>
@@ -1242,9 +1336,6 @@
         <w:pStyle w:val="a3"/>
         <w:spacing w:line="220" w:lineRule="atLeast"/>
         <w:ind w:left="360" w:firstLineChars="0" w:firstLine="0"/>
-        <w:rPr>
-          <w:rFonts w:hint="eastAsia"/>
-        </w:rPr>
       </w:pPr>
       <w:r>
         <w:rPr>
@@ -1303,6 +1394,378 @@
           <w:rFonts w:hint="eastAsia"/>
         </w:rPr>
         <w:t>5.</w:t>
+      </w:r>
+      <w:r>
+        <w:rPr>
+          <w:rFonts w:hint="eastAsia"/>
+        </w:rPr>
+        <w:t>编程题</w:t>
+      </w:r>
+    </w:p>
+    <w:p>
+      <w:pPr>
+        <w:pStyle w:val="HTML"/>
+        <w:shd w:val="clear" w:color="auto" w:fill="1E1E1E"/>
+        <w:ind w:firstLine="440"/>
+        <w:rPr>
+          <w:rFonts w:ascii="Consolas" w:hAnsi="Consolas" w:cs="Consolas"/>
+          <w:color w:val="DADADA"/>
+        </w:rPr>
+      </w:pPr>
+      <w:r>
+        <w:rPr>
+          <w:rFonts w:ascii="Consolas" w:hAnsi="Consolas" w:cs="Consolas"/>
+          <w:color w:val="DADADA"/>
+          <w:shd w:val="clear" w:color="auto" w:fill="373737"/>
+        </w:rPr>
+        <w:t>&lt;</w:t>
+      </w:r>
+      <w:r>
+        <w:rPr>
+          <w:rFonts w:ascii="Consolas" w:hAnsi="Consolas" w:cs="Consolas"/>
+          <w:b/>
+          <w:bCs/>
+          <w:color w:val="F92672"/>
+          <w:shd w:val="clear" w:color="auto" w:fill="373737"/>
+        </w:rPr>
+        <w:t>body</w:t>
+      </w:r>
+      <w:r>
+        <w:rPr>
+          <w:rFonts w:ascii="Consolas" w:hAnsi="Consolas" w:cs="Consolas"/>
+          <w:color w:val="DADADA"/>
+          <w:shd w:val="clear" w:color="auto" w:fill="373737"/>
+        </w:rPr>
+        <w:t>&gt;</w:t>
+      </w:r>
+      <w:r>
+        <w:rPr>
+          <w:rFonts w:ascii="Consolas" w:hAnsi="Consolas" w:cs="Consolas"/>
+          <w:color w:val="DADADA"/>
+        </w:rPr>
+        <w:br/>
+      </w:r>
+      <w:r>
+        <w:rPr>
+          <w:rFonts w:ascii="Consolas" w:hAnsi="Consolas" w:cs="Consolas"/>
+          <w:color w:val="DADADA"/>
+          <w:shd w:val="clear" w:color="auto" w:fill="373737"/>
+        </w:rPr>
+        <w:t>&lt;</w:t>
+      </w:r>
+      <w:r>
+        <w:rPr>
+          <w:rFonts w:ascii="Consolas" w:hAnsi="Consolas" w:cs="Consolas"/>
+          <w:b/>
+          <w:bCs/>
+          <w:color w:val="F92672"/>
+          <w:shd w:val="clear" w:color="auto" w:fill="373737"/>
+        </w:rPr>
+        <w:t xml:space="preserve">input </w:t>
+      </w:r>
+      <w:r>
+        <w:rPr>
+          <w:rFonts w:ascii="Consolas" w:hAnsi="Consolas" w:cs="Consolas"/>
+          <w:b/>
+          <w:bCs/>
+          <w:color w:val="A6E22E"/>
+          <w:shd w:val="clear" w:color="auto" w:fill="373737"/>
+        </w:rPr>
+        <w:t>type=</w:t>
+      </w:r>
+      <w:r>
+        <w:rPr>
+          <w:rFonts w:ascii="Consolas" w:hAnsi="Consolas" w:cs="Consolas"/>
+          <w:b/>
+          <w:bCs/>
+          <w:color w:val="E6DB74"/>
+          <w:shd w:val="clear" w:color="auto" w:fill="373737"/>
+        </w:rPr>
+        <w:t xml:space="preserve">"radio" </w:t>
+      </w:r>
+      <w:r>
+        <w:rPr>
+          <w:rFonts w:ascii="Consolas" w:hAnsi="Consolas" w:cs="Consolas"/>
+          <w:b/>
+          <w:bCs/>
+          <w:color w:val="A6E22E"/>
+          <w:shd w:val="clear" w:color="auto" w:fill="373737"/>
+        </w:rPr>
+        <w:t>name=</w:t>
+      </w:r>
+      <w:r>
+        <w:rPr>
+          <w:rFonts w:ascii="Consolas" w:hAnsi="Consolas" w:cs="Consolas"/>
+          <w:b/>
+          <w:bCs/>
+          <w:color w:val="E6DB74"/>
+          <w:shd w:val="clear" w:color="auto" w:fill="373737"/>
+        </w:rPr>
+        <w:t>"hello"</w:t>
+      </w:r>
+      <w:r>
+        <w:rPr>
+          <w:rFonts w:ascii="Consolas" w:hAnsi="Consolas" w:cs="Consolas"/>
+          <w:color w:val="DADADA"/>
+          <w:shd w:val="clear" w:color="auto" w:fill="373737"/>
+        </w:rPr>
+        <w:t>&gt;</w:t>
+      </w:r>
+      <w:r>
+        <w:rPr>
+          <w:rFonts w:ascii="Consolas" w:hAnsi="Consolas" w:cs="Consolas"/>
+          <w:color w:val="DADADA"/>
+        </w:rPr>
+        <w:br/>
+      </w:r>
+      <w:r>
+        <w:rPr>
+          <w:rFonts w:ascii="Consolas" w:hAnsi="Consolas" w:cs="Consolas"/>
+          <w:color w:val="DADADA"/>
+          <w:shd w:val="clear" w:color="auto" w:fill="373737"/>
+        </w:rPr>
+        <w:t>&lt;</w:t>
+      </w:r>
+      <w:r>
+        <w:rPr>
+          <w:rFonts w:ascii="Consolas" w:hAnsi="Consolas" w:cs="Consolas"/>
+          <w:b/>
+          <w:bCs/>
+          <w:color w:val="F92672"/>
+          <w:shd w:val="clear" w:color="auto" w:fill="373737"/>
+        </w:rPr>
+        <w:t>script</w:t>
+      </w:r>
+      <w:r>
+        <w:rPr>
+          <w:rFonts w:ascii="Consolas" w:hAnsi="Consolas" w:cs="Consolas"/>
+          <w:color w:val="DADADA"/>
+          <w:shd w:val="clear" w:color="auto" w:fill="373737"/>
+        </w:rPr>
+        <w:t>&gt;</w:t>
+      </w:r>
+      <w:r>
+        <w:rPr>
+          <w:rFonts w:ascii="Consolas" w:hAnsi="Consolas" w:cs="Consolas"/>
+          <w:color w:val="DADADA"/>
+        </w:rPr>
+        <w:br/>
+        <w:t xml:space="preserve">    </w:t>
+      </w:r>
+      <w:r>
+        <w:rPr>
+          <w:rFonts w:ascii="Consolas" w:hAnsi="Consolas" w:cs="Consolas"/>
+          <w:color w:val="608B4E"/>
+        </w:rPr>
+        <w:t>//</w:t>
+      </w:r>
+      <w:r>
+        <w:rPr>
+          <w:rFonts w:cs="Consolas" w:hint="eastAsia"/>
+          <w:color w:val="608B4E"/>
+        </w:rPr>
+        <w:t>这里需要写入代码让</w:t>
+      </w:r>
+      <w:r>
+        <w:rPr>
+          <w:rFonts w:ascii="Consolas" w:hAnsi="Consolas" w:cs="Consolas"/>
+          <w:color w:val="608B4E"/>
+        </w:rPr>
+        <w:t>radio</w:t>
+      </w:r>
+      <w:r>
+        <w:rPr>
+          <w:rFonts w:cs="Consolas" w:hint="eastAsia"/>
+          <w:color w:val="608B4E"/>
+        </w:rPr>
+        <w:t>为选中状态，可以</w:t>
+      </w:r>
+      <w:r>
+        <w:rPr>
+          <w:rFonts w:ascii="Consolas" w:hAnsi="Consolas" w:cs="Consolas"/>
+          <w:color w:val="608B4E"/>
+        </w:rPr>
+        <w:t>jquery</w:t>
+      </w:r>
+      <w:r>
+        <w:rPr>
+          <w:rFonts w:ascii="Consolas" w:hAnsi="Consolas" w:cs="Consolas"/>
+          <w:color w:val="608B4E"/>
+        </w:rPr>
+        <w:br/>
+      </w:r>
+      <w:r>
+        <w:rPr>
+          <w:rFonts w:ascii="Consolas" w:hAnsi="Consolas" w:cs="Consolas"/>
+          <w:color w:val="DADADA"/>
+          <w:shd w:val="clear" w:color="auto" w:fill="373737"/>
+        </w:rPr>
+        <w:t>&lt;/</w:t>
+      </w:r>
+      <w:r>
+        <w:rPr>
+          <w:rFonts w:ascii="Consolas" w:hAnsi="Consolas" w:cs="Consolas"/>
+          <w:b/>
+          <w:bCs/>
+          <w:color w:val="F92672"/>
+          <w:shd w:val="clear" w:color="auto" w:fill="373737"/>
+        </w:rPr>
+        <w:t>script</w:t>
+      </w:r>
+      <w:r>
+        <w:rPr>
+          <w:rFonts w:ascii="Consolas" w:hAnsi="Consolas" w:cs="Consolas"/>
+          <w:color w:val="DADADA"/>
+          <w:shd w:val="clear" w:color="auto" w:fill="373737"/>
+        </w:rPr>
+        <w:t>&gt;</w:t>
+      </w:r>
+      <w:r>
+        <w:rPr>
+          <w:rFonts w:ascii="Consolas" w:hAnsi="Consolas" w:cs="Consolas"/>
+          <w:color w:val="DADADA"/>
+        </w:rPr>
+        <w:br/>
+      </w:r>
+      <w:r>
+        <w:rPr>
+          <w:rFonts w:ascii="Consolas" w:hAnsi="Consolas" w:cs="Consolas"/>
+          <w:color w:val="DADADA"/>
+          <w:shd w:val="clear" w:color="auto" w:fill="373737"/>
+        </w:rPr>
+        <w:t>&lt;/</w:t>
+      </w:r>
+      <w:r>
+        <w:rPr>
+          <w:rFonts w:ascii="Consolas" w:hAnsi="Consolas" w:cs="Consolas"/>
+          <w:b/>
+          <w:bCs/>
+          <w:color w:val="F92672"/>
+          <w:shd w:val="clear" w:color="auto" w:fill="373737"/>
+        </w:rPr>
+        <w:t>body</w:t>
+      </w:r>
+      <w:r>
+        <w:rPr>
+          <w:rFonts w:ascii="Consolas" w:hAnsi="Consolas" w:cs="Consolas"/>
+          <w:color w:val="DADADA"/>
+          <w:shd w:val="clear" w:color="auto" w:fill="373737"/>
+        </w:rPr>
+        <w:t>&gt;</w:t>
+      </w:r>
+    </w:p>
+    <w:p>
+      <w:pPr>
+        <w:pStyle w:val="a3"/>
+        <w:spacing w:line="220" w:lineRule="atLeast"/>
+        <w:ind w:left="360" w:firstLineChars="0" w:firstLine="0"/>
+        <w:rPr>
+          <w:rFonts w:hint="eastAsia"/>
+        </w:rPr>
+      </w:pPr>
+      <w:r>
+        <w:rPr>
+          <w:rFonts w:hint="eastAsia"/>
+        </w:rPr>
+        <w:t>6.</w:t>
+      </w:r>
+      <w:r>
+        <w:rPr>
+          <w:rFonts w:hint="eastAsia"/>
+        </w:rPr>
+        <w:t>针对</w:t>
+      </w:r>
+      <w:r>
+        <w:rPr>
+          <w:rFonts w:hint="eastAsia"/>
+        </w:rPr>
+        <w:t>angular</w:t>
+      </w:r>
+      <w:r>
+        <w:rPr>
+          <w:rFonts w:hint="eastAsia"/>
+        </w:rPr>
+        <w:t>，将数组元素遍历显示到页面的写法。例如</w:t>
+      </w:r>
+      <w:r>
+        <w:rPr>
+          <w:rFonts w:hint="eastAsia"/>
+        </w:rPr>
+        <w:t>:[5,4,6,8,7,2,9,3]</w:t>
+      </w:r>
+    </w:p>
+    <w:p>
+      <w:pPr>
+        <w:pStyle w:val="a3"/>
+        <w:spacing w:line="220" w:lineRule="atLeast"/>
+        <w:ind w:left="360" w:firstLineChars="0" w:firstLine="0"/>
+        <w:rPr>
+          <w:rFonts w:hint="eastAsia"/>
+        </w:rPr>
+      </w:pPr>
+      <w:r>
+        <w:t>V</w:t>
+      </w:r>
+      <w:r>
+        <w:rPr>
+          <w:rFonts w:hint="eastAsia"/>
+        </w:rPr>
+        <w:t>ue2 v-for</w:t>
+      </w:r>
+    </w:p>
+    <w:p>
+      <w:pPr>
+        <w:pStyle w:val="a3"/>
+        <w:spacing w:line="220" w:lineRule="atLeast"/>
+        <w:ind w:left="360" w:firstLineChars="0" w:firstLine="0"/>
+      </w:pPr>
+      <w:r>
+        <w:rPr>
+          <w:rFonts w:hint="eastAsia"/>
+        </w:rPr>
+        <w:t>7.</w:t>
+      </w:r>
+      <w:r>
+        <w:rPr>
+          <w:rFonts w:hint="eastAsia"/>
+        </w:rPr>
+        <w:t>针对</w:t>
+      </w:r>
+      <w:r>
+        <w:rPr>
+          <w:rFonts w:hint="eastAsia"/>
+        </w:rPr>
+        <w:t>angular</w:t>
+      </w:r>
+      <w:r>
+        <w:rPr>
+          <w:rFonts w:hint="eastAsia"/>
+        </w:rPr>
+        <w:t>如何将请求得到的</w:t>
+      </w:r>
+      <w:r>
+        <w:rPr>
+          <w:rFonts w:hint="eastAsia"/>
+        </w:rPr>
+        <w:t>html</w:t>
+      </w:r>
+      <w:r>
+        <w:rPr>
+          <w:rFonts w:hint="eastAsia"/>
+        </w:rPr>
+        <w:t>元素放到</w:t>
+      </w:r>
+      <w:r>
+        <w:rPr>
+          <w:rFonts w:hint="eastAsia"/>
+        </w:rPr>
+        <w:t>DOM</w:t>
+      </w:r>
+      <w:r>
+        <w:rPr>
+          <w:rFonts w:hint="eastAsia"/>
+        </w:rPr>
+        <w:t>中且不转义</w:t>
       </w:r>
     </w:p>
     <w:p>
@@ -1314,9 +1777,6 @@
         </w:numPr>
         <w:spacing w:line="220" w:lineRule="atLeast"/>
         <w:ind w:firstLineChars="0"/>
-        <w:rPr>
-          <w:rFonts w:hint="eastAsia"/>
-        </w:rPr>
       </w:pPr>
       <w:r>
         <w:rPr>
@@ -1342,9 +1802,6 @@
         <w:pStyle w:val="a3"/>
         <w:spacing w:line="220" w:lineRule="atLeast"/>
         <w:ind w:left="360" w:firstLineChars="0" w:firstLine="0"/>
-        <w:rPr>
-          <w:rFonts w:hint="eastAsia"/>
-        </w:rPr>
       </w:pPr>
       <w:r>
         <w:rPr>
@@ -1388,15 +1845,129 @@
     <w:p>
       <w:pPr>
         <w:pStyle w:val="a3"/>
+        <w:spacing w:line="220" w:lineRule="atLeast"/>
+        <w:ind w:left="720" w:firstLineChars="0" w:firstLine="0"/>
+        <w:rPr>
+          <w:rFonts w:hint="eastAsia"/>
+        </w:rPr>
+      </w:pPr>
+      <w:r>
+        <w:rPr>
+          <w:rFonts w:hint="eastAsia"/>
+        </w:rPr>
+        <w:t>IE 6 7 8 9- edge</w:t>
+      </w:r>
+    </w:p>
+    <w:p>
+      <w:pPr>
+        <w:pStyle w:val="a3"/>
+        <w:spacing w:line="220" w:lineRule="atLeast"/>
+        <w:ind w:left="720" w:firstLineChars="0" w:firstLine="0"/>
+        <w:rPr>
+          <w:rFonts w:hint="eastAsia"/>
+        </w:rPr>
+      </w:pPr>
+      <w:r>
+        <w:rPr>
+          <w:rFonts w:hint="eastAsia"/>
+        </w:rPr>
+        <w:t>火狐</w:t>
+      </w:r>
+      <w:r>
+        <w:rPr>
+          <w:rFonts w:hint="eastAsia"/>
+        </w:rPr>
+        <w:t xml:space="preserve"> gecko</w:t>
+      </w:r>
+    </w:p>
+    <w:p>
+      <w:pPr>
+        <w:pStyle w:val="a3"/>
+        <w:spacing w:line="220" w:lineRule="atLeast"/>
+        <w:ind w:left="720" w:firstLineChars="0" w:firstLine="0"/>
+        <w:rPr>
+          <w:rFonts w:hint="eastAsia"/>
+        </w:rPr>
+      </w:pPr>
+      <w:r>
+        <w:t>O</w:t>
+      </w:r>
+      <w:r>
+        <w:rPr>
+          <w:rFonts w:hint="eastAsia"/>
+        </w:rPr>
+        <w:t>pera</w:t>
+      </w:r>
+    </w:p>
+    <w:p>
+      <w:pPr>
+        <w:pStyle w:val="a3"/>
+        <w:spacing w:line="220" w:lineRule="atLeast"/>
+        <w:ind w:left="720" w:firstLineChars="0" w:firstLine="0"/>
+        <w:rPr>
+          <w:rFonts w:hint="eastAsia"/>
+        </w:rPr>
+      </w:pPr>
+      <w:r>
+        <w:t>W</w:t>
+      </w:r>
+      <w:r>
+        <w:rPr>
+          <w:rFonts w:hint="eastAsia"/>
+        </w:rPr>
+        <w:t>ebkit safari chrome</w:t>
+      </w:r>
+    </w:p>
+    <w:p>
+      <w:pPr>
+        <w:pStyle w:val="a3"/>
+        <w:spacing w:line="220" w:lineRule="atLeast"/>
+        <w:ind w:left="720" w:firstLineChars="0" w:firstLine="0"/>
+        <w:rPr>
+          <w:rFonts w:hint="eastAsia"/>
+        </w:rPr>
+      </w:pPr>
+      <w:r>
+        <w:rPr>
+          <w:rFonts w:hint="eastAsia"/>
+        </w:rPr>
+        <w:t>X5</w:t>
+      </w:r>
+    </w:p>
+    <w:p>
+      <w:pPr>
+        <w:pStyle w:val="a3"/>
+        <w:spacing w:line="220" w:lineRule="atLeast"/>
+        <w:ind w:left="720" w:firstLineChars="0" w:firstLine="0"/>
+      </w:pPr>
+      <w:r>
+        <w:rPr>
+          <w:rFonts w:hint="eastAsia"/>
+        </w:rPr>
+        <w:t>国产浏览器</w:t>
+      </w:r>
+      <w:r>
+        <w:rPr>
+          <w:rFonts w:hint="eastAsia"/>
+        </w:rPr>
+        <w:t>360</w:t>
+      </w:r>
+      <w:r>
+        <w:rPr>
+          <w:rFonts w:hint="eastAsia"/>
+        </w:rPr>
+        <w:t>双内核</w:t>
+      </w:r>
+    </w:p>
+    <w:p>
+      <w:pPr>
+        <w:pStyle w:val="a3"/>
         <w:numPr>
           <w:ilvl w:val="0"/>
           <w:numId w:val="2"/>
         </w:numPr>
         <w:spacing w:line="220" w:lineRule="atLeast"/>
         <w:ind w:firstLineChars="0"/>
-        <w:rPr>
-          <w:rFonts w:hint="eastAsia"/>
-        </w:rPr>
       </w:pPr>
       <w:r>
         <w:rPr>
@@ -1426,14 +1997,12 @@
         </w:numPr>
         <w:spacing w:line="220" w:lineRule="atLeast"/>
         <w:ind w:firstLineChars="0"/>
-        <w:rPr>
-          <w:rFonts w:hint="eastAsia"/>
-        </w:rPr>
-      </w:pPr>
-      <w:r>
-        <w:rPr>
-          <w:rFonts w:hint="eastAsia"/>
-        </w:rPr>
+      </w:pPr>
+      <w:r>
+        <w:rPr>
+          <w:rFonts w:hint="eastAsia"/>
+        </w:rPr>
+        <w:lastRenderedPageBreak/>
         <w:t>页面导入时，使用</w:t>
       </w:r>
       <w:r>
@@ -1470,9 +2039,6 @@
         </w:numPr>
         <w:spacing w:line="220" w:lineRule="atLeast"/>
         <w:ind w:firstLineChars="0"/>
-        <w:rPr>
-          <w:rFonts w:hint="eastAsia"/>
-        </w:rPr>
       </w:pPr>
       <w:r>
         <w:rPr>
@@ -1491,9 +2057,6 @@
       <w:pPr>
         <w:spacing w:line="220" w:lineRule="atLeast"/>
         <w:ind w:left="360"/>
-        <w:rPr>
-          <w:rFonts w:hint="eastAsia"/>
-        </w:rPr>
       </w:pPr>
       <w:r>
         <w:rPr>
@@ -1519,9 +2082,6 @@
         <w:pStyle w:val="a3"/>
         <w:spacing w:line="220" w:lineRule="atLeast"/>
         <w:ind w:left="720" w:firstLineChars="0" w:firstLine="0"/>
-        <w:rPr>
-          <w:rFonts w:hint="eastAsia"/>
-        </w:rPr>
       </w:pPr>
       <w:r>
         <w:rPr>
@@ -1553,9 +2113,6 @@
         <w:pStyle w:val="a3"/>
         <w:spacing w:line="220" w:lineRule="atLeast"/>
         <w:ind w:left="720" w:firstLineChars="0" w:firstLine="0"/>
-        <w:rPr>
-          <w:rFonts w:hint="eastAsia"/>
-        </w:rPr>
       </w:pPr>
     </w:p>
     <w:p>
@@ -1563,9 +2120,6 @@
         <w:pStyle w:val="a3"/>
         <w:spacing w:line="220" w:lineRule="atLeast"/>
         <w:ind w:left="720" w:firstLineChars="0" w:firstLine="0"/>
-        <w:rPr>
-          <w:rFonts w:hint="eastAsia"/>
-        </w:rPr>
       </w:pPr>
       <w:r>
         <w:rPr>
@@ -1591,9 +2145,6 @@
         <w:pStyle w:val="a3"/>
         <w:spacing w:line="220" w:lineRule="atLeast"/>
         <w:ind w:left="720" w:firstLineChars="0" w:firstLine="0"/>
-        <w:rPr>
-          <w:rFonts w:hint="eastAsia"/>
-        </w:rPr>
       </w:pPr>
       <w:r>
         <w:rPr>
@@ -1619,9 +2170,6 @@
         <w:pStyle w:val="a3"/>
         <w:spacing w:line="220" w:lineRule="atLeast"/>
         <w:ind w:left="720" w:firstLineChars="0" w:firstLine="0"/>
-        <w:rPr>
-          <w:rFonts w:hint="eastAsia"/>
-        </w:rPr>
       </w:pPr>
       <w:r>
         <w:rPr>
@@ -1647,9 +2195,6 @@
         <w:pStyle w:val="a3"/>
         <w:spacing w:line="220" w:lineRule="atLeast"/>
         <w:ind w:left="720" w:firstLineChars="0" w:firstLine="0"/>
-        <w:rPr>
-          <w:rFonts w:hint="eastAsia"/>
-        </w:rPr>
       </w:pPr>
       <w:r>
         <w:rPr>
@@ -1715,9 +2260,19 @@
         <w:pStyle w:val="a3"/>
         <w:spacing w:line="220" w:lineRule="atLeast"/>
         <w:ind w:left="720" w:firstLineChars="0" w:firstLine="0"/>
-        <w:rPr>
-          <w:rFonts w:hint="eastAsia"/>
-        </w:rPr>
+      </w:pPr>
+      <w:r>
+        <w:rPr>
+          <w:rFonts w:hint="eastAsia"/>
+        </w:rPr>
+        <w:t>parseInt</w:t>
+      </w:r>
+    </w:p>
+    <w:p>
+      <w:pPr>
+        <w:pStyle w:val="a3"/>
+        <w:spacing w:line="220" w:lineRule="atLeast"/>
+        <w:ind w:left="720" w:firstLineChars="0" w:firstLine="0"/>
       </w:pPr>
       <w:r>
         <w:rPr>
@@ -1749,9 +2304,6 @@
         <w:pStyle w:val="a3"/>
         <w:spacing w:line="220" w:lineRule="atLeast"/>
         <w:ind w:left="720" w:firstLineChars="0" w:firstLine="0"/>
-        <w:rPr>
-          <w:rFonts w:hint="eastAsia"/>
-        </w:rPr>
       </w:pPr>
       <w:r>
         <w:rPr>
@@ -1775,9 +2327,6 @@
         </w:numPr>
         <w:spacing w:line="220" w:lineRule="atLeast"/>
         <w:ind w:firstLineChars="0"/>
-        <w:rPr>
-          <w:rFonts w:hint="eastAsia"/>
-        </w:rPr>
       </w:pPr>
       <w:r>
         <w:rPr>
@@ -1807,9 +2356,6 @@
         </w:numPr>
         <w:spacing w:line="220" w:lineRule="atLeast"/>
         <w:ind w:firstLineChars="0"/>
-        <w:rPr>
-          <w:rFonts w:hint="eastAsia"/>
-        </w:rPr>
       </w:pPr>
       <w:r>
         <w:rPr>
@@ -1839,9 +2385,6 @@
         </w:numPr>
         <w:spacing w:line="220" w:lineRule="atLeast"/>
         <w:ind w:firstLineChars="0"/>
-        <w:rPr>
-          <w:rFonts w:hint="eastAsia"/>
-        </w:rPr>
       </w:pPr>
       <w:r>
         <w:rPr>
@@ -1911,7 +2454,7 @@
         <w:pStyle w:val="a3"/>
         <w:numPr>
           <w:ilvl w:val="0"/>
-          <w:numId w:val="1"/>
+          <w:numId w:val="3"/>
         </w:numPr>
         <w:spacing w:line="220" w:lineRule="atLeast"/>
         <w:ind w:firstLineChars="0"/>
@@ -1923,20 +2466,366 @@
         <w:rPr>
           <w:rFonts w:hint="eastAsia"/>
         </w:rPr>
+        <w:t>移动开发中使用</w:t>
+      </w:r>
+      <w:r>
+        <w:rPr>
+          <w:rFonts w:hint="eastAsia"/>
+        </w:rPr>
+        <w:t>rem</w:t>
+      </w:r>
+      <w:r>
+        <w:rPr>
+          <w:rFonts w:hint="eastAsia"/>
+        </w:rPr>
+        <w:t>的优点</w:t>
+      </w:r>
+    </w:p>
+    <w:p>
+      <w:pPr>
+        <w:pStyle w:val="a3"/>
+        <w:numPr>
+          <w:ilvl w:val="0"/>
+          <w:numId w:val="3"/>
+        </w:numPr>
+        <w:spacing w:line="220" w:lineRule="atLeast"/>
+        <w:ind w:firstLineChars="0"/>
+        <w:rPr>
+          <w:rFonts w:hint="eastAsia"/>
+        </w:rPr>
+      </w:pPr>
+      <w:r>
+        <w:rPr>
+          <w:rFonts w:hint="eastAsia"/>
+        </w:rPr>
+        <w:t>列举移动开发中</w:t>
+      </w:r>
+      <w:r>
+        <w:rPr>
+          <w:rFonts w:hint="eastAsia"/>
+        </w:rPr>
+        <w:t>META</w:t>
+      </w:r>
+      <w:r>
+        <w:rPr>
+          <w:rFonts w:hint="eastAsia"/>
+        </w:rPr>
+        <w:t>基础知识点</w:t>
+      </w:r>
+    </w:p>
+    <w:p>
+      <w:pPr>
+        <w:pStyle w:val="a3"/>
+        <w:numPr>
+          <w:ilvl w:val="0"/>
+          <w:numId w:val="3"/>
+        </w:numPr>
+        <w:spacing w:line="220" w:lineRule="atLeast"/>
+        <w:ind w:firstLineChars="0"/>
+        <w:rPr>
+          <w:rFonts w:hint="eastAsia"/>
+        </w:rPr>
+      </w:pPr>
+      <w:r>
+        <w:t>J</w:t>
+      </w:r>
+      <w:r>
+        <w:rPr>
+          <w:rFonts w:hint="eastAsia"/>
+        </w:rPr>
+        <w:t>query</w:t>
+      </w:r>
+      <w:r>
+        <w:rPr>
+          <w:rFonts w:hint="eastAsia"/>
+        </w:rPr>
+        <w:t>选择器</w:t>
+      </w:r>
+      <w:r>
+        <w:rPr>
+          <w:rFonts w:hint="eastAsia"/>
+        </w:rPr>
+        <w:t>$(</w:t>
+      </w:r>
+      <w:r>
+        <w:t>‘</w:t>
+      </w:r>
+      <w:r>
+        <w:rPr>
+          <w:rFonts w:hint="eastAsia"/>
+        </w:rPr>
+        <w:t>.class1.class2</w:t>
+      </w:r>
+      <w:r>
+        <w:t>’</w:t>
+      </w:r>
+      <w:r>
+        <w:rPr>
+          <w:rFonts w:hint="eastAsia"/>
+        </w:rPr>
+        <w:t>)</w:t>
+      </w:r>
+      <w:r>
+        <w:rPr>
+          <w:rFonts w:hint="eastAsia"/>
+        </w:rPr>
+        <w:t>和</w:t>
+      </w:r>
+      <w:r>
+        <w:rPr>
+          <w:rFonts w:hint="eastAsia"/>
+        </w:rPr>
+        <w:t>$(</w:t>
+      </w:r>
+      <w:r>
+        <w:t>‘</w:t>
+      </w:r>
+      <w:r>
+        <w:rPr>
+          <w:rFonts w:hint="eastAsia"/>
+        </w:rPr>
+        <w:t>.class1.class2</w:t>
+      </w:r>
+      <w:r>
+        <w:t>’</w:t>
+      </w:r>
+      <w:r>
+        <w:rPr>
+          <w:rFonts w:hint="eastAsia"/>
+        </w:rPr>
+        <w:t xml:space="preserve">  )</w:t>
+      </w:r>
+      <w:r>
+        <w:rPr>
+          <w:rFonts w:hint="eastAsia"/>
+        </w:rPr>
+        <w:t>的区别</w:t>
+      </w:r>
+    </w:p>
+    <w:p>
+      <w:pPr>
+        <w:pStyle w:val="a3"/>
+        <w:numPr>
+          <w:ilvl w:val="0"/>
+          <w:numId w:val="3"/>
+        </w:numPr>
+        <w:spacing w:line="220" w:lineRule="atLeast"/>
+        <w:ind w:firstLineChars="0"/>
+        <w:rPr>
+          <w:rFonts w:hint="eastAsia"/>
+        </w:rPr>
+      </w:pPr>
+      <w:r>
+        <w:t>J</w:t>
+      </w:r>
+      <w:r>
+        <w:rPr>
+          <w:rFonts w:hint="eastAsia"/>
+        </w:rPr>
+        <w:t>query angualrjs vuejs</w:t>
+      </w:r>
+      <w:r>
+        <w:rPr>
+          <w:rFonts w:hint="eastAsia"/>
+        </w:rPr>
+        <w:t>在架构与应用场景的区别？</w:t>
+      </w:r>
+    </w:p>
+    <w:p>
+      <w:pPr>
+        <w:pStyle w:val="a3"/>
+        <w:numPr>
+          <w:ilvl w:val="0"/>
+          <w:numId w:val="3"/>
+        </w:numPr>
+        <w:spacing w:line="220" w:lineRule="atLeast"/>
+        <w:ind w:firstLineChars="0"/>
+        <w:rPr>
+          <w:rFonts w:hint="eastAsia"/>
+        </w:rPr>
+      </w:pPr>
+      <w:r>
+        <w:rPr>
+          <w:rFonts w:hint="eastAsia"/>
+        </w:rPr>
+        <w:t>使用</w:t>
+      </w:r>
+      <w:r>
+        <w:rPr>
+          <w:rFonts w:hint="eastAsia"/>
+        </w:rPr>
+        <w:t>jQuery</w:t>
+      </w:r>
+      <w:r>
+        <w:rPr>
+          <w:rFonts w:hint="eastAsia"/>
+        </w:rPr>
+        <w:t>实现：获取位于</w:t>
+      </w:r>
+      <w:r>
+        <w:rPr>
+          <w:rFonts w:hint="eastAsia"/>
+        </w:rPr>
+        <w:t>id</w:t>
+      </w:r>
+      <w:r>
+        <w:rPr>
+          <w:rFonts w:hint="eastAsia"/>
+        </w:rPr>
+        <w:t>为</w:t>
+      </w:r>
+      <w:r>
+        <w:rPr>
+          <w:rFonts w:hint="eastAsia"/>
+        </w:rPr>
+        <w:t>fruit</w:t>
+      </w:r>
+      <w:r>
+        <w:rPr>
+          <w:rFonts w:hint="eastAsia"/>
+        </w:rPr>
+        <w:t>下的</w:t>
+      </w:r>
+      <w:r>
+        <w:rPr>
+          <w:rFonts w:hint="eastAsia"/>
+        </w:rPr>
+        <w:t>value</w:t>
+      </w:r>
+      <w:r>
+        <w:rPr>
+          <w:rFonts w:hint="eastAsia"/>
+        </w:rPr>
+        <w:t>为</w:t>
+      </w:r>
+      <w:r>
+        <w:rPr>
+          <w:rFonts w:hint="eastAsia"/>
+        </w:rPr>
+        <w:t>apple</w:t>
+      </w:r>
+      <w:r>
+        <w:rPr>
+          <w:rFonts w:hint="eastAsia"/>
+        </w:rPr>
+        <w:t>的</w:t>
+      </w:r>
+      <w:r>
+        <w:rPr>
+          <w:rFonts w:hint="eastAsia"/>
+        </w:rPr>
+        <w:t>option</w:t>
+      </w:r>
+      <w:r>
+        <w:rPr>
+          <w:rFonts w:hint="eastAsia"/>
+        </w:rPr>
+        <w:t>元素</w:t>
+      </w:r>
+    </w:p>
+    <w:p>
+      <w:pPr>
+        <w:pStyle w:val="a3"/>
+        <w:numPr>
+          <w:ilvl w:val="0"/>
+          <w:numId w:val="3"/>
+        </w:numPr>
+        <w:spacing w:line="220" w:lineRule="atLeast"/>
+        <w:ind w:firstLineChars="0"/>
+        <w:rPr>
+          <w:rFonts w:hint="eastAsia"/>
+        </w:rPr>
+      </w:pPr>
+      <w:r>
+        <w:t>J</w:t>
+      </w:r>
+      <w:r>
+        <w:rPr>
+          <w:rFonts w:hint="eastAsia"/>
+        </w:rPr>
+        <w:t>s</w:t>
+      </w:r>
+      <w:r>
+        <w:rPr>
+          <w:rFonts w:hint="eastAsia"/>
+        </w:rPr>
+        <w:t>有哪些模块化方式和规范？</w:t>
+      </w:r>
+    </w:p>
+    <w:p>
+      <w:pPr>
+        <w:pStyle w:val="a3"/>
+        <w:numPr>
+          <w:ilvl w:val="0"/>
+          <w:numId w:val="3"/>
+        </w:numPr>
+        <w:spacing w:line="220" w:lineRule="atLeast"/>
+        <w:ind w:firstLineChars="0"/>
+        <w:rPr>
+          <w:rFonts w:hint="eastAsia"/>
+        </w:rPr>
+      </w:pPr>
+      <w:r>
+        <w:rPr>
+          <w:rFonts w:hint="eastAsia"/>
+        </w:rPr>
+        <w:t>列举经常访问的</w:t>
+      </w:r>
+      <w:r>
+        <w:rPr>
+          <w:rFonts w:hint="eastAsia"/>
+        </w:rPr>
+        <w:t>IT</w:t>
+      </w:r>
+      <w:r>
+        <w:rPr>
+          <w:rFonts w:hint="eastAsia"/>
+        </w:rPr>
+        <w:t>相关网站，若有在线作品请写出网址</w:t>
+      </w:r>
+    </w:p>
+    <w:p>
+      <w:pPr>
+        <w:pStyle w:val="a3"/>
+        <w:numPr>
+          <w:ilvl w:val="0"/>
+          <w:numId w:val="3"/>
+        </w:numPr>
+        <w:spacing w:line="220" w:lineRule="atLeast"/>
+        <w:ind w:firstLineChars="0"/>
+        <w:rPr>
+          <w:rFonts w:hint="eastAsia"/>
+        </w:rPr>
+      </w:pPr>
+      <w:r>
+        <w:rPr>
+          <w:rFonts w:hint="eastAsia"/>
+        </w:rPr>
         <w:lastRenderedPageBreak/>
-        <w:t>第</w:t>
-      </w:r>
-      <w:r>
-        <w:rPr>
-          <w:rFonts w:hint="eastAsia"/>
-        </w:rPr>
-        <w:t>13</w:t>
-      </w:r>
-      <w:r>
-        <w:rPr>
-          <w:rFonts w:hint="eastAsia"/>
-        </w:rPr>
-        <w:t>套</w:t>
+        <w:t>请翻译以下内容</w:t>
+      </w:r>
+      <w:r>
+        <w:rPr>
+          <w:rFonts w:hint="eastAsia"/>
+        </w:rPr>
+        <w:t>:</w:t>
+      </w:r>
+    </w:p>
+    <w:p>
+      <w:pPr>
+        <w:pStyle w:val="a3"/>
+        <w:numPr>
+          <w:ilvl w:val="0"/>
+          <w:numId w:val="3"/>
+        </w:numPr>
+        <w:spacing w:line="220" w:lineRule="atLeast"/>
+        <w:ind w:firstLineChars="0"/>
+      </w:pPr>
+      <w:r>
+        <w:rPr>
+          <w:rFonts w:hint="eastAsia"/>
+        </w:rPr>
+        <w:t>薪资要求</w:t>
       </w:r>
     </w:p>
     <w:p>
@@ -1962,13 +2851,53 @@
         <w:rPr>
           <w:rFonts w:hint="eastAsia"/>
         </w:rPr>
-        <w:t>14</w:t>
+        <w:t>13</w:t>
       </w:r>
       <w:r>
         <w:rPr>
           <w:rFonts w:hint="eastAsia"/>
         </w:rPr>
         <w:t>套</w:t>
+      </w:r>
+    </w:p>
+    <w:p>
+      <w:pPr>
+        <w:pStyle w:val="a3"/>
+        <w:spacing w:line="220" w:lineRule="atLeast"/>
+        <w:ind w:left="360" w:firstLineChars="0" w:firstLine="0"/>
+      </w:pPr>
+      <w:r>
+        <w:t>T</w:t>
+      </w:r>
+      <w:r>
+        <w:rPr>
+          <w:rFonts w:hint="eastAsia"/>
+        </w:rPr>
+        <w:t>his</w:t>
+      </w:r>
+      <w:r>
+        <w:rPr>
+          <w:rFonts w:hint="eastAsia"/>
+        </w:rPr>
+        <w:t>在</w:t>
+      </w:r>
+      <w:r>
+        <w:rPr>
+          <w:rFonts w:hint="eastAsia"/>
+        </w:rPr>
+        <w:t>JS</w:t>
+      </w:r>
+      <w:r>
+        <w:rPr>
+          <w:rFonts w:hint="eastAsia"/>
+        </w:rPr>
+        <w:t>中如何工作的</w:t>
+      </w:r>
+      <w:r>
+        <w:rPr>
+          <w:rFonts w:hint="eastAsia"/>
+        </w:rPr>
+        <w:t>?</w:t>
       </w:r>
     </w:p>
     <w:p>
@@ -1994,13 +2923,130 @@
         <w:rPr>
           <w:rFonts w:hint="eastAsia"/>
         </w:rPr>
-        <w:t>15</w:t>
+        <w:t>14</w:t>
       </w:r>
       <w:r>
         <w:rPr>
           <w:rFonts w:hint="eastAsia"/>
         </w:rPr>
         <w:t>套</w:t>
+      </w:r>
+    </w:p>
+    <w:p>
+      <w:pPr>
+        <w:pStyle w:val="a3"/>
+        <w:spacing w:line="220" w:lineRule="atLeast"/>
+        <w:ind w:left="360" w:firstLineChars="0" w:firstLine="0"/>
+        <w:rPr>
+          <w:rFonts w:hint="eastAsia"/>
+        </w:rPr>
+      </w:pPr>
+      <w:r>
+        <w:rPr>
+          <w:rFonts w:hint="eastAsia"/>
+        </w:rPr>
+        <w:t>2.</w:t>
+      </w:r>
+      <w:r>
+        <w:rPr>
+          <w:rFonts w:hint="eastAsia"/>
+        </w:rPr>
+        <w:t>请至少用两种方法实现不借用第三个变量的情况下，将两个变量值对调。</w:t>
+      </w:r>
+    </w:p>
+    <w:p>
+      <w:pPr>
+        <w:pStyle w:val="a3"/>
+        <w:spacing w:line="220" w:lineRule="atLeast"/>
+        <w:ind w:left="360" w:firstLineChars="0" w:firstLine="0"/>
+        <w:rPr>
+          <w:rFonts w:hint="eastAsia"/>
+        </w:rPr>
+      </w:pPr>
+      <w:r>
+        <w:rPr>
+          <w:rFonts w:hint="eastAsia"/>
+        </w:rPr>
+        <w:t>3.</w:t>
+      </w:r>
+      <w:r>
+        <w:rPr>
+          <w:rFonts w:hint="eastAsia"/>
+        </w:rPr>
+        <w:t>编程：请用代码实现一个</w:t>
+      </w:r>
+      <w:r>
+        <w:rPr>
+          <w:rFonts w:hint="eastAsia"/>
+        </w:rPr>
+        <w:t>300*300</w:t>
+      </w:r>
+      <w:r>
+        <w:rPr>
+          <w:rFonts w:hint="eastAsia"/>
+        </w:rPr>
+        <w:t>的</w:t>
+      </w:r>
+      <w:r>
+        <w:rPr>
+          <w:rFonts w:hint="eastAsia"/>
+        </w:rPr>
+        <w:t>canvas</w:t>
+      </w:r>
+      <w:r>
+        <w:rPr>
+          <w:rFonts w:hint="eastAsia"/>
+        </w:rPr>
+        <w:t>画布，内画一个</w:t>
+      </w:r>
+      <w:r>
+        <w:rPr>
+          <w:rFonts w:hint="eastAsia"/>
+        </w:rPr>
+        <w:t>100*100</w:t>
+      </w:r>
+    </w:p>
+    <w:p>
+      <w:pPr>
+        <w:pStyle w:val="a3"/>
+        <w:spacing w:line="220" w:lineRule="atLeast"/>
+        <w:ind w:left="360" w:firstLineChars="0" w:firstLine="0"/>
+      </w:pPr>
+      <w:r>
+        <w:rPr>
+          <w:rFonts w:hint="eastAsia"/>
+        </w:rPr>
+        <w:t>编程：请用</w:t>
+      </w:r>
+      <w:r>
+        <w:rPr>
+          <w:rFonts w:hint="eastAsia"/>
+        </w:rPr>
+        <w:t>CSS</w:t>
+      </w:r>
+      <w:r>
+        <w:rPr>
+          <w:rFonts w:hint="eastAsia"/>
+        </w:rPr>
+        <w:t>或者</w:t>
+      </w:r>
+      <w:r>
+        <w:rPr>
+          <w:rFonts w:hint="eastAsia"/>
+        </w:rPr>
+        <w:t>JS</w:t>
+      </w:r>
+      <w:r>
+        <w:rPr>
+          <w:rFonts w:hint="eastAsia"/>
+        </w:rPr>
+        <w:t>实现物体的平移动画</w:t>
+      </w:r>
+      <w:r>
+        <w:rPr>
+          <w:rFonts w:hint="eastAsia"/>
+        </w:rPr>
+        <w:t>?</w:t>
       </w:r>
     </w:p>
     <w:p>
@@ -2026,6 +3072,160 @@
         <w:rPr>
           <w:rFonts w:hint="eastAsia"/>
         </w:rPr>
+        <w:t>15</w:t>
+      </w:r>
+      <w:r>
+        <w:rPr>
+          <w:rFonts w:hint="eastAsia"/>
+        </w:rPr>
+        <w:t>套</w:t>
+      </w:r>
+    </w:p>
+    <w:p>
+      <w:pPr>
+        <w:pStyle w:val="a3"/>
+        <w:spacing w:line="220" w:lineRule="atLeast"/>
+        <w:ind w:left="360" w:firstLineChars="0" w:firstLine="0"/>
+        <w:rPr>
+          <w:rFonts w:hint="eastAsia"/>
+        </w:rPr>
+      </w:pPr>
+      <w:r>
+        <w:rPr>
+          <w:rFonts w:hint="eastAsia"/>
+        </w:rPr>
+        <w:t>2.</w:t>
+      </w:r>
+      <w:r>
+        <w:rPr>
+          <w:rFonts w:hint="eastAsia"/>
+        </w:rPr>
+        <w:t>一个满屏品字布局如何设计</w:t>
+      </w:r>
+      <w:r>
+        <w:rPr>
+          <w:rFonts w:hint="eastAsia"/>
+        </w:rPr>
+        <w:t>?</w:t>
+      </w:r>
+    </w:p>
+    <w:p>
+      <w:pPr>
+        <w:pStyle w:val="a3"/>
+        <w:spacing w:line="220" w:lineRule="atLeast"/>
+        <w:ind w:left="360" w:firstLineChars="0" w:firstLine="0"/>
+        <w:rPr>
+          <w:rFonts w:hint="eastAsia"/>
+        </w:rPr>
+      </w:pPr>
+      <w:r>
+        <w:rPr>
+          <w:rFonts w:hint="eastAsia"/>
+        </w:rPr>
+        <w:t>3.::before</w:t>
+      </w:r>
+      <w:r>
+        <w:rPr>
+          <w:rFonts w:hint="eastAsia"/>
+        </w:rPr>
+        <w:t>和</w:t>
+      </w:r>
+      <w:r>
+        <w:rPr>
+          <w:rFonts w:hint="eastAsia"/>
+        </w:rPr>
+        <w:t>:after</w:t>
+      </w:r>
+      <w:r>
+        <w:rPr>
+          <w:rFonts w:hint="eastAsia"/>
+        </w:rPr>
+        <w:t>中双冒号和单冒号有什么区别？解释一下</w:t>
+      </w:r>
+      <w:r>
+        <w:rPr>
+          <w:rFonts w:hint="eastAsia"/>
+        </w:rPr>
+        <w:t>这两个伪元素的作用。</w:t>
+      </w:r>
+    </w:p>
+    <w:p>
+      <w:pPr>
+        <w:pStyle w:val="a3"/>
+        <w:spacing w:line="220" w:lineRule="atLeast"/>
+        <w:ind w:left="360" w:firstLineChars="0" w:firstLine="0"/>
+        <w:rPr>
+          <w:rFonts w:hint="eastAsia"/>
+        </w:rPr>
+      </w:pPr>
+      <w:r>
+        <w:rPr>
+          <w:rFonts w:hint="eastAsia"/>
+        </w:rPr>
+        <w:t>你遇到过比较难的技术问题是</w:t>
+      </w:r>
+      <w:r>
+        <w:rPr>
+          <w:rFonts w:hint="eastAsia"/>
+        </w:rPr>
+        <w:t>?</w:t>
+      </w:r>
+      <w:r>
+        <w:rPr>
+          <w:rFonts w:hint="eastAsia"/>
+        </w:rPr>
+        <w:t>你是如何解决的？</w:t>
+      </w:r>
+    </w:p>
+    <w:p>
+      <w:pPr>
+        <w:pStyle w:val="a3"/>
+        <w:spacing w:line="220" w:lineRule="atLeast"/>
+        <w:ind w:left="360" w:firstLineChars="0" w:firstLine="0"/>
+        <w:rPr>
+          <w:rFonts w:hint="eastAsia"/>
+        </w:rPr>
+      </w:pPr>
+      <w:r>
+        <w:rPr>
+          <w:rFonts w:hint="eastAsia"/>
+        </w:rPr>
+        <w:t>你在现在的团队处于什么样的角色，起到了什么明显的作用？</w:t>
+      </w:r>
+    </w:p>
+    <w:p>
+      <w:pPr>
+        <w:pStyle w:val="a3"/>
+        <w:spacing w:line="220" w:lineRule="atLeast"/>
+        <w:ind w:left="360" w:firstLineChars="0" w:firstLine="0"/>
+      </w:pPr>
+      <w:r>
+        <w:rPr>
+          <w:rFonts w:hint="eastAsia"/>
+        </w:rPr>
+        <w:t>你有自己的技术博客吗？用了那些技术？</w:t>
+      </w:r>
+    </w:p>
+    <w:p>
+      <w:pPr>
+        <w:pStyle w:val="a3"/>
+        <w:numPr>
+          <w:ilvl w:val="0"/>
+          <w:numId w:val="1"/>
+        </w:numPr>
+        <w:spacing w:line="220" w:lineRule="atLeast"/>
+        <w:ind w:firstLineChars="0"/>
+      </w:pPr>
+      <w:r>
+        <w:rPr>
+          <w:rFonts w:hint="eastAsia"/>
+        </w:rPr>
+        <w:t>第</w:t>
+      </w:r>
+      <w:r>
+        <w:rPr>
+          <w:rFonts w:hint="eastAsia"/>
+        </w:rPr>
         <w:t>16</w:t>
       </w:r>
       <w:r>
@@ -2044,9 +3244,6 @@
         </w:numPr>
         <w:spacing w:line="220" w:lineRule="atLeast"/>
         <w:ind w:firstLineChars="0"/>
-        <w:rPr>
-          <w:rFonts w:hint="eastAsia"/>
-        </w:rPr>
       </w:pPr>
       <w:r>
         <w:rPr>
@@ -2070,15 +3267,18 @@
         </w:numPr>
         <w:spacing w:line="220" w:lineRule="atLeast"/>
         <w:ind w:firstLineChars="0"/>
-        <w:rPr>
-          <w:rFonts w:hint="eastAsia"/>
-        </w:rPr>
-      </w:pPr>
-      <w:r>
-        <w:rPr>
-          <w:rFonts w:hint="eastAsia"/>
-        </w:rPr>
-        <w:t>青描述一下</w:t>
+      </w:pPr>
+      <w:r>
+        <w:rPr>
+          <w:rFonts w:hint="eastAsia"/>
+        </w:rPr>
+        <w:t>请</w:t>
+      </w:r>
+      <w:r>
+        <w:rPr>
+          <w:rFonts w:hint="eastAsia"/>
+        </w:rPr>
+        <w:t>描述一下</w:t>
       </w:r>
       <w:r>
         <w:rPr>
@@ -2102,15 +3302,67 @@
           <w:rFonts w:hint="eastAsia"/>
         </w:rPr>
       </w:pPr>
+      <w:r>
+        <w:t>C</w:t>
+      </w:r>
+      <w:r>
+        <w:rPr>
+          <w:rFonts w:hint="eastAsia"/>
+        </w:rPr>
+        <w:t xml:space="preserve">ookie 64k </w:t>
+      </w:r>
+      <w:r>
+        <w:rPr>
+          <w:rFonts w:hint="eastAsia"/>
+        </w:rPr>
+        <w:t>单字符串</w:t>
+      </w:r>
     </w:p>
     <w:p>
       <w:pPr>
         <w:pStyle w:val="a3"/>
         <w:spacing w:line="220" w:lineRule="atLeast"/>
         <w:ind w:left="360" w:firstLineChars="0" w:firstLine="0"/>
-        <w:rPr>
-          <w:rFonts w:hint="eastAsia"/>
-        </w:rPr>
+      </w:pPr>
+      <w:r>
+        <w:t>L</w:t>
+      </w:r>
+      <w:r>
+        <w:rPr>
+          <w:rFonts w:hint="eastAsia"/>
+        </w:rPr>
+        <w:t xml:space="preserve">ocalStorage </w:t>
+      </w:r>
+      <w:r>
+        <w:rPr>
+          <w:rFonts w:hint="eastAsia"/>
+        </w:rPr>
+        <w:t>字符串对象</w:t>
+      </w:r>
+      <w:r>
+        <w:rPr>
+          <w:rFonts w:hint="eastAsia"/>
+        </w:rPr>
+        <w:t xml:space="preserve"> </w:t>
+      </w:r>
+      <w:r>
+        <w:rPr>
+          <w:rFonts w:hint="eastAsia"/>
+        </w:rPr>
+        <w:t>大小由浏览器决定</w:t>
+      </w:r>
+      <w:r>
+        <w:rPr>
+          <w:rFonts w:hint="eastAsia"/>
+        </w:rPr>
+        <w:t xml:space="preserve"> chrome5M</w:t>
+      </w:r>
+    </w:p>
+    <w:p>
+      <w:pPr>
+        <w:pStyle w:val="a3"/>
+        <w:spacing w:line="220" w:lineRule="atLeast"/>
+        <w:ind w:left="360" w:firstLineChars="0" w:firstLine="0"/>
       </w:pPr>
     </w:p>
     <w:p>
@@ -2126,21 +3378,247 @@
           <w:rFonts w:hint="eastAsia"/>
         </w:rPr>
       </w:pPr>
-    </w:p>
-    <w:p>
-      <w:pPr>
-        <w:spacing w:line="220" w:lineRule="atLeast"/>
-        <w:rPr>
-          <w:rFonts w:hint="eastAsia"/>
-        </w:rPr>
-      </w:pPr>
-    </w:p>
-    <w:p>
-      <w:pPr>
-        <w:spacing w:line="220" w:lineRule="atLeast"/>
-        <w:rPr>
-          <w:rFonts w:hint="eastAsia"/>
-        </w:rPr>
+      <w:r>
+        <w:rPr>
+          <w:rFonts w:hint="eastAsia"/>
+        </w:rPr>
+        <w:t>第十七套</w:t>
+      </w:r>
+    </w:p>
+    <w:p>
+      <w:pPr>
+        <w:pStyle w:val="a3"/>
+        <w:numPr>
+          <w:ilvl w:val="0"/>
+          <w:numId w:val="1"/>
+        </w:numPr>
+        <w:spacing w:line="220" w:lineRule="atLeast"/>
+        <w:ind w:firstLineChars="0"/>
+        <w:rPr>
+          <w:rFonts w:hint="eastAsia"/>
+        </w:rPr>
+      </w:pPr>
+      <w:r>
+        <w:rPr>
+          <w:rFonts w:hint="eastAsia"/>
+        </w:rPr>
+        <w:t>第十八套</w:t>
+      </w:r>
+    </w:p>
+    <w:p>
+      <w:pPr>
+        <w:pStyle w:val="a3"/>
+        <w:numPr>
+          <w:ilvl w:val="0"/>
+          <w:numId w:val="1"/>
+        </w:numPr>
+        <w:spacing w:line="220" w:lineRule="atLeast"/>
+        <w:ind w:firstLineChars="0"/>
+        <w:rPr>
+          <w:rFonts w:hint="eastAsia"/>
+        </w:rPr>
+      </w:pPr>
+      <w:r>
+        <w:rPr>
+          <w:rFonts w:hint="eastAsia"/>
+        </w:rPr>
+        <w:t>第十九套</w:t>
+      </w:r>
+    </w:p>
+    <w:p>
+      <w:pPr>
+        <w:pStyle w:val="a3"/>
+        <w:numPr>
+          <w:ilvl w:val="0"/>
+          <w:numId w:val="1"/>
+        </w:numPr>
+        <w:spacing w:line="220" w:lineRule="atLeast"/>
+        <w:ind w:firstLineChars="0"/>
+        <w:rPr>
+          <w:rFonts w:hint="eastAsia"/>
+        </w:rPr>
+      </w:pPr>
+      <w:r>
+        <w:rPr>
+          <w:rFonts w:hint="eastAsia"/>
+        </w:rPr>
+        <w:t>第二十套</w:t>
+      </w:r>
+      <w:r>
+        <w:rPr>
+          <w:rFonts w:hint="eastAsia"/>
+        </w:rPr>
+        <w:t>(</w:t>
+      </w:r>
+      <w:r>
+        <w:rPr>
+          <w:rFonts w:hint="eastAsia"/>
+        </w:rPr>
+        <w:t>简单</w:t>
+      </w:r>
+      <w:r>
+        <w:rPr>
+          <w:rFonts w:hint="eastAsia"/>
+        </w:rPr>
+        <w:t>)</w:t>
+      </w:r>
+    </w:p>
+    <w:p>
+      <w:pPr>
+        <w:pStyle w:val="a3"/>
+        <w:numPr>
+          <w:ilvl w:val="0"/>
+          <w:numId w:val="4"/>
+        </w:numPr>
+        <w:spacing w:line="220" w:lineRule="atLeast"/>
+        <w:ind w:firstLineChars="0"/>
+        <w:rPr>
+          <w:rFonts w:hint="eastAsia"/>
+        </w:rPr>
+      </w:pPr>
+      <w:r>
+        <w:rPr>
+          <w:rFonts w:hint="eastAsia"/>
+        </w:rPr>
+        <w:lastRenderedPageBreak/>
+        <w:t>选择题</w:t>
+      </w:r>
+    </w:p>
+    <w:p>
+      <w:pPr>
+        <w:pStyle w:val="a3"/>
+        <w:numPr>
+          <w:ilvl w:val="0"/>
+          <w:numId w:val="5"/>
+        </w:numPr>
+        <w:spacing w:line="220" w:lineRule="atLeast"/>
+        <w:ind w:firstLineChars="0"/>
+        <w:rPr>
+          <w:rFonts w:hint="eastAsia"/>
+        </w:rPr>
+      </w:pPr>
+      <w:r>
+        <w:rPr>
+          <w:rFonts w:hint="eastAsia"/>
+        </w:rPr>
+        <w:t>新窗口打开网页，用到一下哪个值？</w:t>
+      </w:r>
+      <w:r>
+        <w:rPr>
+          <w:rFonts w:hint="eastAsia"/>
+        </w:rPr>
+        <w:t>_blank</w:t>
+      </w:r>
+    </w:p>
+    <w:p>
+      <w:pPr>
+        <w:pStyle w:val="a3"/>
+        <w:numPr>
+          <w:ilvl w:val="0"/>
+          <w:numId w:val="5"/>
+        </w:numPr>
+        <w:spacing w:line="220" w:lineRule="atLeast"/>
+        <w:ind w:firstLineChars="0"/>
+        <w:rPr>
+          <w:rFonts w:hint="eastAsia"/>
+        </w:rPr>
+      </w:pPr>
+      <w:r>
+        <w:rPr>
+          <w:rFonts w:hint="eastAsia"/>
+        </w:rPr>
+        <w:t>下面有关</w:t>
+      </w:r>
+      <w:r>
+        <w:rPr>
+          <w:rFonts w:hint="eastAsia"/>
+        </w:rPr>
+        <w:t>jQuery</w:t>
+      </w:r>
+      <w:r>
+        <w:rPr>
+          <w:rFonts w:hint="eastAsia"/>
+        </w:rPr>
+        <w:t>事件的响应，描述错误的是（）</w:t>
+      </w:r>
+    </w:p>
+    <w:p>
+      <w:pPr>
+        <w:pStyle w:val="a3"/>
+        <w:numPr>
+          <w:ilvl w:val="0"/>
+          <w:numId w:val="5"/>
+        </w:numPr>
+        <w:spacing w:line="220" w:lineRule="atLeast"/>
+        <w:ind w:firstLineChars="0"/>
+        <w:rPr>
+          <w:rFonts w:hint="eastAsia"/>
+        </w:rPr>
+      </w:pPr>
+      <w:r>
+        <w:rPr>
+          <w:rFonts w:hint="eastAsia"/>
+        </w:rPr>
+        <w:t>在</w:t>
+      </w:r>
+      <w:r>
+        <w:rPr>
+          <w:rFonts w:hint="eastAsia"/>
+        </w:rPr>
+        <w:t>JS</w:t>
+      </w:r>
+      <w:r>
+        <w:rPr>
+          <w:rFonts w:hint="eastAsia"/>
+        </w:rPr>
+        <w:t>中，下列选项中不属于数组方法的是</w:t>
+      </w:r>
+      <w:r>
+        <w:rPr>
+          <w:rFonts w:hint="eastAsia"/>
+        </w:rPr>
+        <w:t xml:space="preserve"> length()</w:t>
+      </w:r>
+    </w:p>
+    <w:p>
+      <w:pPr>
+        <w:pStyle w:val="a3"/>
+        <w:numPr>
+          <w:ilvl w:val="0"/>
+          <w:numId w:val="5"/>
+        </w:numPr>
+        <w:spacing w:line="220" w:lineRule="atLeast"/>
+        <w:ind w:firstLineChars="0"/>
+        <w:rPr>
+          <w:rFonts w:hint="eastAsia"/>
+        </w:rPr>
+      </w:pPr>
+    </w:p>
+    <w:p>
+      <w:pPr>
+        <w:pStyle w:val="a3"/>
+        <w:numPr>
+          <w:ilvl w:val="0"/>
+          <w:numId w:val="4"/>
+        </w:numPr>
+        <w:spacing w:line="220" w:lineRule="atLeast"/>
+        <w:ind w:firstLineChars="0"/>
+      </w:pPr>
+      <w:r>
+        <w:rPr>
+          <w:rFonts w:hint="eastAsia"/>
+        </w:rPr>
+        <w:t>代码分析题</w:t>
+      </w:r>
+    </w:p>
+    <w:p>
+      <w:pPr>
+        <w:spacing w:line="220" w:lineRule="atLeast"/>
+      </w:pPr>
+    </w:p>
+    <w:p>
+      <w:pPr>
+        <w:spacing w:line="220" w:lineRule="atLeast"/>
       </w:pPr>
     </w:p>
     <w:p>
@@ -2459,6 +3937,184 @@
       </w:pPr>
     </w:lvl>
   </w:abstractNum>
+  <w:abstractNum w:abstractNumId="3">
+    <w:nsid w:val="63494361"/>
+    <w:multiLevelType w:val="hybridMultilevel"/>
+    <w:tmpl w:val="95488C32"/>
+    <w:lvl w:ilvl="0" w:tplc="9F5E8242">
+      <w:start w:val="1"/>
+      <w:numFmt w:val="japaneseCounting"/>
+      <w:lvlText w:val="%1、"/>
+      <w:lvlJc w:val="left"/>
+      <w:pPr>
+        <w:ind w:left="1080" w:hanging="720"/>
+      </w:pPr>
+      <w:rPr>
+        <w:rFonts w:hint="default"/>
+      </w:rPr>
+    </w:lvl>
+    <w:lvl w:ilvl="1" w:tplc="04090019" w:tentative="1">
+      <w:start w:val="1"/>
+      <w:numFmt w:val="lowerLetter"/>
+      <w:lvlText w:val="%2)"/>
+      <w:lvlJc w:val="left"/>
+      <w:pPr>
+        <w:ind w:left="1200" w:hanging="420"/>
+      </w:pPr>
+    </w:lvl>
+    <w:lvl w:ilvl="2" w:tplc="0409001B" w:tentative="1">
+      <w:start w:val="1"/>
+      <w:numFmt w:val="lowerRoman"/>
+      <w:lvlText w:val="%3."/>
+      <w:lvlJc w:val="right"/>
+      <w:pPr>
+        <w:ind w:left="1620" w:hanging="420"/>
+      </w:pPr>
+    </w:lvl>
+    <w:lvl w:ilvl="3" w:tplc="0409000F" w:tentative="1">
+      <w:start w:val="1"/>
+      <w:numFmt w:val="decimal"/>
+      <w:lvlText w:val="%4."/>
+      <w:lvlJc w:val="left"/>
+      <w:pPr>
+        <w:ind w:left="2040" w:hanging="420"/>
+      </w:pPr>
+    </w:lvl>
+    <w:lvl w:ilvl="4" w:tplc="04090019" w:tentative="1">
+      <w:start w:val="1"/>
+      <w:numFmt w:val="lowerLetter"/>
+      <w:lvlText w:val="%5)"/>
+      <w:lvlJc w:val="left"/>
+      <w:pPr>
+        <w:ind w:left="2460" w:hanging="420"/>
+      </w:pPr>
+    </w:lvl>
+    <w:lvl w:ilvl="5" w:tplc="0409001B" w:tentative="1">
+      <w:start w:val="1"/>
+      <w:numFmt w:val="lowerRoman"/>
+      <w:lvlText w:val="%6."/>
+      <w:lvlJc w:val="right"/>
+      <w:pPr>
+        <w:ind w:left="2880" w:hanging="420"/>
+      </w:pPr>
+    </w:lvl>
+    <w:lvl w:ilvl="6" w:tplc="0409000F" w:tentative="1">
+      <w:start w:val="1"/>
+      <w:numFmt w:val="decimal"/>
+      <w:lvlText w:val="%7."/>
+      <w:lvlJc w:val="left"/>
+      <w:pPr>
+        <w:ind w:left="3300" w:hanging="420"/>
+      </w:pPr>
+    </w:lvl>
+    <w:lvl w:ilvl="7" w:tplc="04090019" w:tentative="1">
+      <w:start w:val="1"/>
+      <w:numFmt w:val="lowerLetter"/>
+      <w:lvlText w:val="%8)"/>
+      <w:lvlJc w:val="left"/>
+      <w:pPr>
+        <w:ind w:left="3720" w:hanging="420"/>
+      </w:pPr>
+    </w:lvl>
+    <w:lvl w:ilvl="8" w:tplc="0409001B" w:tentative="1">
+      <w:start w:val="1"/>
+      <w:numFmt w:val="lowerRoman"/>
+      <w:lvlText w:val="%9."/>
+      <w:lvlJc w:val="right"/>
+      <w:pPr>
+        <w:ind w:left="4140" w:hanging="420"/>
+      </w:pPr>
+    </w:lvl>
+  </w:abstractNum>
+  <w:abstractNum w:abstractNumId="4">
+    <w:nsid w:val="66D41B70"/>
+    <w:multiLevelType w:val="hybridMultilevel"/>
+    <w:tmpl w:val="E8F21566"/>
+    <w:lvl w:ilvl="0" w:tplc="361A0EB8">
+      <w:start w:val="1"/>
+      <w:numFmt w:val="decimal"/>
+      <w:lvlText w:val="%1."/>
+      <w:lvlJc w:val="left"/>
+      <w:pPr>
+        <w:ind w:left="1440" w:hanging="360"/>
+      </w:pPr>
+      <w:rPr>
+        <w:rFonts w:hint="default"/>
+      </w:rPr>
+    </w:lvl>
+    <w:lvl w:ilvl="1" w:tplc="04090019" w:tentative="1">
+      <w:start w:val="1"/>
+      <w:numFmt w:val="lowerLetter"/>
+      <w:lvlText w:val="%2)"/>
+      <w:lvlJc w:val="left"/>
+      <w:pPr>
+        <w:ind w:left="1920" w:hanging="420"/>
+      </w:pPr>
+    </w:lvl>
+    <w:lvl w:ilvl="2" w:tplc="0409001B" w:tentative="1">
+      <w:start w:val="1"/>
+      <w:numFmt w:val="lowerRoman"/>
+      <w:lvlText w:val="%3."/>
+      <w:lvlJc w:val="right"/>
+      <w:pPr>
+        <w:ind w:left="2340" w:hanging="420"/>
+      </w:pPr>
+    </w:lvl>
+    <w:lvl w:ilvl="3" w:tplc="0409000F" w:tentative="1">
+      <w:start w:val="1"/>
+      <w:numFmt w:val="decimal"/>
+      <w:lvlText w:val="%4."/>
+      <w:lvlJc w:val="left"/>
+      <w:pPr>
+        <w:ind w:left="2760" w:hanging="420"/>
+      </w:pPr>
+    </w:lvl>
+    <w:lvl w:ilvl="4" w:tplc="04090019" w:tentative="1">
+      <w:start w:val="1"/>
+      <w:numFmt w:val="lowerLetter"/>
+      <w:lvlText w:val="%5)"/>
+      <w:lvlJc w:val="left"/>
+      <w:pPr>
+        <w:ind w:left="3180" w:hanging="420"/>
+      </w:pPr>
+    </w:lvl>
+    <w:lvl w:ilvl="5" w:tplc="0409001B" w:tentative="1">
+      <w:start w:val="1"/>
+      <w:numFmt w:val="lowerRoman"/>
+      <w:lvlText w:val="%6."/>
+      <w:lvlJc w:val="right"/>
+      <w:pPr>
+        <w:ind w:left="3600" w:hanging="420"/>
+      </w:pPr>
+    </w:lvl>
+    <w:lvl w:ilvl="6" w:tplc="0409000F" w:tentative="1">
+      <w:start w:val="1"/>
+      <w:numFmt w:val="decimal"/>
+      <w:lvlText w:val="%7."/>
+      <w:lvlJc w:val="left"/>
+      <w:pPr>
+        <w:ind w:left="4020" w:hanging="420"/>
+      </w:pPr>
+    </w:lvl>
+    <w:lvl w:ilvl="7" w:tplc="04090019" w:tentative="1">
+      <w:start w:val="1"/>
+      <w:numFmt w:val="lowerLetter"/>
+      <w:lvlText w:val="%8)"/>
+      <w:lvlJc w:val="left"/>
+      <w:pPr>
+        <w:ind w:left="4440" w:hanging="420"/>
+      </w:pPr>
+    </w:lvl>
+    <w:lvl w:ilvl="8" w:tplc="0409001B" w:tentative="1">
+      <w:start w:val="1"/>
+      <w:numFmt w:val="lowerRoman"/>
+      <w:lvlText w:val="%9."/>
+      <w:lvlJc w:val="right"/>
+      <w:pPr>
+        <w:ind w:left="4860" w:hanging="420"/>
+      </w:pPr>
+    </w:lvl>
+  </w:abstractNum>
   <w:num w:numId="1">
     <w:abstractNumId w:val="1"/>
   </w:num>
@@ -2467,6 +4123,12 @@
   </w:num>
   <w:num w:numId="3">
     <w:abstractNumId w:val="0"/>
+  </w:num>
+  <w:num w:numId="4">
+    <w:abstractNumId w:val="3"/>
+  </w:num>
+  <w:num w:numId="5">
+    <w:abstractNumId w:val="4"/>
   </w:num>
 </w:numbering>
 </file>

--- a/02-01-笔试面试/2017.04二十家前端面试题/四月二十家前端面试题.docx
+++ b/02-01-笔试面试/2017.04二十家前端面试题/四月二十家前端面试题.docx
@@ -1,6 +1,6 @@
 
 <file path=word/document.xml><?xml version="1.0" encoding="utf-8"?>
-<w:document xmlns:ve="http://schemas.openxmlformats.org/markup-compatibility/2006" xmlns:o="urn:schemas-microsoft-com:office:office" xmlns:r="http://schemas.openxmlformats.org/officeDocument/2006/relationships" xmlns:m="http://schemas.openxmlformats.org/officeDocument/2006/math" xmlns:v="urn:schemas-microsoft-com:vml" xmlns:wp="http://schemas.openxmlformats.org/drawingml/2006/wordprocessingDrawing" xmlns:w10="urn:schemas-microsoft-com:office:word" xmlns:w="http://schemas.openxmlformats.org/wordprocessingml/2006/main" xmlns:wne="http://schemas.microsoft.com/office/word/2006/wordml">
+<w:document xmlns:wpc="http://schemas.microsoft.com/office/word/2010/wordprocessingCanvas" xmlns:cx="http://schemas.microsoft.com/office/drawing/2014/chartex" xmlns:mc="http://schemas.openxmlformats.org/markup-compatibility/2006" xmlns:o="urn:schemas-microsoft-com:office:office" xmlns:r="http://schemas.openxmlformats.org/officeDocument/2006/relationships" xmlns:m="http://schemas.openxmlformats.org/officeDocument/2006/math" xmlns:v="urn:schemas-microsoft-com:vml" xmlns:wp14="http://schemas.microsoft.com/office/word/2010/wordprocessingDrawing" xmlns:wp="http://schemas.openxmlformats.org/drawingml/2006/wordprocessingDrawing" xmlns:w10="urn:schemas-microsoft-com:office:word" xmlns:w="http://schemas.openxmlformats.org/wordprocessingml/2006/main" xmlns:w14="http://schemas.microsoft.com/office/word/2010/wordml" xmlns:w15="http://schemas.microsoft.com/office/word/2012/wordml" xmlns:w16se="http://schemas.microsoft.com/office/word/2015/wordml/symex" xmlns:wpg="http://schemas.microsoft.com/office/word/2010/wordprocessingGroup" xmlns:wpi="http://schemas.microsoft.com/office/word/2010/wordprocessingInk" xmlns:wne="http://schemas.microsoft.com/office/word/2006/wordml" xmlns:wps="http://schemas.microsoft.com/office/word/2010/wordprocessingShape" mc:Ignorable="w14 w15 w16se wp14">
   <w:body>
     <w:p>
       <w:pPr>
@@ -93,7 +93,14 @@
         <w:rPr>
           <w:rFonts w:hint="eastAsia"/>
         </w:rPr>
-        <w:t>&lt;div class=</w:t>
+        <w:t>&lt;div class</w:t>
+      </w:r>
+      <w:proofErr w:type="gramStart"/>
+      <w:r>
+        <w:rPr>
+          <w:rFonts w:hint="eastAsia"/>
+        </w:rPr>
+        <w:t>=</w:t>
       </w:r>
       <w:r>
         <w:t>”</w:t>
@@ -104,6 +111,7 @@
         </w:rPr>
         <w:t>box</w:t>
       </w:r>
+      <w:proofErr w:type="gramEnd"/>
       <w:r>
         <w:t>”</w:t>
       </w:r>
@@ -124,7 +132,14 @@
         <w:rPr>
           <w:rFonts w:hint="eastAsia"/>
         </w:rPr>
-        <w:t>&lt;div class=</w:t>
+        <w:t>&lt;div class</w:t>
+      </w:r>
+      <w:proofErr w:type="gramStart"/>
+      <w:r>
+        <w:rPr>
+          <w:rFonts w:hint="eastAsia"/>
+        </w:rPr>
+        <w:t>=</w:t>
       </w:r>
       <w:r>
         <w:t>”</w:t>
@@ -135,6 +150,7 @@
         </w:rPr>
         <w:t>con</w:t>
       </w:r>
+      <w:proofErr w:type="gramEnd"/>
       <w:r>
         <w:t>”</w:t>
       </w:r>
@@ -924,12 +940,53 @@
         </w:rPr>
         <w:t>1.5</w:t>
       </w:r>
+      <w:proofErr w:type="gramStart"/>
       <w:r>
         <w:rPr>
           <w:rFonts w:hint="eastAsia"/>
           <w:b/>
         </w:rPr>
-        <w:t>熟悉微信小程序吗？什么是微信小程序？写出你熟悉的微信小程序。</w:t>
+        <w:t>熟悉微信</w:t>
+      </w:r>
+      <w:proofErr w:type="gramEnd"/>
+      <w:r>
+        <w:rPr>
+          <w:rFonts w:hint="eastAsia"/>
+          <w:b/>
+        </w:rPr>
+        <w:t>小程序吗？什么</w:t>
+      </w:r>
+      <w:proofErr w:type="gramStart"/>
+      <w:r>
+        <w:rPr>
+          <w:rFonts w:hint="eastAsia"/>
+          <w:b/>
+        </w:rPr>
+        <w:t>是微信小</w:t>
+      </w:r>
+      <w:proofErr w:type="gramEnd"/>
+      <w:r>
+        <w:rPr>
+          <w:rFonts w:hint="eastAsia"/>
+          <w:b/>
+        </w:rPr>
+        <w:t>程序？写出你熟悉</w:t>
+      </w:r>
+      <w:proofErr w:type="gramStart"/>
+      <w:r>
+        <w:rPr>
+          <w:rFonts w:hint="eastAsia"/>
+          <w:b/>
+        </w:rPr>
+        <w:t>的微信小</w:t>
+      </w:r>
+      <w:proofErr w:type="gramEnd"/>
+      <w:r>
+        <w:rPr>
+          <w:rFonts w:hint="eastAsia"/>
+          <w:b/>
+        </w:rPr>
+        <w:t>程序。</w:t>
       </w:r>
     </w:p>
     <w:p>
@@ -1146,9 +1203,6 @@
         </w:numPr>
         <w:spacing w:line="220" w:lineRule="atLeast"/>
         <w:ind w:firstLineChars="0"/>
-        <w:rPr>
-          <w:rFonts w:hint="eastAsia"/>
-        </w:rPr>
       </w:pPr>
       <w:r>
         <w:rPr>
@@ -1192,9 +1246,6 @@
         </w:numPr>
         <w:spacing w:line="220" w:lineRule="atLeast"/>
         <w:ind w:firstLineChars="0"/>
-        <w:rPr>
-          <w:rFonts w:hint="eastAsia"/>
-        </w:rPr>
       </w:pPr>
       <w:r>
         <w:rPr>
@@ -1208,9 +1259,6 @@
         <w:pStyle w:val="a3"/>
         <w:spacing w:line="220" w:lineRule="atLeast"/>
         <w:ind w:left="360" w:firstLineChars="0" w:firstLine="0"/>
-        <w:rPr>
-          <w:rFonts w:hint="eastAsia"/>
-        </w:rPr>
       </w:pPr>
       <w:r>
         <w:rPr>
@@ -1260,9 +1308,6 @@
         <w:pStyle w:val="a3"/>
         <w:spacing w:line="220" w:lineRule="atLeast"/>
         <w:ind w:left="360" w:firstLineChars="0" w:firstLine="0"/>
-        <w:rPr>
-          <w:rFonts w:hint="eastAsia"/>
-        </w:rPr>
       </w:pPr>
       <w:r>
         <w:rPr>
@@ -1349,33 +1394,43 @@
         </w:rPr>
         <w:t>写出一个方法将字符串</w:t>
       </w:r>
+      <w:proofErr w:type="gramStart"/>
       <w:r>
         <w:t>”</w:t>
       </w:r>
+      <w:proofErr w:type="spellStart"/>
+      <w:proofErr w:type="gramEnd"/>
       <w:r>
         <w:rPr>
           <w:rFonts w:hint="eastAsia"/>
         </w:rPr>
         <w:t>abcdefg</w:t>
       </w:r>
+      <w:proofErr w:type="spellEnd"/>
+      <w:proofErr w:type="gramStart"/>
       <w:r>
         <w:t>”</w:t>
       </w:r>
+      <w:proofErr w:type="gramEnd"/>
       <w:r>
         <w:rPr>
           <w:rFonts w:hint="eastAsia"/>
         </w:rPr>
         <w:t>逆序为</w:t>
       </w:r>
+      <w:proofErr w:type="gramStart"/>
       <w:r>
         <w:t>”</w:t>
       </w:r>
+      <w:proofErr w:type="spellStart"/>
+      <w:proofErr w:type="gramEnd"/>
       <w:r>
         <w:rPr>
           <w:rFonts w:hint="eastAsia"/>
         </w:rPr>
         <w:t>gfedcbs</w:t>
       </w:r>
+      <w:proofErr w:type="spellEnd"/>
       <w:r>
         <w:t>”</w:t>
       </w:r>
@@ -1385,9 +1440,33 @@
         <w:pStyle w:val="a3"/>
         <w:spacing w:line="220" w:lineRule="atLeast"/>
         <w:ind w:left="360" w:firstLineChars="0" w:firstLine="0"/>
-        <w:rPr>
-          <w:rFonts w:hint="eastAsia"/>
-        </w:rPr>
+      </w:pPr>
+      <w:r>
+        <w:t>S</w:t>
+      </w:r>
+      <w:r>
+        <w:rPr>
+          <w:rFonts w:hint="eastAsia"/>
+        </w:rPr>
+        <w:t>plit(</w:t>
+      </w:r>
+      <w:r>
+        <w:t>‘’</w:t>
+      </w:r>
+      <w:proofErr w:type="gramStart"/>
+      <w:r>
+        <w:t>).reverse</w:t>
+      </w:r>
+      <w:proofErr w:type="gramEnd"/>
+      <w:r>
+        <w:t>().join(‘’)</w:t>
+      </w:r>
+    </w:p>
+    <w:p>
+      <w:pPr>
+        <w:pStyle w:val="a3"/>
+        <w:spacing w:line="220" w:lineRule="atLeast"/>
+        <w:ind w:left="360" w:firstLineChars="0" w:firstLine="0"/>
       </w:pPr>
       <w:r>
         <w:rPr>
@@ -1659,9 +1738,6 @@
         <w:pStyle w:val="a3"/>
         <w:spacing w:line="220" w:lineRule="atLeast"/>
         <w:ind w:left="360" w:firstLineChars="0" w:firstLine="0"/>
-        <w:rPr>
-          <w:rFonts w:hint="eastAsia"/>
-        </w:rPr>
       </w:pPr>
       <w:r>
         <w:rPr>
@@ -1699,9 +1775,6 @@
         <w:pStyle w:val="a3"/>
         <w:spacing w:line="220" w:lineRule="atLeast"/>
         <w:ind w:left="360" w:firstLineChars="0" w:firstLine="0"/>
-        <w:rPr>
-          <w:rFonts w:hint="eastAsia"/>
-        </w:rPr>
       </w:pPr>
       <w:r>
         <w:t>V</w:t>
@@ -1765,7 +1838,21 @@
         <w:rPr>
           <w:rFonts w:hint="eastAsia"/>
         </w:rPr>
-        <w:t>中且不转义</w:t>
+        <w:t>中且</w:t>
+      </w:r>
+      <w:proofErr w:type="gramStart"/>
+      <w:r>
+        <w:rPr>
+          <w:rFonts w:hint="eastAsia"/>
+        </w:rPr>
+        <w:t>不</w:t>
+      </w:r>
+      <w:proofErr w:type="gramEnd"/>
+      <w:r>
+        <w:rPr>
+          <w:rFonts w:hint="eastAsia"/>
+        </w:rPr>
+        <w:t>转义</w:t>
       </w:r>
     </w:p>
     <w:p>
@@ -1819,9 +1906,6 @@
         </w:numPr>
         <w:spacing w:line="220" w:lineRule="atLeast"/>
         <w:ind w:firstLineChars="0"/>
-        <w:rPr>
-          <w:rFonts w:hint="eastAsia"/>
-        </w:rPr>
       </w:pPr>
       <w:r>
         <w:rPr>
@@ -1847,9 +1931,6 @@
         <w:pStyle w:val="a3"/>
         <w:spacing w:line="220" w:lineRule="atLeast"/>
         <w:ind w:left="720" w:firstLineChars="0" w:firstLine="0"/>
-        <w:rPr>
-          <w:rFonts w:hint="eastAsia"/>
-        </w:rPr>
       </w:pPr>
       <w:r>
         <w:rPr>
@@ -1863,9 +1944,6 @@
         <w:pStyle w:val="a3"/>
         <w:spacing w:line="220" w:lineRule="atLeast"/>
         <w:ind w:left="720" w:firstLineChars="0" w:firstLine="0"/>
-        <w:rPr>
-          <w:rFonts w:hint="eastAsia"/>
-        </w:rPr>
       </w:pPr>
       <w:r>
         <w:rPr>
@@ -1885,9 +1963,6 @@
         <w:pStyle w:val="a3"/>
         <w:spacing w:line="220" w:lineRule="atLeast"/>
         <w:ind w:left="720" w:firstLineChars="0" w:firstLine="0"/>
-        <w:rPr>
-          <w:rFonts w:hint="eastAsia"/>
-        </w:rPr>
       </w:pPr>
       <w:r>
         <w:t>O</w:t>
@@ -1904,9 +1979,6 @@
         <w:pStyle w:val="a3"/>
         <w:spacing w:line="220" w:lineRule="atLeast"/>
         <w:ind w:left="720" w:firstLineChars="0" w:firstLine="0"/>
-        <w:rPr>
-          <w:rFonts w:hint="eastAsia"/>
-        </w:rPr>
       </w:pPr>
       <w:r>
         <w:t>W</w:t>
@@ -1923,9 +1995,6 @@
         <w:pStyle w:val="a3"/>
         <w:spacing w:line="220" w:lineRule="atLeast"/>
         <w:ind w:left="720" w:firstLineChars="0" w:firstLine="0"/>
-        <w:rPr>
-          <w:rFonts w:hint="eastAsia"/>
-        </w:rPr>
       </w:pPr>
       <w:r>
         <w:rPr>
@@ -1973,6 +2042,7 @@
         <w:rPr>
           <w:rFonts w:hint="eastAsia"/>
         </w:rPr>
+        <w:lastRenderedPageBreak/>
         <w:t>HTML5</w:t>
       </w:r>
       <w:r>
@@ -2002,7 +2072,6 @@
         <w:rPr>
           <w:rFonts w:hint="eastAsia"/>
         </w:rPr>
-        <w:lastRenderedPageBreak/>
         <w:t>页面导入时，使用</w:t>
       </w:r>
       <w:r>
@@ -2029,6 +2098,959 @@
         </w:rPr>
         <w:t>有什么区别？</w:t>
       </w:r>
+    </w:p>
+    <w:p>
+      <w:pPr>
+        <w:pStyle w:val="a3"/>
+        <w:spacing w:line="220" w:lineRule="atLeast"/>
+        <w:ind w:left="720" w:firstLineChars="0" w:firstLine="0"/>
+      </w:pPr>
+      <w:r>
+        <w:rPr>
+          <w:rFonts w:hint="eastAsia"/>
+        </w:rPr>
+        <w:t xml:space="preserve">@import </w:t>
+      </w:r>
+      <w:r>
+        <w:rPr>
+          <w:rFonts w:hint="eastAsia"/>
+        </w:rPr>
+        <w:t>为</w:t>
+      </w:r>
+      <w:r>
+        <w:rPr>
+          <w:rFonts w:hint="eastAsia"/>
+        </w:rPr>
+        <w:t>CSS</w:t>
+      </w:r>
+      <w:r>
+        <w:rPr>
+          <w:rFonts w:hint="eastAsia"/>
+        </w:rPr>
+        <w:t>服务；</w:t>
+      </w:r>
+      <w:r>
+        <w:rPr>
+          <w:rFonts w:hint="eastAsia"/>
+        </w:rPr>
+        <w:t>link</w:t>
+      </w:r>
+      <w:r>
+        <w:rPr>
+          <w:rFonts w:hint="eastAsia"/>
+        </w:rPr>
+        <w:t>是为当前的页服务</w:t>
+      </w:r>
+    </w:p>
+    <w:p>
+      <w:pPr>
+        <w:pStyle w:val="a3"/>
+        <w:spacing w:line="220" w:lineRule="atLeast"/>
+        <w:ind w:left="720" w:firstLineChars="0" w:firstLine="0"/>
+        <w:rPr>
+          <w:rFonts w:hint="eastAsia"/>
+        </w:rPr>
+      </w:pPr>
+      <w:r>
+        <w:rPr>
+          <w:rFonts w:hint="eastAsia"/>
+        </w:rPr>
+        <w:t xml:space="preserve">* </w:t>
+      </w:r>
+      <w:r>
+        <w:rPr>
+          <w:rFonts w:hint="eastAsia"/>
+        </w:rPr>
+        <w:t>差别</w:t>
+      </w:r>
+      <w:r>
+        <w:rPr>
+          <w:rFonts w:hint="eastAsia"/>
+        </w:rPr>
+        <w:t>1</w:t>
+      </w:r>
+      <w:r>
+        <w:rPr>
+          <w:rFonts w:hint="eastAsia"/>
+        </w:rPr>
+        <w:t>：老祖宗的差别。</w:t>
+      </w:r>
+      <w:r>
+        <w:rPr>
+          <w:rFonts w:hint="eastAsia"/>
+        </w:rPr>
+        <w:t>link</w:t>
+      </w:r>
+      <w:r>
+        <w:rPr>
+          <w:rFonts w:hint="eastAsia"/>
+        </w:rPr>
+        <w:t>属于</w:t>
+      </w:r>
+      <w:r>
+        <w:rPr>
+          <w:rFonts w:hint="eastAsia"/>
+        </w:rPr>
+        <w:t>XHTML</w:t>
+      </w:r>
+      <w:r>
+        <w:rPr>
+          <w:rFonts w:hint="eastAsia"/>
+        </w:rPr>
+        <w:t>标签，而</w:t>
+      </w:r>
+      <w:r>
+        <w:rPr>
+          <w:rFonts w:hint="eastAsia"/>
+        </w:rPr>
+        <w:t>@import</w:t>
+      </w:r>
+      <w:r>
+        <w:rPr>
+          <w:rFonts w:hint="eastAsia"/>
+        </w:rPr>
+        <w:t>完全是</w:t>
+      </w:r>
+      <w:r>
+        <w:rPr>
+          <w:rFonts w:hint="eastAsia"/>
+        </w:rPr>
+        <w:t>CSS</w:t>
+      </w:r>
+      <w:r>
+        <w:rPr>
+          <w:rFonts w:hint="eastAsia"/>
+        </w:rPr>
+        <w:t>提供的一种方式。</w:t>
+      </w:r>
+    </w:p>
+    <w:p>
+      <w:pPr>
+        <w:pStyle w:val="a4"/>
+        <w:shd w:val="clear" w:color="auto" w:fill="FFFFFF"/>
+        <w:spacing w:before="0" w:beforeAutospacing="0" w:after="270" w:afterAutospacing="0"/>
+        <w:ind w:firstLine="460"/>
+        <w:rPr>
+          <w:rFonts w:ascii="Microsoft Yahei" w:hAnsi="Microsoft Yahei"/>
+          <w:color w:val="555555"/>
+          <w:sz w:val="23"/>
+          <w:szCs w:val="23"/>
+        </w:rPr>
+      </w:pPr>
+      <w:r>
+        <w:rPr>
+          <w:rStyle w:val="a5"/>
+          <w:rFonts w:ascii="Microsoft Yahei" w:hAnsi="Microsoft Yahei"/>
+          <w:color w:val="555555"/>
+          <w:sz w:val="23"/>
+          <w:szCs w:val="23"/>
+        </w:rPr>
+        <w:t xml:space="preserve">* </w:t>
+      </w:r>
+      <w:r>
+        <w:rPr>
+          <w:rStyle w:val="a5"/>
+          <w:rFonts w:ascii="Microsoft Yahei" w:hAnsi="Microsoft Yahei"/>
+          <w:color w:val="555555"/>
+          <w:sz w:val="23"/>
+          <w:szCs w:val="23"/>
+        </w:rPr>
+        <w:t>差别</w:t>
+      </w:r>
+      <w:r>
+        <w:rPr>
+          <w:rStyle w:val="a5"/>
+          <w:rFonts w:ascii="Microsoft Yahei" w:hAnsi="Microsoft Yahei"/>
+          <w:color w:val="555555"/>
+          <w:sz w:val="23"/>
+          <w:szCs w:val="23"/>
+        </w:rPr>
+        <w:t>1</w:t>
+      </w:r>
+      <w:r>
+        <w:rPr>
+          <w:rStyle w:val="a5"/>
+          <w:rFonts w:ascii="Microsoft Yahei" w:hAnsi="Microsoft Yahei"/>
+          <w:color w:val="555555"/>
+          <w:sz w:val="23"/>
+          <w:szCs w:val="23"/>
+        </w:rPr>
+        <w:t>：</w:t>
+      </w:r>
+      <w:r>
+        <w:rPr>
+          <w:rFonts w:ascii="Microsoft Yahei" w:hAnsi="Microsoft Yahei"/>
+          <w:color w:val="555555"/>
+          <w:sz w:val="23"/>
+          <w:szCs w:val="23"/>
+        </w:rPr>
+        <w:t>老祖宗的差别。</w:t>
+      </w:r>
+      <w:r>
+        <w:rPr>
+          <w:rFonts w:ascii="Microsoft Yahei" w:hAnsi="Microsoft Yahei"/>
+          <w:color w:val="555555"/>
+          <w:sz w:val="23"/>
+          <w:szCs w:val="23"/>
+        </w:rPr>
+        <w:t>link</w:t>
+      </w:r>
+      <w:r>
+        <w:rPr>
+          <w:rFonts w:ascii="Microsoft Yahei" w:hAnsi="Microsoft Yahei"/>
+          <w:color w:val="555555"/>
+          <w:sz w:val="23"/>
+          <w:szCs w:val="23"/>
+        </w:rPr>
+        <w:t>属于</w:t>
+      </w:r>
+      <w:r>
+        <w:rPr>
+          <w:rFonts w:ascii="Microsoft Yahei" w:hAnsi="Microsoft Yahei"/>
+          <w:color w:val="555555"/>
+          <w:sz w:val="23"/>
+          <w:szCs w:val="23"/>
+        </w:rPr>
+        <w:t>XHTML</w:t>
+      </w:r>
+      <w:r>
+        <w:rPr>
+          <w:rFonts w:ascii="Microsoft Yahei" w:hAnsi="Microsoft Yahei"/>
+          <w:color w:val="555555"/>
+          <w:sz w:val="23"/>
+          <w:szCs w:val="23"/>
+        </w:rPr>
+        <w:t>标签，而</w:t>
+      </w:r>
+      <w:r>
+        <w:rPr>
+          <w:rFonts w:ascii="Microsoft Yahei" w:hAnsi="Microsoft Yahei"/>
+          <w:color w:val="555555"/>
+          <w:sz w:val="23"/>
+          <w:szCs w:val="23"/>
+        </w:rPr>
+        <w:t>@import</w:t>
+      </w:r>
+      <w:r>
+        <w:rPr>
+          <w:rFonts w:ascii="Microsoft Yahei" w:hAnsi="Microsoft Yahei"/>
+          <w:color w:val="555555"/>
+          <w:sz w:val="23"/>
+          <w:szCs w:val="23"/>
+        </w:rPr>
+        <w:t>完全是</w:t>
+      </w:r>
+      <w:r>
+        <w:rPr>
+          <w:rFonts w:ascii="Microsoft Yahei" w:hAnsi="Microsoft Yahei"/>
+          <w:color w:val="555555"/>
+          <w:sz w:val="23"/>
+          <w:szCs w:val="23"/>
+        </w:rPr>
+        <w:t>CSS</w:t>
+      </w:r>
+      <w:r>
+        <w:rPr>
+          <w:rFonts w:ascii="Microsoft Yahei" w:hAnsi="Microsoft Yahei"/>
+          <w:color w:val="555555"/>
+          <w:sz w:val="23"/>
+          <w:szCs w:val="23"/>
+        </w:rPr>
+        <w:t>提供的一种方式。</w:t>
+      </w:r>
+    </w:p>
+    <w:p>
+      <w:pPr>
+        <w:pStyle w:val="a4"/>
+        <w:shd w:val="clear" w:color="auto" w:fill="FFFFFF"/>
+        <w:spacing w:before="0" w:beforeAutospacing="0" w:after="270" w:afterAutospacing="0"/>
+        <w:ind w:firstLine="460"/>
+        <w:rPr>
+          <w:rFonts w:ascii="Microsoft Yahei" w:hAnsi="Microsoft Yahei"/>
+          <w:color w:val="555555"/>
+          <w:sz w:val="23"/>
+          <w:szCs w:val="23"/>
+        </w:rPr>
+      </w:pPr>
+      <w:r>
+        <w:rPr>
+          <w:rFonts w:ascii="Microsoft Yahei" w:hAnsi="Microsoft Yahei"/>
+          <w:color w:val="555555"/>
+          <w:sz w:val="23"/>
+          <w:szCs w:val="23"/>
+        </w:rPr>
+        <w:t>link</w:t>
+      </w:r>
+      <w:r>
+        <w:rPr>
+          <w:rFonts w:ascii="Microsoft Yahei" w:hAnsi="Microsoft Yahei"/>
+          <w:color w:val="555555"/>
+          <w:sz w:val="23"/>
+          <w:szCs w:val="23"/>
+        </w:rPr>
+        <w:t>标签除了可以加载</w:t>
+      </w:r>
+      <w:r>
+        <w:rPr>
+          <w:rFonts w:ascii="Microsoft Yahei" w:hAnsi="Microsoft Yahei"/>
+          <w:color w:val="555555"/>
+          <w:sz w:val="23"/>
+          <w:szCs w:val="23"/>
+        </w:rPr>
+        <w:t>CSS</w:t>
+      </w:r>
+      <w:r>
+        <w:rPr>
+          <w:rFonts w:ascii="Microsoft Yahei" w:hAnsi="Microsoft Yahei"/>
+          <w:color w:val="555555"/>
+          <w:sz w:val="23"/>
+          <w:szCs w:val="23"/>
+        </w:rPr>
+        <w:t>外，还可以做很多其它的事情，比如定义</w:t>
+      </w:r>
+      <w:r>
+        <w:rPr>
+          <w:rFonts w:ascii="Microsoft Yahei" w:hAnsi="Microsoft Yahei"/>
+          <w:color w:val="555555"/>
+          <w:sz w:val="23"/>
+          <w:szCs w:val="23"/>
+        </w:rPr>
+        <w:t>RSS</w:t>
+      </w:r>
+      <w:r>
+        <w:rPr>
+          <w:rFonts w:ascii="Microsoft Yahei" w:hAnsi="Microsoft Yahei"/>
+          <w:color w:val="555555"/>
+          <w:sz w:val="23"/>
+          <w:szCs w:val="23"/>
+        </w:rPr>
+        <w:t>，定义</w:t>
+      </w:r>
+      <w:proofErr w:type="spellStart"/>
+      <w:r>
+        <w:rPr>
+          <w:rFonts w:ascii="Microsoft Yahei" w:hAnsi="Microsoft Yahei"/>
+          <w:color w:val="555555"/>
+          <w:sz w:val="23"/>
+          <w:szCs w:val="23"/>
+        </w:rPr>
+        <w:t>rel</w:t>
+      </w:r>
+      <w:proofErr w:type="spellEnd"/>
+      <w:r>
+        <w:rPr>
+          <w:rFonts w:ascii="Microsoft Yahei" w:hAnsi="Microsoft Yahei"/>
+          <w:color w:val="555555"/>
+          <w:sz w:val="23"/>
+          <w:szCs w:val="23"/>
+        </w:rPr>
+        <w:t>连接属性等，</w:t>
+      </w:r>
+      <w:r>
+        <w:rPr>
+          <w:rFonts w:ascii="Microsoft Yahei" w:hAnsi="Microsoft Yahei"/>
+          <w:color w:val="555555"/>
+          <w:sz w:val="23"/>
+          <w:szCs w:val="23"/>
+        </w:rPr>
+        <w:t>@import</w:t>
+      </w:r>
+      <w:r>
+        <w:rPr>
+          <w:rFonts w:ascii="Microsoft Yahei" w:hAnsi="Microsoft Yahei"/>
+          <w:color w:val="555555"/>
+          <w:sz w:val="23"/>
+          <w:szCs w:val="23"/>
+        </w:rPr>
+        <w:t>就只能加载</w:t>
+      </w:r>
+      <w:r>
+        <w:rPr>
+          <w:rFonts w:ascii="Microsoft Yahei" w:hAnsi="Microsoft Yahei"/>
+          <w:color w:val="555555"/>
+          <w:sz w:val="23"/>
+          <w:szCs w:val="23"/>
+        </w:rPr>
+        <w:t>CSS</w:t>
+      </w:r>
+      <w:r>
+        <w:rPr>
+          <w:rFonts w:ascii="Microsoft Yahei" w:hAnsi="Microsoft Yahei"/>
+          <w:color w:val="555555"/>
+          <w:sz w:val="23"/>
+          <w:szCs w:val="23"/>
+        </w:rPr>
+        <w:t>了。</w:t>
+      </w:r>
+    </w:p>
+    <w:p>
+      <w:pPr>
+        <w:pStyle w:val="a4"/>
+        <w:shd w:val="clear" w:color="auto" w:fill="FFFFFF"/>
+        <w:spacing w:before="0" w:beforeAutospacing="0" w:after="270" w:afterAutospacing="0"/>
+        <w:ind w:firstLine="460"/>
+        <w:rPr>
+          <w:rFonts w:ascii="Microsoft Yahei" w:hAnsi="Microsoft Yahei"/>
+          <w:color w:val="555555"/>
+          <w:sz w:val="23"/>
+          <w:szCs w:val="23"/>
+        </w:rPr>
+      </w:pPr>
+      <w:r>
+        <w:rPr>
+          <w:rStyle w:val="a5"/>
+          <w:rFonts w:ascii="Microsoft Yahei" w:hAnsi="Microsoft Yahei"/>
+          <w:color w:val="555555"/>
+          <w:sz w:val="23"/>
+          <w:szCs w:val="23"/>
+        </w:rPr>
+        <w:t xml:space="preserve">* </w:t>
+      </w:r>
+      <w:r>
+        <w:rPr>
+          <w:rStyle w:val="a5"/>
+          <w:rFonts w:ascii="Microsoft Yahei" w:hAnsi="Microsoft Yahei"/>
+          <w:color w:val="555555"/>
+          <w:sz w:val="23"/>
+          <w:szCs w:val="23"/>
+        </w:rPr>
+        <w:t>差别</w:t>
+      </w:r>
+      <w:r>
+        <w:rPr>
+          <w:rStyle w:val="a5"/>
+          <w:rFonts w:ascii="Microsoft Yahei" w:hAnsi="Microsoft Yahei"/>
+          <w:color w:val="555555"/>
+          <w:sz w:val="23"/>
+          <w:szCs w:val="23"/>
+        </w:rPr>
+        <w:t>2</w:t>
+      </w:r>
+      <w:r>
+        <w:rPr>
+          <w:rStyle w:val="a5"/>
+          <w:rFonts w:ascii="Microsoft Yahei" w:hAnsi="Microsoft Yahei"/>
+          <w:color w:val="555555"/>
+          <w:sz w:val="23"/>
+          <w:szCs w:val="23"/>
+        </w:rPr>
+        <w:t>：</w:t>
+      </w:r>
+      <w:r>
+        <w:rPr>
+          <w:rFonts w:ascii="Microsoft Yahei" w:hAnsi="Microsoft Yahei"/>
+          <w:color w:val="555555"/>
+          <w:sz w:val="23"/>
+          <w:szCs w:val="23"/>
+        </w:rPr>
+        <w:t>加载顺序的差别。</w:t>
+      </w:r>
+      <w:r>
+        <w:rPr>
+          <w:rFonts w:ascii="Microsoft Yahei" w:hAnsi="Microsoft Yahei"/>
+          <w:b/>
+          <w:color w:val="555555"/>
+          <w:sz w:val="23"/>
+          <w:szCs w:val="23"/>
+        </w:rPr>
+        <w:t>当一个页面被加载的时候（就是被浏览者浏览的时候），</w:t>
+      </w:r>
+      <w:r>
+        <w:rPr>
+          <w:rFonts w:ascii="Microsoft Yahei" w:hAnsi="Microsoft Yahei"/>
+          <w:b/>
+          <w:color w:val="555555"/>
+          <w:sz w:val="23"/>
+          <w:szCs w:val="23"/>
+        </w:rPr>
+        <w:t>link</w:t>
+      </w:r>
+      <w:r>
+        <w:rPr>
+          <w:rFonts w:ascii="Microsoft Yahei" w:hAnsi="Microsoft Yahei"/>
+          <w:b/>
+          <w:color w:val="555555"/>
+          <w:sz w:val="23"/>
+          <w:szCs w:val="23"/>
+        </w:rPr>
+        <w:t>引用的</w:t>
+      </w:r>
+      <w:r>
+        <w:rPr>
+          <w:rFonts w:ascii="Microsoft Yahei" w:hAnsi="Microsoft Yahei"/>
+          <w:b/>
+          <w:color w:val="555555"/>
+          <w:sz w:val="23"/>
+          <w:szCs w:val="23"/>
+        </w:rPr>
+        <w:t>CSS</w:t>
+      </w:r>
+      <w:r>
+        <w:rPr>
+          <w:rFonts w:ascii="Microsoft Yahei" w:hAnsi="Microsoft Yahei"/>
+          <w:b/>
+          <w:color w:val="555555"/>
+          <w:sz w:val="23"/>
+          <w:szCs w:val="23"/>
+        </w:rPr>
+        <w:t>会同时被加载</w:t>
+      </w:r>
+      <w:r>
+        <w:rPr>
+          <w:rFonts w:ascii="Microsoft Yahei" w:hAnsi="Microsoft Yahei"/>
+          <w:color w:val="555555"/>
+          <w:sz w:val="23"/>
+          <w:szCs w:val="23"/>
+        </w:rPr>
+        <w:t>，而</w:t>
+      </w:r>
+      <w:r>
+        <w:rPr>
+          <w:rFonts w:ascii="Microsoft Yahei" w:hAnsi="Microsoft Yahei"/>
+          <w:color w:val="555555"/>
+          <w:sz w:val="23"/>
+          <w:szCs w:val="23"/>
+        </w:rPr>
+        <w:t>@import</w:t>
+      </w:r>
+      <w:r>
+        <w:rPr>
+          <w:rFonts w:ascii="Microsoft Yahei" w:hAnsi="Microsoft Yahei"/>
+          <w:color w:val="555555"/>
+          <w:sz w:val="23"/>
+          <w:szCs w:val="23"/>
+        </w:rPr>
+        <w:t>引用的</w:t>
+      </w:r>
+      <w:r>
+        <w:rPr>
+          <w:rFonts w:ascii="Microsoft Yahei" w:hAnsi="Microsoft Yahei"/>
+          <w:color w:val="555555"/>
+          <w:sz w:val="23"/>
+          <w:szCs w:val="23"/>
+        </w:rPr>
+        <w:t xml:space="preserve">CSS </w:t>
+      </w:r>
+      <w:r>
+        <w:rPr>
+          <w:rFonts w:ascii="Microsoft Yahei" w:hAnsi="Microsoft Yahei"/>
+          <w:color w:val="555555"/>
+          <w:sz w:val="23"/>
+          <w:szCs w:val="23"/>
+        </w:rPr>
+        <w:t>会等到页面全部被下载完再被加载。所以有时候浏览</w:t>
+      </w:r>
+      <w:r>
+        <w:rPr>
+          <w:rFonts w:ascii="Microsoft Yahei" w:hAnsi="Microsoft Yahei"/>
+          <w:color w:val="555555"/>
+          <w:sz w:val="23"/>
+          <w:szCs w:val="23"/>
+        </w:rPr>
+        <w:t>@import</w:t>
+      </w:r>
+      <w:r>
+        <w:rPr>
+          <w:rFonts w:ascii="Microsoft Yahei" w:hAnsi="Microsoft Yahei"/>
+          <w:color w:val="555555"/>
+          <w:sz w:val="23"/>
+          <w:szCs w:val="23"/>
+        </w:rPr>
+        <w:t>加载</w:t>
+      </w:r>
+      <w:r>
+        <w:rPr>
+          <w:rFonts w:ascii="Microsoft Yahei" w:hAnsi="Microsoft Yahei"/>
+          <w:color w:val="555555"/>
+          <w:sz w:val="23"/>
+          <w:szCs w:val="23"/>
+        </w:rPr>
+        <w:t>CSS</w:t>
+      </w:r>
+      <w:r>
+        <w:rPr>
+          <w:rFonts w:ascii="Microsoft Yahei" w:hAnsi="Microsoft Yahei"/>
+          <w:color w:val="555555"/>
+          <w:sz w:val="23"/>
+          <w:szCs w:val="23"/>
+        </w:rPr>
+        <w:t>的页面时开始会没有样式（就是闪烁），网速慢的时候还挺明显（梦之都加载</w:t>
+      </w:r>
+      <w:r>
+        <w:rPr>
+          <w:rFonts w:ascii="Microsoft Yahei" w:hAnsi="Microsoft Yahei"/>
+          <w:color w:val="555555"/>
+          <w:sz w:val="23"/>
+          <w:szCs w:val="23"/>
+        </w:rPr>
+        <w:t xml:space="preserve">CSS </w:t>
+      </w:r>
+      <w:r>
+        <w:rPr>
+          <w:rFonts w:ascii="Microsoft Yahei" w:hAnsi="Microsoft Yahei"/>
+          <w:color w:val="555555"/>
+          <w:sz w:val="23"/>
+          <w:szCs w:val="23"/>
+        </w:rPr>
+        <w:t>的方式就是使用</w:t>
+      </w:r>
+      <w:r>
+        <w:rPr>
+          <w:rFonts w:ascii="Microsoft Yahei" w:hAnsi="Microsoft Yahei"/>
+          <w:color w:val="555555"/>
+          <w:sz w:val="23"/>
+          <w:szCs w:val="23"/>
+        </w:rPr>
+        <w:t>@import</w:t>
+      </w:r>
+      <w:r>
+        <w:rPr>
+          <w:rFonts w:ascii="Microsoft Yahei" w:hAnsi="Microsoft Yahei"/>
+          <w:color w:val="555555"/>
+          <w:sz w:val="23"/>
+          <w:szCs w:val="23"/>
+        </w:rPr>
+        <w:t>，我一边下载一边浏览梦之都网页时，就会出现上述问题）。</w:t>
+      </w:r>
+    </w:p>
+    <w:p>
+      <w:pPr>
+        <w:pStyle w:val="a4"/>
+        <w:shd w:val="clear" w:color="auto" w:fill="FFFFFF"/>
+        <w:spacing w:before="0" w:beforeAutospacing="0" w:after="270" w:afterAutospacing="0"/>
+        <w:ind w:firstLine="460"/>
+        <w:rPr>
+          <w:rFonts w:ascii="Microsoft Yahei" w:hAnsi="Microsoft Yahei"/>
+          <w:color w:val="555555"/>
+          <w:sz w:val="23"/>
+          <w:szCs w:val="23"/>
+        </w:rPr>
+      </w:pPr>
+      <w:r>
+        <w:rPr>
+          <w:rStyle w:val="a5"/>
+          <w:rFonts w:ascii="Microsoft Yahei" w:hAnsi="Microsoft Yahei"/>
+          <w:color w:val="555555"/>
+          <w:sz w:val="23"/>
+          <w:szCs w:val="23"/>
+        </w:rPr>
+        <w:t xml:space="preserve">* </w:t>
+      </w:r>
+      <w:r>
+        <w:rPr>
+          <w:rStyle w:val="a5"/>
+          <w:rFonts w:ascii="Microsoft Yahei" w:hAnsi="Microsoft Yahei"/>
+          <w:color w:val="555555"/>
+          <w:sz w:val="23"/>
+          <w:szCs w:val="23"/>
+        </w:rPr>
+        <w:t>差别</w:t>
+      </w:r>
+      <w:r>
+        <w:rPr>
+          <w:rStyle w:val="a5"/>
+          <w:rFonts w:ascii="Microsoft Yahei" w:hAnsi="Microsoft Yahei"/>
+          <w:color w:val="555555"/>
+          <w:sz w:val="23"/>
+          <w:szCs w:val="23"/>
+        </w:rPr>
+        <w:t>3</w:t>
+      </w:r>
+      <w:r>
+        <w:rPr>
+          <w:rStyle w:val="a5"/>
+          <w:rFonts w:ascii="Microsoft Yahei" w:hAnsi="Microsoft Yahei"/>
+          <w:color w:val="555555"/>
+          <w:sz w:val="23"/>
+          <w:szCs w:val="23"/>
+        </w:rPr>
+        <w:t>：</w:t>
+      </w:r>
+      <w:r>
+        <w:rPr>
+          <w:rFonts w:ascii="Microsoft Yahei" w:hAnsi="Microsoft Yahei"/>
+          <w:color w:val="555555"/>
+          <w:sz w:val="23"/>
+          <w:szCs w:val="23"/>
+        </w:rPr>
+        <w:t>兼容性的差别。由于</w:t>
+      </w:r>
+      <w:r>
+        <w:rPr>
+          <w:rFonts w:ascii="Microsoft Yahei" w:hAnsi="Microsoft Yahei"/>
+          <w:color w:val="555555"/>
+          <w:sz w:val="23"/>
+          <w:szCs w:val="23"/>
+        </w:rPr>
+        <w:t>@import</w:t>
+      </w:r>
+      <w:r>
+        <w:rPr>
+          <w:rFonts w:ascii="Microsoft Yahei" w:hAnsi="Microsoft Yahei"/>
+          <w:color w:val="555555"/>
+          <w:sz w:val="23"/>
+          <w:szCs w:val="23"/>
+        </w:rPr>
+        <w:t>是</w:t>
+      </w:r>
+      <w:r>
+        <w:rPr>
+          <w:rFonts w:ascii="Microsoft Yahei" w:hAnsi="Microsoft Yahei"/>
+          <w:color w:val="555555"/>
+          <w:sz w:val="23"/>
+          <w:szCs w:val="23"/>
+        </w:rPr>
+        <w:t>CSS2.1</w:t>
+      </w:r>
+      <w:r>
+        <w:rPr>
+          <w:rFonts w:ascii="Microsoft Yahei" w:hAnsi="Microsoft Yahei"/>
+          <w:color w:val="555555"/>
+          <w:sz w:val="23"/>
+          <w:szCs w:val="23"/>
+        </w:rPr>
+        <w:t>提出的所以老的浏览器不支持，</w:t>
+      </w:r>
+      <w:r>
+        <w:rPr>
+          <w:rFonts w:ascii="Microsoft Yahei" w:hAnsi="Microsoft Yahei"/>
+          <w:color w:val="555555"/>
+          <w:sz w:val="23"/>
+          <w:szCs w:val="23"/>
+        </w:rPr>
+        <w:t>@import</w:t>
+      </w:r>
+      <w:r>
+        <w:rPr>
+          <w:rFonts w:ascii="Microsoft Yahei" w:hAnsi="Microsoft Yahei"/>
+          <w:color w:val="555555"/>
+          <w:sz w:val="23"/>
+          <w:szCs w:val="23"/>
+        </w:rPr>
+        <w:t>只有在</w:t>
+      </w:r>
+      <w:r>
+        <w:rPr>
+          <w:rFonts w:ascii="Microsoft Yahei" w:hAnsi="Microsoft Yahei"/>
+          <w:color w:val="555555"/>
+          <w:sz w:val="23"/>
+          <w:szCs w:val="23"/>
+        </w:rPr>
+        <w:t>IE5</w:t>
+      </w:r>
+      <w:r>
+        <w:rPr>
+          <w:rFonts w:ascii="Microsoft Yahei" w:hAnsi="Microsoft Yahei"/>
+          <w:color w:val="555555"/>
+          <w:sz w:val="23"/>
+          <w:szCs w:val="23"/>
+        </w:rPr>
+        <w:t>以上的才能识别，而</w:t>
+      </w:r>
+      <w:r>
+        <w:rPr>
+          <w:rFonts w:ascii="Microsoft Yahei" w:hAnsi="Microsoft Yahei"/>
+          <w:color w:val="555555"/>
+          <w:sz w:val="23"/>
+          <w:szCs w:val="23"/>
+        </w:rPr>
+        <w:t>link</w:t>
+      </w:r>
+      <w:r>
+        <w:rPr>
+          <w:rFonts w:ascii="Microsoft Yahei" w:hAnsi="Microsoft Yahei"/>
+          <w:color w:val="555555"/>
+          <w:sz w:val="23"/>
+          <w:szCs w:val="23"/>
+        </w:rPr>
+        <w:t>标签无此问题。</w:t>
+      </w:r>
+    </w:p>
+    <w:p>
+      <w:pPr>
+        <w:pStyle w:val="a4"/>
+        <w:shd w:val="clear" w:color="auto" w:fill="FFFFFF"/>
+        <w:spacing w:before="0" w:beforeAutospacing="0" w:after="270" w:afterAutospacing="0"/>
+        <w:ind w:firstLine="460"/>
+        <w:rPr>
+          <w:rFonts w:ascii="Microsoft Yahei" w:hAnsi="Microsoft Yahei"/>
+          <w:color w:val="555555"/>
+          <w:sz w:val="23"/>
+          <w:szCs w:val="23"/>
+        </w:rPr>
+      </w:pPr>
+      <w:r>
+        <w:rPr>
+          <w:rStyle w:val="a5"/>
+          <w:rFonts w:ascii="Microsoft Yahei" w:hAnsi="Microsoft Yahei"/>
+          <w:color w:val="555555"/>
+          <w:sz w:val="23"/>
+          <w:szCs w:val="23"/>
+        </w:rPr>
+        <w:t xml:space="preserve">* </w:t>
+      </w:r>
+      <w:r>
+        <w:rPr>
+          <w:rStyle w:val="a5"/>
+          <w:rFonts w:ascii="Microsoft Yahei" w:hAnsi="Microsoft Yahei"/>
+          <w:color w:val="555555"/>
+          <w:sz w:val="23"/>
+          <w:szCs w:val="23"/>
+        </w:rPr>
+        <w:t>差别</w:t>
+      </w:r>
+      <w:r>
+        <w:rPr>
+          <w:rStyle w:val="a5"/>
+          <w:rFonts w:ascii="Microsoft Yahei" w:hAnsi="Microsoft Yahei"/>
+          <w:color w:val="555555"/>
+          <w:sz w:val="23"/>
+          <w:szCs w:val="23"/>
+        </w:rPr>
+        <w:t>4</w:t>
+      </w:r>
+      <w:r>
+        <w:rPr>
+          <w:rStyle w:val="a5"/>
+          <w:rFonts w:ascii="Microsoft Yahei" w:hAnsi="Microsoft Yahei"/>
+          <w:color w:val="555555"/>
+          <w:sz w:val="23"/>
+          <w:szCs w:val="23"/>
+        </w:rPr>
+        <w:t>：</w:t>
+      </w:r>
+      <w:r>
+        <w:rPr>
+          <w:rFonts w:ascii="Microsoft Yahei" w:hAnsi="Microsoft Yahei"/>
+          <w:color w:val="555555"/>
+          <w:sz w:val="23"/>
+          <w:szCs w:val="23"/>
+        </w:rPr>
+        <w:t>使用</w:t>
+      </w:r>
+      <w:proofErr w:type="spellStart"/>
+      <w:r>
+        <w:rPr>
+          <w:rFonts w:ascii="Microsoft Yahei" w:hAnsi="Microsoft Yahei"/>
+          <w:color w:val="555555"/>
+          <w:sz w:val="23"/>
+          <w:szCs w:val="23"/>
+        </w:rPr>
+        <w:t>dom</w:t>
+      </w:r>
+      <w:proofErr w:type="spellEnd"/>
+      <w:r>
+        <w:rPr>
+          <w:rFonts w:ascii="Microsoft Yahei" w:hAnsi="Microsoft Yahei"/>
+          <w:color w:val="555555"/>
+          <w:sz w:val="23"/>
+          <w:szCs w:val="23"/>
+        </w:rPr>
+        <w:t>控制样式时的差别。当使用</w:t>
+      </w:r>
+      <w:proofErr w:type="spellStart"/>
+      <w:r>
+        <w:rPr>
+          <w:rFonts w:ascii="Microsoft Yahei" w:hAnsi="Microsoft Yahei"/>
+          <w:color w:val="555555"/>
+          <w:sz w:val="23"/>
+          <w:szCs w:val="23"/>
+        </w:rPr>
+        <w:t>javascript</w:t>
+      </w:r>
+      <w:proofErr w:type="spellEnd"/>
+      <w:r>
+        <w:rPr>
+          <w:rFonts w:ascii="Microsoft Yahei" w:hAnsi="Microsoft Yahei"/>
+          <w:color w:val="555555"/>
+          <w:sz w:val="23"/>
+          <w:szCs w:val="23"/>
+        </w:rPr>
+        <w:t>控制</w:t>
+      </w:r>
+      <w:proofErr w:type="spellStart"/>
+      <w:r>
+        <w:rPr>
+          <w:rFonts w:ascii="Microsoft Yahei" w:hAnsi="Microsoft Yahei"/>
+          <w:color w:val="555555"/>
+          <w:sz w:val="23"/>
+          <w:szCs w:val="23"/>
+        </w:rPr>
+        <w:t>dom</w:t>
+      </w:r>
+      <w:proofErr w:type="spellEnd"/>
+      <w:r>
+        <w:rPr>
+          <w:rFonts w:ascii="Microsoft Yahei" w:hAnsi="Microsoft Yahei"/>
+          <w:color w:val="555555"/>
+          <w:sz w:val="23"/>
+          <w:szCs w:val="23"/>
+        </w:rPr>
+        <w:t>去改变样式的时候，只能使用</w:t>
+      </w:r>
+      <w:r>
+        <w:rPr>
+          <w:rFonts w:ascii="Microsoft Yahei" w:hAnsi="Microsoft Yahei"/>
+          <w:color w:val="555555"/>
+          <w:sz w:val="23"/>
+          <w:szCs w:val="23"/>
+        </w:rPr>
+        <w:t>link</w:t>
+      </w:r>
+      <w:r>
+        <w:rPr>
+          <w:rFonts w:ascii="Microsoft Yahei" w:hAnsi="Microsoft Yahei"/>
+          <w:color w:val="555555"/>
+          <w:sz w:val="23"/>
+          <w:szCs w:val="23"/>
+        </w:rPr>
+        <w:t>标签，因为</w:t>
+      </w:r>
+      <w:r>
+        <w:rPr>
+          <w:rFonts w:ascii="Microsoft Yahei" w:hAnsi="Microsoft Yahei"/>
+          <w:color w:val="555555"/>
+          <w:sz w:val="23"/>
+          <w:szCs w:val="23"/>
+        </w:rPr>
+        <w:t>@import</w:t>
+      </w:r>
+      <w:r>
+        <w:rPr>
+          <w:rFonts w:ascii="Microsoft Yahei" w:hAnsi="Microsoft Yahei"/>
+          <w:color w:val="555555"/>
+          <w:sz w:val="23"/>
+          <w:szCs w:val="23"/>
+        </w:rPr>
+        <w:t>不是</w:t>
+      </w:r>
+      <w:proofErr w:type="spellStart"/>
+      <w:r>
+        <w:rPr>
+          <w:rFonts w:ascii="Microsoft Yahei" w:hAnsi="Microsoft Yahei"/>
+          <w:color w:val="555555"/>
+          <w:sz w:val="23"/>
+          <w:szCs w:val="23"/>
+        </w:rPr>
+        <w:t>dom</w:t>
+      </w:r>
+      <w:proofErr w:type="spellEnd"/>
+      <w:r>
+        <w:rPr>
+          <w:rFonts w:ascii="Microsoft Yahei" w:hAnsi="Microsoft Yahei"/>
+          <w:color w:val="555555"/>
+          <w:sz w:val="23"/>
+          <w:szCs w:val="23"/>
+        </w:rPr>
+        <w:t>可以控制的。</w:t>
+      </w:r>
+    </w:p>
+    <w:p>
+      <w:pPr>
+        <w:pStyle w:val="a3"/>
+        <w:spacing w:line="220" w:lineRule="atLeast"/>
+        <w:ind w:left="720" w:firstLine="440"/>
+      </w:pPr>
     </w:p>
     <w:p>
       <w:pPr>
@@ -2055,6 +3077,91 @@
     </w:p>
     <w:p>
       <w:pPr>
+        <w:pStyle w:val="a3"/>
+        <w:spacing w:line="220" w:lineRule="atLeast"/>
+        <w:ind w:left="720" w:firstLineChars="0" w:firstLine="0"/>
+      </w:pPr>
+      <w:proofErr w:type="spellStart"/>
+      <w:r>
+        <w:rPr>
+          <w:rFonts w:hint="eastAsia"/>
+        </w:rPr>
+        <w:t>WebSQL</w:t>
+      </w:r>
+      <w:proofErr w:type="spellEnd"/>
+      <w:r>
+        <w:rPr>
+          <w:rFonts w:hint="eastAsia"/>
+        </w:rPr>
+        <w:t xml:space="preserve"> cookie </w:t>
+      </w:r>
+      <w:proofErr w:type="spellStart"/>
+      <w:r>
+        <w:rPr>
+          <w:rFonts w:hint="eastAsia"/>
+        </w:rPr>
+        <w:t>localStorage</w:t>
+      </w:r>
+      <w:proofErr w:type="spellEnd"/>
+      <w:r>
+        <w:rPr>
+          <w:rFonts w:hint="eastAsia"/>
+        </w:rPr>
+        <w:t xml:space="preserve"> </w:t>
+      </w:r>
+      <w:proofErr w:type="spellStart"/>
+      <w:r>
+        <w:rPr>
+          <w:rFonts w:hint="eastAsia"/>
+        </w:rPr>
+        <w:t>indexedDB</w:t>
+      </w:r>
+      <w:proofErr w:type="spellEnd"/>
+    </w:p>
+    <w:p>
+      <w:pPr>
+        <w:pStyle w:val="a3"/>
+        <w:spacing w:line="220" w:lineRule="atLeast"/>
+        <w:ind w:left="720" w:firstLineChars="0" w:firstLine="0"/>
+      </w:pPr>
+      <w:proofErr w:type="spellStart"/>
+      <w:r>
+        <w:t>Filesystem</w:t>
+      </w:r>
+      <w:proofErr w:type="spellEnd"/>
+      <w:r>
+        <w:t xml:space="preserve"> API Application cache</w:t>
+      </w:r>
+    </w:p>
+    <w:p>
+      <w:pPr>
+        <w:pStyle w:val="a3"/>
+        <w:spacing w:line="220" w:lineRule="atLeast"/>
+        <w:ind w:left="720" w:firstLineChars="0" w:firstLine="0"/>
+      </w:pPr>
+      <w:hyperlink r:id="rId5" w:history="1">
+        <w:r>
+          <w:rPr>
+            <w:rStyle w:val="a6"/>
+          </w:rPr>
+          <w:t>https://segmentfault.com/a/1190000003965297</w:t>
+        </w:r>
+      </w:hyperlink>
+    </w:p>
+    <w:p>
+      <w:pPr>
+        <w:pStyle w:val="a3"/>
+        <w:spacing w:line="220" w:lineRule="atLeast"/>
+        <w:ind w:left="720" w:firstLineChars="0" w:firstLine="0"/>
+        <w:rPr>
+          <w:rFonts w:hint="eastAsia"/>
+        </w:rPr>
+      </w:pPr>
+      <w:bookmarkStart w:id="0" w:name="_GoBack"/>
+      <w:bookmarkEnd w:id="0"/>
+    </w:p>
+    <w:p>
+      <w:pPr>
         <w:spacing w:line="220" w:lineRule="atLeast"/>
         <w:ind w:left="360"/>
       </w:pPr>
@@ -2150,6 +3257,7 @@
         <w:rPr>
           <w:rFonts w:hint="eastAsia"/>
         </w:rPr>
+        <w:lastRenderedPageBreak/>
         <w:t>如何修改</w:t>
       </w:r>
       <w:r>
@@ -2226,9 +3334,6 @@
         <w:pStyle w:val="a3"/>
         <w:spacing w:line="220" w:lineRule="atLeast"/>
         <w:ind w:left="720" w:firstLineChars="0" w:firstLine="0"/>
-        <w:rPr>
-          <w:rFonts w:hint="eastAsia"/>
-        </w:rPr>
       </w:pPr>
       <w:r>
         <w:rPr>
@@ -2284,7 +3389,21 @@
         <w:rPr>
           <w:rFonts w:hint="eastAsia"/>
         </w:rPr>
-        <w:t>如何将浮点数左边的数没三围添加一个都好，如</w:t>
+        <w:t>如何将浮点数左边的</w:t>
+      </w:r>
+      <w:proofErr w:type="gramStart"/>
+      <w:r>
+        <w:rPr>
+          <w:rFonts w:hint="eastAsia"/>
+        </w:rPr>
+        <w:t>数没三围</w:t>
+      </w:r>
+      <w:proofErr w:type="gramEnd"/>
+      <w:r>
+        <w:rPr>
+          <w:rFonts w:hint="eastAsia"/>
+        </w:rPr>
+        <w:t>添加一个都好，如</w:t>
       </w:r>
       <w:r>
         <w:rPr>
@@ -2373,8 +3492,16 @@
         <w:rPr>
           <w:rFonts w:hint="eastAsia"/>
         </w:rPr>
-        <w:t>行内元素和块级元素</w:t>
-      </w:r>
+        <w:t>行内元素</w:t>
+      </w:r>
+      <w:proofErr w:type="gramStart"/>
+      <w:r>
+        <w:rPr>
+          <w:rFonts w:hint="eastAsia"/>
+        </w:rPr>
+        <w:t>和块级元素</w:t>
+      </w:r>
+      <w:proofErr w:type="gramEnd"/>
     </w:p>
     <w:p>
       <w:pPr>
@@ -2414,9 +3541,6 @@
         </w:numPr>
         <w:spacing w:line="220" w:lineRule="atLeast"/>
         <w:ind w:firstLineChars="0"/>
-        <w:rPr>
-          <w:rFonts w:hint="eastAsia"/>
-        </w:rPr>
       </w:pPr>
       <w:r>
         <w:rPr>
@@ -2458,9 +3582,6 @@
         </w:numPr>
         <w:spacing w:line="220" w:lineRule="atLeast"/>
         <w:ind w:firstLineChars="0"/>
-        <w:rPr>
-          <w:rFonts w:hint="eastAsia"/>
-        </w:rPr>
       </w:pPr>
       <w:r>
         <w:rPr>
@@ -2490,9 +3611,6 @@
         </w:numPr>
         <w:spacing w:line="220" w:lineRule="atLeast"/>
         <w:ind w:firstLineChars="0"/>
-        <w:rPr>
-          <w:rFonts w:hint="eastAsia"/>
-        </w:rPr>
       </w:pPr>
       <w:r>
         <w:rPr>
@@ -2522,9 +3640,6 @@
         </w:numPr>
         <w:spacing w:line="220" w:lineRule="atLeast"/>
         <w:ind w:firstLineChars="0"/>
-        <w:rPr>
-          <w:rFonts w:hint="eastAsia"/>
-        </w:rPr>
       </w:pPr>
       <w:r>
         <w:t>J</w:t>
@@ -2611,9 +3726,6 @@
         </w:numPr>
         <w:spacing w:line="220" w:lineRule="atLeast"/>
         <w:ind w:firstLineChars="0"/>
-        <w:rPr>
-          <w:rFonts w:hint="eastAsia"/>
-        </w:rPr>
       </w:pPr>
       <w:r>
         <w:t>J</w:t>
@@ -2640,9 +3752,6 @@
         </w:numPr>
         <w:spacing w:line="220" w:lineRule="atLeast"/>
         <w:ind w:firstLineChars="0"/>
-        <w:rPr>
-          <w:rFonts w:hint="eastAsia"/>
-        </w:rPr>
       </w:pPr>
       <w:r>
         <w:rPr>
@@ -2732,9 +3841,6 @@
         </w:numPr>
         <w:spacing w:line="220" w:lineRule="atLeast"/>
         <w:ind w:firstLineChars="0"/>
-        <w:rPr>
-          <w:rFonts w:hint="eastAsia"/>
-        </w:rPr>
       </w:pPr>
       <w:r>
         <w:t>J</w:t>
@@ -2761,9 +3867,6 @@
         </w:numPr>
         <w:spacing w:line="220" w:lineRule="atLeast"/>
         <w:ind w:firstLineChars="0"/>
-        <w:rPr>
-          <w:rFonts w:hint="eastAsia"/>
-        </w:rPr>
       </w:pPr>
       <w:r>
         <w:rPr>
@@ -2793,15 +3896,11 @@
         </w:numPr>
         <w:spacing w:line="220" w:lineRule="atLeast"/>
         <w:ind w:firstLineChars="0"/>
-        <w:rPr>
-          <w:rFonts w:hint="eastAsia"/>
-        </w:rPr>
-      </w:pPr>
-      <w:r>
-        <w:rPr>
-          <w:rFonts w:hint="eastAsia"/>
-        </w:rPr>
-        <w:lastRenderedPageBreak/>
+      </w:pPr>
+      <w:r>
+        <w:rPr>
+          <w:rFonts w:hint="eastAsia"/>
+        </w:rPr>
         <w:t>请翻译以下内容</w:t>
       </w:r>
       <w:r>
@@ -2837,9 +3936,6 @@
         </w:numPr>
         <w:spacing w:line="220" w:lineRule="atLeast"/>
         <w:ind w:firstLineChars="0"/>
-        <w:rPr>
-          <w:rFonts w:hint="eastAsia"/>
-        </w:rPr>
       </w:pPr>
       <w:r>
         <w:rPr>
@@ -2909,9 +4005,6 @@
         </w:numPr>
         <w:spacing w:line="220" w:lineRule="atLeast"/>
         <w:ind w:firstLineChars="0"/>
-        <w:rPr>
-          <w:rFonts w:hint="eastAsia"/>
-        </w:rPr>
       </w:pPr>
       <w:r>
         <w:rPr>
@@ -2937,9 +4030,6 @@
         <w:pStyle w:val="a3"/>
         <w:spacing w:line="220" w:lineRule="atLeast"/>
         <w:ind w:left="360" w:firstLineChars="0" w:firstLine="0"/>
-        <w:rPr>
-          <w:rFonts w:hint="eastAsia"/>
-        </w:rPr>
       </w:pPr>
       <w:r>
         <w:rPr>
@@ -2959,14 +4049,12 @@
         <w:pStyle w:val="a3"/>
         <w:spacing w:line="220" w:lineRule="atLeast"/>
         <w:ind w:left="360" w:firstLineChars="0" w:firstLine="0"/>
-        <w:rPr>
-          <w:rFonts w:hint="eastAsia"/>
-        </w:rPr>
-      </w:pPr>
-      <w:r>
-        <w:rPr>
-          <w:rFonts w:hint="eastAsia"/>
-        </w:rPr>
+      </w:pPr>
+      <w:r>
+        <w:rPr>
+          <w:rFonts w:hint="eastAsia"/>
+        </w:rPr>
+        <w:lastRenderedPageBreak/>
         <w:t>3.</w:t>
       </w:r>
       <w:r>
@@ -3058,9 +4146,6 @@
         </w:numPr>
         <w:spacing w:line="220" w:lineRule="atLeast"/>
         <w:ind w:firstLineChars="0"/>
-        <w:rPr>
-          <w:rFonts w:hint="eastAsia"/>
-        </w:rPr>
       </w:pPr>
       <w:r>
         <w:rPr>
@@ -3086,9 +4171,6 @@
         <w:pStyle w:val="a3"/>
         <w:spacing w:line="220" w:lineRule="atLeast"/>
         <w:ind w:left="360" w:firstLineChars="0" w:firstLine="0"/>
-        <w:rPr>
-          <w:rFonts w:hint="eastAsia"/>
-        </w:rPr>
       </w:pPr>
       <w:r>
         <w:rPr>
@@ -3114,9 +4196,6 @@
         <w:pStyle w:val="a3"/>
         <w:spacing w:line="220" w:lineRule="atLeast"/>
         <w:ind w:left="360" w:firstLineChars="0" w:firstLine="0"/>
-        <w:rPr>
-          <w:rFonts w:hint="eastAsia"/>
-        </w:rPr>
       </w:pPr>
       <w:r>
         <w:rPr>
@@ -3154,9 +4233,6 @@
         <w:pStyle w:val="a3"/>
         <w:spacing w:line="220" w:lineRule="atLeast"/>
         <w:ind w:left="360" w:firstLineChars="0" w:firstLine="0"/>
-        <w:rPr>
-          <w:rFonts w:hint="eastAsia"/>
-        </w:rPr>
       </w:pPr>
       <w:r>
         <w:rPr>
@@ -3182,9 +4258,6 @@
         <w:pStyle w:val="a3"/>
         <w:spacing w:line="220" w:lineRule="atLeast"/>
         <w:ind w:left="360" w:firstLineChars="0" w:firstLine="0"/>
-        <w:rPr>
-          <w:rFonts w:hint="eastAsia"/>
-        </w:rPr>
       </w:pPr>
       <w:r>
         <w:rPr>
@@ -3203,7 +4276,21 @@
         <w:rPr>
           <w:rFonts w:hint="eastAsia"/>
         </w:rPr>
-        <w:t>你有自己的技术博客吗？用了那些技术？</w:t>
+        <w:t>你有自己的技术</w:t>
+      </w:r>
+      <w:proofErr w:type="gramStart"/>
+      <w:r>
+        <w:rPr>
+          <w:rFonts w:hint="eastAsia"/>
+        </w:rPr>
+        <w:t>博客吗</w:t>
+      </w:r>
+      <w:proofErr w:type="gramEnd"/>
+      <w:r>
+        <w:rPr>
+          <w:rFonts w:hint="eastAsia"/>
+        </w:rPr>
+        <w:t>？用了那些技术？</w:t>
       </w:r>
     </w:p>
     <w:p>
@@ -3298,9 +4385,6 @@
         <w:pStyle w:val="a3"/>
         <w:spacing w:line="220" w:lineRule="atLeast"/>
         <w:ind w:left="360" w:firstLineChars="0" w:firstLine="0"/>
-        <w:rPr>
-          <w:rFonts w:hint="eastAsia"/>
-        </w:rPr>
       </w:pPr>
       <w:r>
         <w:t>C</w:t>
@@ -3374,9 +4458,6 @@
         </w:numPr>
         <w:spacing w:line="220" w:lineRule="atLeast"/>
         <w:ind w:firstLineChars="0"/>
-        <w:rPr>
-          <w:rFonts w:hint="eastAsia"/>
-        </w:rPr>
       </w:pPr>
       <w:r>
         <w:rPr>
@@ -3394,9 +4475,6 @@
         </w:numPr>
         <w:spacing w:line="220" w:lineRule="atLeast"/>
         <w:ind w:firstLineChars="0"/>
-        <w:rPr>
-          <w:rFonts w:hint="eastAsia"/>
-        </w:rPr>
       </w:pPr>
       <w:r>
         <w:rPr>
@@ -3414,9 +4492,6 @@
         </w:numPr>
         <w:spacing w:line="220" w:lineRule="atLeast"/>
         <w:ind w:firstLineChars="0"/>
-        <w:rPr>
-          <w:rFonts w:hint="eastAsia"/>
-        </w:rPr>
       </w:pPr>
       <w:r>
         <w:rPr>
@@ -3434,9 +4509,6 @@
         </w:numPr>
         <w:spacing w:line="220" w:lineRule="atLeast"/>
         <w:ind w:firstLineChars="0"/>
-        <w:rPr>
-          <w:rFonts w:hint="eastAsia"/>
-        </w:rPr>
       </w:pPr>
       <w:r>
         <w:rPr>
@@ -3472,15 +4544,11 @@
         </w:numPr>
         <w:spacing w:line="220" w:lineRule="atLeast"/>
         <w:ind w:firstLineChars="0"/>
-        <w:rPr>
-          <w:rFonts w:hint="eastAsia"/>
-        </w:rPr>
-      </w:pPr>
-      <w:r>
-        <w:rPr>
-          <w:rFonts w:hint="eastAsia"/>
-        </w:rPr>
-        <w:lastRenderedPageBreak/>
+      </w:pPr>
+      <w:r>
+        <w:rPr>
+          <w:rFonts w:hint="eastAsia"/>
+        </w:rPr>
         <w:t>选择题</w:t>
       </w:r>
     </w:p>
@@ -3493,9 +4561,6 @@
         </w:numPr>
         <w:spacing w:line="220" w:lineRule="atLeast"/>
         <w:ind w:firstLineChars="0"/>
-        <w:rPr>
-          <w:rFonts w:hint="eastAsia"/>
-        </w:rPr>
       </w:pPr>
       <w:r>
         <w:rPr>
@@ -3519,9 +4584,6 @@
         </w:numPr>
         <w:spacing w:line="220" w:lineRule="atLeast"/>
         <w:ind w:firstLineChars="0"/>
-        <w:rPr>
-          <w:rFonts w:hint="eastAsia"/>
-        </w:rPr>
       </w:pPr>
       <w:r>
         <w:rPr>
@@ -3551,9 +4613,6 @@
         </w:numPr>
         <w:spacing w:line="220" w:lineRule="atLeast"/>
         <w:ind w:firstLineChars="0"/>
-        <w:rPr>
-          <w:rFonts w:hint="eastAsia"/>
-        </w:rPr>
       </w:pPr>
       <w:r>
         <w:rPr>
@@ -3589,9 +4648,6 @@
         </w:numPr>
         <w:spacing w:line="220" w:lineRule="atLeast"/>
         <w:ind w:firstLineChars="0"/>
-        <w:rPr>
-          <w:rFonts w:hint="eastAsia"/>
-        </w:rPr>
       </w:pPr>
     </w:p>
     <w:p>
@@ -3637,8 +4693,8 @@
 </file>
 
 <file path=word/numbering.xml><?xml version="1.0" encoding="utf-8"?>
-<w:numbering xmlns:ve="http://schemas.openxmlformats.org/markup-compatibility/2006" xmlns:o="urn:schemas-microsoft-com:office:office" xmlns:r="http://schemas.openxmlformats.org/officeDocument/2006/relationships" xmlns:m="http://schemas.openxmlformats.org/officeDocument/2006/math" xmlns:v="urn:schemas-microsoft-com:vml" xmlns:wp="http://schemas.openxmlformats.org/drawingml/2006/wordprocessingDrawing" xmlns:w10="urn:schemas-microsoft-com:office:word" xmlns:w="http://schemas.openxmlformats.org/wordprocessingml/2006/main" xmlns:wne="http://schemas.microsoft.com/office/word/2006/wordml">
-  <w:abstractNum w:abstractNumId="0">
+<w:numbering xmlns:wpc="http://schemas.microsoft.com/office/word/2010/wordprocessingCanvas" xmlns:cx="http://schemas.microsoft.com/office/drawing/2014/chartex" xmlns:mc="http://schemas.openxmlformats.org/markup-compatibility/2006" xmlns:o="urn:schemas-microsoft-com:office:office" xmlns:r="http://schemas.openxmlformats.org/officeDocument/2006/relationships" xmlns:m="http://schemas.openxmlformats.org/officeDocument/2006/math" xmlns:v="urn:schemas-microsoft-com:vml" xmlns:wp14="http://schemas.microsoft.com/office/word/2010/wordprocessingDrawing" xmlns:wp="http://schemas.openxmlformats.org/drawingml/2006/wordprocessingDrawing" xmlns:w10="urn:schemas-microsoft-com:office:word" xmlns:w="http://schemas.openxmlformats.org/wordprocessingml/2006/main" xmlns:w14="http://schemas.microsoft.com/office/word/2010/wordml" xmlns:w15="http://schemas.microsoft.com/office/word/2012/wordml" xmlns:w16se="http://schemas.microsoft.com/office/word/2015/wordml/symex" xmlns:wpg="http://schemas.microsoft.com/office/word/2010/wordprocessingGroup" xmlns:wpi="http://schemas.microsoft.com/office/word/2010/wordprocessingInk" xmlns:wne="http://schemas.microsoft.com/office/word/2006/wordml" xmlns:wps="http://schemas.microsoft.com/office/word/2010/wordprocessingShape" mc:Ignorable="w14 w15 w16se wp14">
+  <w:abstractNum w:abstractNumId="0" w15:restartNumberingAfterBreak="0">
     <w:nsid w:val="0F172B33"/>
     <w:multiLevelType w:val="hybridMultilevel"/>
     <w:tmpl w:val="23D6457E"/>
@@ -3727,7 +4783,7 @@
       </w:pPr>
     </w:lvl>
   </w:abstractNum>
-  <w:abstractNum w:abstractNumId="1">
+  <w:abstractNum w:abstractNumId="1" w15:restartNumberingAfterBreak="0">
     <w:nsid w:val="30752BEA"/>
     <w:multiLevelType w:val="multilevel"/>
     <w:tmpl w:val="529234AA"/>
@@ -3848,7 +4904,7 @@
       </w:rPr>
     </w:lvl>
   </w:abstractNum>
-  <w:abstractNum w:abstractNumId="2">
+  <w:abstractNum w:abstractNumId="2" w15:restartNumberingAfterBreak="0">
     <w:nsid w:val="616829E3"/>
     <w:multiLevelType w:val="hybridMultilevel"/>
     <w:tmpl w:val="0A3C255C"/>
@@ -3937,7 +4993,7 @@
       </w:pPr>
     </w:lvl>
   </w:abstractNum>
-  <w:abstractNum w:abstractNumId="3">
+  <w:abstractNum w:abstractNumId="3" w15:restartNumberingAfterBreak="0">
     <w:nsid w:val="63494361"/>
     <w:multiLevelType w:val="hybridMultilevel"/>
     <w:tmpl w:val="95488C32"/>
@@ -4026,7 +5082,7 @@
       </w:pPr>
     </w:lvl>
   </w:abstractNum>
-  <w:abstractNum w:abstractNumId="4">
+  <w:abstractNum w:abstractNumId="4" w15:restartNumberingAfterBreak="0">
     <w:nsid w:val="66D41B70"/>
     <w:multiLevelType w:val="hybridMultilevel"/>
     <w:tmpl w:val="E8F21566"/>
@@ -4134,7 +5190,7 @@
 </file>
 
 <file path=word/styles.xml><?xml version="1.0" encoding="utf-8"?>
-<w:styles xmlns:r="http://schemas.openxmlformats.org/officeDocument/2006/relationships" xmlns:w="http://schemas.openxmlformats.org/wordprocessingml/2006/main">
+<w:styles xmlns:mc="http://schemas.openxmlformats.org/markup-compatibility/2006" xmlns:r="http://schemas.openxmlformats.org/officeDocument/2006/relationships" xmlns:w="http://schemas.openxmlformats.org/wordprocessingml/2006/main" xmlns:w14="http://schemas.microsoft.com/office/word/2010/wordml" xmlns:w15="http://schemas.microsoft.com/office/word/2012/wordml" xmlns:w16se="http://schemas.microsoft.com/office/word/2015/wordml/symex" mc:Ignorable="w14 w15 w16se">
   <w:docDefaults>
     <w:rPrDefault>
       <w:rPr>
@@ -4150,144 +5206,378 @@
       </w:pPr>
     </w:pPrDefault>
   </w:docDefaults>
-  <w:latentStyles w:defLockedState="0" w:defUIPriority="99" w:defSemiHidden="1" w:defUnhideWhenUsed="1" w:defQFormat="0" w:count="267">
-    <w:lsdException w:name="Normal" w:semiHidden="0" w:uiPriority="0" w:unhideWhenUsed="0" w:qFormat="1"/>
-    <w:lsdException w:name="heading 1" w:semiHidden="0" w:uiPriority="9" w:unhideWhenUsed="0" w:qFormat="1"/>
-    <w:lsdException w:name="heading 2" w:uiPriority="9" w:qFormat="1"/>
-    <w:lsdException w:name="heading 3" w:uiPriority="9" w:qFormat="1"/>
-    <w:lsdException w:name="heading 4" w:uiPriority="9" w:qFormat="1"/>
-    <w:lsdException w:name="heading 5" w:uiPriority="9" w:qFormat="1"/>
-    <w:lsdException w:name="heading 6" w:uiPriority="9" w:qFormat="1"/>
-    <w:lsdException w:name="heading 7" w:uiPriority="9" w:qFormat="1"/>
-    <w:lsdException w:name="heading 8" w:uiPriority="9" w:qFormat="1"/>
-    <w:lsdException w:name="heading 9" w:uiPriority="9" w:qFormat="1"/>
-    <w:lsdException w:name="toc 1" w:uiPriority="39"/>
-    <w:lsdException w:name="toc 2" w:uiPriority="39"/>
-    <w:lsdException w:name="toc 3" w:uiPriority="39"/>
-    <w:lsdException w:name="toc 4" w:uiPriority="39"/>
-    <w:lsdException w:name="toc 5" w:uiPriority="39"/>
-    <w:lsdException w:name="toc 6" w:uiPriority="39"/>
-    <w:lsdException w:name="toc 7" w:uiPriority="39"/>
-    <w:lsdException w:name="toc 8" w:uiPriority="39"/>
-    <w:lsdException w:name="toc 9" w:uiPriority="39"/>
-    <w:lsdException w:name="caption" w:uiPriority="35" w:qFormat="1"/>
-    <w:lsdException w:name="Title" w:semiHidden="0" w:uiPriority="10" w:unhideWhenUsed="0" w:qFormat="1"/>
-    <w:lsdException w:name="Default Paragraph Font" w:uiPriority="1"/>
-    <w:lsdException w:name="Subtitle" w:semiHidden="0" w:uiPriority="11" w:unhideWhenUsed="0" w:qFormat="1"/>
-    <w:lsdException w:name="Strong" w:semiHidden="0" w:uiPriority="22" w:unhideWhenUsed="0" w:qFormat="1"/>
-    <w:lsdException w:name="Emphasis" w:semiHidden="0" w:uiPriority="20" w:unhideWhenUsed="0" w:qFormat="1"/>
-    <w:lsdException w:name="Table Grid" w:semiHidden="0" w:uiPriority="59" w:unhideWhenUsed="0"/>
-    <w:lsdException w:name="Placeholder Text" w:unhideWhenUsed="0"/>
-    <w:lsdException w:name="No Spacing" w:semiHidden="0" w:uiPriority="1" w:unhideWhenUsed="0" w:qFormat="1"/>
-    <w:lsdException w:name="Light Shading" w:semiHidden="0" w:uiPriority="60" w:unhideWhenUsed="0"/>
-    <w:lsdException w:name="Light List" w:semiHidden="0" w:uiPriority="61" w:unhideWhenUsed="0"/>
-    <w:lsdException w:name="Light Grid" w:semiHidden="0" w:uiPriority="62" w:unhideWhenUsed="0"/>
-    <w:lsdException w:name="Medium Shading 1" w:semiHidden="0" w:uiPriority="63" w:unhideWhenUsed="0"/>
-    <w:lsdException w:name="Medium Shading 2" w:semiHidden="0" w:uiPriority="64" w:unhideWhenUsed="0"/>
-    <w:lsdException w:name="Medium List 1" w:semiHidden="0" w:uiPriority="65" w:unhideWhenUsed="0"/>
-    <w:lsdException w:name="Medium List 2" w:semiHidden="0" w:uiPriority="66" w:unhideWhenUsed="0"/>
-    <w:lsdException w:name="Medium Grid 1" w:semiHidden="0" w:uiPriority="67" w:unhideWhenUsed="0"/>
-    <w:lsdException w:name="Medium Grid 2" w:semiHidden="0" w:uiPriority="68" w:unhideWhenUsed="0"/>
-    <w:lsdException w:name="Medium Grid 3" w:semiHidden="0" w:uiPriority="69" w:unhideWhenUsed="0"/>
-    <w:lsdException w:name="Dark List" w:semiHidden="0" w:uiPriority="70" w:unhideWhenUsed="0"/>
-    <w:lsdException w:name="Colorful Shading" w:semiHidden="0" w:uiPriority="71" w:unhideWhenUsed="0"/>
-    <w:lsdException w:name="Colorful List" w:semiHidden="0" w:uiPriority="72" w:unhideWhenUsed="0"/>
-    <w:lsdException w:name="Colorful Grid" w:semiHidden="0" w:uiPriority="73" w:unhideWhenUsed="0"/>
-    <w:lsdException w:name="Light Shading Accent 1" w:semiHidden="0" w:uiPriority="60" w:unhideWhenUsed="0"/>
-    <w:lsdException w:name="Light List Accent 1" w:semiHidden="0" w:uiPriority="61" w:unhideWhenUsed="0"/>
-    <w:lsdException w:name="Light Grid Accent 1" w:semiHidden="0" w:uiPriority="62" w:unhideWhenUsed="0"/>
-    <w:lsdException w:name="Medium Shading 1 Accent 1" w:semiHidden="0" w:uiPriority="63" w:unhideWhenUsed="0"/>
-    <w:lsdException w:name="Medium Shading 2 Accent 1" w:semiHidden="0" w:uiPriority="64" w:unhideWhenUsed="0"/>
-    <w:lsdException w:name="Medium List 1 Accent 1" w:semiHidden="0" w:uiPriority="65" w:unhideWhenUsed="0"/>
-    <w:lsdException w:name="Revision" w:unhideWhenUsed="0"/>
-    <w:lsdException w:name="List Paragraph" w:semiHidden="0" w:uiPriority="34" w:unhideWhenUsed="0" w:qFormat="1"/>
-    <w:lsdException w:name="Quote" w:semiHidden="0" w:uiPriority="29" w:unhideWhenUsed="0" w:qFormat="1"/>
-    <w:lsdException w:name="Intense Quote" w:semiHidden="0" w:uiPriority="30" w:unhideWhenUsed="0" w:qFormat="1"/>
-    <w:lsdException w:name="Medium List 2 Accent 1" w:semiHidden="0" w:uiPriority="66" w:unhideWhenUsed="0"/>
-    <w:lsdException w:name="Medium Grid 1 Accent 1" w:semiHidden="0" w:uiPriority="67" w:unhideWhenUsed="0"/>
-    <w:lsdException w:name="Medium Grid 2 Accent 1" w:semiHidden="0" w:uiPriority="68" w:unhideWhenUsed="0"/>
-    <w:lsdException w:name="Medium Grid 3 Accent 1" w:semiHidden="0" w:uiPriority="69" w:unhideWhenUsed="0"/>
-    <w:lsdException w:name="Dark List Accent 1" w:semiHidden="0" w:uiPriority="70" w:unhideWhenUsed="0"/>
-    <w:lsdException w:name="Colorful Shading Accent 1" w:semiHidden="0" w:uiPriority="71" w:unhideWhenUsed="0"/>
-    <w:lsdException w:name="Colorful List Accent 1" w:semiHidden="0" w:uiPriority="72" w:unhideWhenUsed="0"/>
-    <w:lsdException w:name="Colorful Grid Accent 1" w:semiHidden="0" w:uiPriority="73" w:unhideWhenUsed="0"/>
-    <w:lsdException w:name="Light Shading Accent 2" w:semiHidden="0" w:uiPriority="60" w:unhideWhenUsed="0"/>
-    <w:lsdException w:name="Light List Accent 2" w:semiHidden="0" w:uiPriority="61" w:unhideWhenUsed="0"/>
-    <w:lsdException w:name="Light Grid Accent 2" w:semiHidden="0" w:uiPriority="62" w:unhideWhenUsed="0"/>
-    <w:lsdException w:name="Medium Shading 1 Accent 2" w:semiHidden="0" w:uiPriority="63" w:unhideWhenUsed="0"/>
-    <w:lsdException w:name="Medium Shading 2 Accent 2" w:semiHidden="0" w:uiPriority="64" w:unhideWhenUsed="0"/>
-    <w:lsdException w:name="Medium List 1 Accent 2" w:semiHidden="0" w:uiPriority="65" w:unhideWhenUsed="0"/>
-    <w:lsdException w:name="Medium List 2 Accent 2" w:semiHidden="0" w:uiPriority="66" w:unhideWhenUsed="0"/>
-    <w:lsdException w:name="Medium Grid 1 Accent 2" w:semiHidden="0" w:uiPriority="67" w:unhideWhenUsed="0"/>
-    <w:lsdException w:name="Medium Grid 2 Accent 2" w:semiHidden="0" w:uiPriority="68" w:unhideWhenUsed="0"/>
-    <w:lsdException w:name="Medium Grid 3 Accent 2" w:semiHidden="0" w:uiPriority="69" w:unhideWhenUsed="0"/>
-    <w:lsdException w:name="Dark List Accent 2" w:semiHidden="0" w:uiPriority="70" w:unhideWhenUsed="0"/>
-    <w:lsdException w:name="Colorful Shading Accent 2" w:semiHidden="0" w:uiPriority="71" w:unhideWhenUsed="0"/>
-    <w:lsdException w:name="Colorful List Accent 2" w:semiHidden="0" w:uiPriority="72" w:unhideWhenUsed="0"/>
-    <w:lsdException w:name="Colorful Grid Accent 2" w:semiHidden="0" w:uiPriority="73" w:unhideWhenUsed="0"/>
-    <w:lsdException w:name="Light Shading Accent 3" w:semiHidden="0" w:uiPriority="60" w:unhideWhenUsed="0"/>
-    <w:lsdException w:name="Light List Accent 3" w:semiHidden="0" w:uiPriority="61" w:unhideWhenUsed="0"/>
-    <w:lsdException w:name="Light Grid Accent 3" w:semiHidden="0" w:uiPriority="62" w:unhideWhenUsed="0"/>
-    <w:lsdException w:name="Medium Shading 1 Accent 3" w:semiHidden="0" w:uiPriority="63" w:unhideWhenUsed="0"/>
-    <w:lsdException w:name="Medium Shading 2 Accent 3" w:semiHidden="0" w:uiPriority="64" w:unhideWhenUsed="0"/>
-    <w:lsdException w:name="Medium List 1 Accent 3" w:semiHidden="0" w:uiPriority="65" w:unhideWhenUsed="0"/>
-    <w:lsdException w:name="Medium List 2 Accent 3" w:semiHidden="0" w:uiPriority="66" w:unhideWhenUsed="0"/>
-    <w:lsdException w:name="Medium Grid 1 Accent 3" w:semiHidden="0" w:uiPriority="67" w:unhideWhenUsed="0"/>
-    <w:lsdException w:name="Medium Grid 2 Accent 3" w:semiHidden="0" w:uiPriority="68" w:unhideWhenUsed="0"/>
-    <w:lsdException w:name="Medium Grid 3 Accent 3" w:semiHidden="0" w:uiPriority="69" w:unhideWhenUsed="0"/>
-    <w:lsdException w:name="Dark List Accent 3" w:semiHidden="0" w:uiPriority="70" w:unhideWhenUsed="0"/>
-    <w:lsdException w:name="Colorful Shading Accent 3" w:semiHidden="0" w:uiPriority="71" w:unhideWhenUsed="0"/>
-    <w:lsdException w:name="Colorful List Accent 3" w:semiHidden="0" w:uiPriority="72" w:unhideWhenUsed="0"/>
-    <w:lsdException w:name="Colorful Grid Accent 3" w:semiHidden="0" w:uiPriority="73" w:unhideWhenUsed="0"/>
-    <w:lsdException w:name="Light Shading Accent 4" w:semiHidden="0" w:uiPriority="60" w:unhideWhenUsed="0"/>
-    <w:lsdException w:name="Light List Accent 4" w:semiHidden="0" w:uiPriority="61" w:unhideWhenUsed="0"/>
-    <w:lsdException w:name="Light Grid Accent 4" w:semiHidden="0" w:uiPriority="62" w:unhideWhenUsed="0"/>
-    <w:lsdException w:name="Medium Shading 1 Accent 4" w:semiHidden="0" w:uiPriority="63" w:unhideWhenUsed="0"/>
-    <w:lsdException w:name="Medium Shading 2 Accent 4" w:semiHidden="0" w:uiPriority="64" w:unhideWhenUsed="0"/>
-    <w:lsdException w:name="Medium List 1 Accent 4" w:semiHidden="0" w:uiPriority="65" w:unhideWhenUsed="0"/>
-    <w:lsdException w:name="Medium List 2 Accent 4" w:semiHidden="0" w:uiPriority="66" w:unhideWhenUsed="0"/>
-    <w:lsdException w:name="Medium Grid 1 Accent 4" w:semiHidden="0" w:uiPriority="67" w:unhideWhenUsed="0"/>
-    <w:lsdException w:name="Medium Grid 2 Accent 4" w:semiHidden="0" w:uiPriority="68" w:unhideWhenUsed="0"/>
-    <w:lsdException w:name="Medium Grid 3 Accent 4" w:semiHidden="0" w:uiPriority="69" w:unhideWhenUsed="0"/>
-    <w:lsdException w:name="Dark List Accent 4" w:semiHidden="0" w:uiPriority="70" w:unhideWhenUsed="0"/>
-    <w:lsdException w:name="Colorful Shading Accent 4" w:semiHidden="0" w:uiPriority="71" w:unhideWhenUsed="0"/>
-    <w:lsdException w:name="Colorful List Accent 4" w:semiHidden="0" w:uiPriority="72" w:unhideWhenUsed="0"/>
-    <w:lsdException w:name="Colorful Grid Accent 4" w:semiHidden="0" w:uiPriority="73" w:unhideWhenUsed="0"/>
-    <w:lsdException w:name="Light Shading Accent 5" w:semiHidden="0" w:uiPriority="60" w:unhideWhenUsed="0"/>
-    <w:lsdException w:name="Light List Accent 5" w:semiHidden="0" w:uiPriority="61" w:unhideWhenUsed="0"/>
-    <w:lsdException w:name="Light Grid Accent 5" w:semiHidden="0" w:uiPriority="62" w:unhideWhenUsed="0"/>
-    <w:lsdException w:name="Medium Shading 1 Accent 5" w:semiHidden="0" w:uiPriority="63" w:unhideWhenUsed="0"/>
-    <w:lsdException w:name="Medium Shading 2 Accent 5" w:semiHidden="0" w:uiPriority="64" w:unhideWhenUsed="0"/>
-    <w:lsdException w:name="Medium List 1 Accent 5" w:semiHidden="0" w:uiPriority="65" w:unhideWhenUsed="0"/>
-    <w:lsdException w:name="Medium List 2 Accent 5" w:semiHidden="0" w:uiPriority="66" w:unhideWhenUsed="0"/>
-    <w:lsdException w:name="Medium Grid 1 Accent 5" w:semiHidden="0" w:uiPriority="67" w:unhideWhenUsed="0"/>
-    <w:lsdException w:name="Medium Grid 2 Accent 5" w:semiHidden="0" w:uiPriority="68" w:unhideWhenUsed="0"/>
-    <w:lsdException w:name="Medium Grid 3 Accent 5" w:semiHidden="0" w:uiPriority="69" w:unhideWhenUsed="0"/>
-    <w:lsdException w:name="Dark List Accent 5" w:semiHidden="0" w:uiPriority="70" w:unhideWhenUsed="0"/>
-    <w:lsdException w:name="Colorful Shading Accent 5" w:semiHidden="0" w:uiPriority="71" w:unhideWhenUsed="0"/>
-    <w:lsdException w:name="Colorful List Accent 5" w:semiHidden="0" w:uiPriority="72" w:unhideWhenUsed="0"/>
-    <w:lsdException w:name="Colorful Grid Accent 5" w:semiHidden="0" w:uiPriority="73" w:unhideWhenUsed="0"/>
-    <w:lsdException w:name="Light Shading Accent 6" w:semiHidden="0" w:uiPriority="60" w:unhideWhenUsed="0"/>
-    <w:lsdException w:name="Light List Accent 6" w:semiHidden="0" w:uiPriority="61" w:unhideWhenUsed="0"/>
-    <w:lsdException w:name="Light Grid Accent 6" w:semiHidden="0" w:uiPriority="62" w:unhideWhenUsed="0"/>
-    <w:lsdException w:name="Medium Shading 1 Accent 6" w:semiHidden="0" w:uiPriority="63" w:unhideWhenUsed="0"/>
-    <w:lsdException w:name="Medium Shading 2 Accent 6" w:semiHidden="0" w:uiPriority="64" w:unhideWhenUsed="0"/>
-    <w:lsdException w:name="Medium List 1 Accent 6" w:semiHidden="0" w:uiPriority="65" w:unhideWhenUsed="0"/>
-    <w:lsdException w:name="Medium List 2 Accent 6" w:semiHidden="0" w:uiPriority="66" w:unhideWhenUsed="0"/>
-    <w:lsdException w:name="Medium Grid 1 Accent 6" w:semiHidden="0" w:uiPriority="67" w:unhideWhenUsed="0"/>
-    <w:lsdException w:name="Medium Grid 2 Accent 6" w:semiHidden="0" w:uiPriority="68" w:unhideWhenUsed="0"/>
-    <w:lsdException w:name="Medium Grid 3 Accent 6" w:semiHidden="0" w:uiPriority="69" w:unhideWhenUsed="0"/>
-    <w:lsdException w:name="Dark List Accent 6" w:semiHidden="0" w:uiPriority="70" w:unhideWhenUsed="0"/>
-    <w:lsdException w:name="Colorful Shading Accent 6" w:semiHidden="0" w:uiPriority="71" w:unhideWhenUsed="0"/>
-    <w:lsdException w:name="Colorful List Accent 6" w:semiHidden="0" w:uiPriority="72" w:unhideWhenUsed="0"/>
-    <w:lsdException w:name="Colorful Grid Accent 6" w:semiHidden="0" w:uiPriority="73" w:unhideWhenUsed="0"/>
-    <w:lsdException w:name="Subtle Emphasis" w:semiHidden="0" w:uiPriority="19" w:unhideWhenUsed="0" w:qFormat="1"/>
-    <w:lsdException w:name="Intense Emphasis" w:semiHidden="0" w:uiPriority="21" w:unhideWhenUsed="0" w:qFormat="1"/>
-    <w:lsdException w:name="Subtle Reference" w:semiHidden="0" w:uiPriority="31" w:unhideWhenUsed="0" w:qFormat="1"/>
-    <w:lsdException w:name="Intense Reference" w:semiHidden="0" w:uiPriority="32" w:unhideWhenUsed="0" w:qFormat="1"/>
-    <w:lsdException w:name="Book Title" w:semiHidden="0" w:uiPriority="33" w:unhideWhenUsed="0" w:qFormat="1"/>
-    <w:lsdException w:name="Bibliography" w:uiPriority="37"/>
-    <w:lsdException w:name="TOC Heading" w:uiPriority="39" w:qFormat="1"/>
+  <w:latentStyles w:defLockedState="0" w:defUIPriority="99" w:defSemiHidden="0" w:defUnhideWhenUsed="0" w:defQFormat="0" w:count="371">
+    <w:lsdException w:name="Normal" w:uiPriority="0" w:qFormat="1"/>
+    <w:lsdException w:name="heading 1" w:uiPriority="9" w:qFormat="1"/>
+    <w:lsdException w:name="heading 2" w:semiHidden="1" w:uiPriority="9" w:unhideWhenUsed="1" w:qFormat="1"/>
+    <w:lsdException w:name="heading 3" w:semiHidden="1" w:uiPriority="9" w:unhideWhenUsed="1" w:qFormat="1"/>
+    <w:lsdException w:name="heading 4" w:semiHidden="1" w:uiPriority="9" w:unhideWhenUsed="1" w:qFormat="1"/>
+    <w:lsdException w:name="heading 5" w:semiHidden="1" w:uiPriority="9" w:unhideWhenUsed="1" w:qFormat="1"/>
+    <w:lsdException w:name="heading 6" w:semiHidden="1" w:uiPriority="9" w:unhideWhenUsed="1" w:qFormat="1"/>
+    <w:lsdException w:name="heading 7" w:semiHidden="1" w:uiPriority="9" w:unhideWhenUsed="1" w:qFormat="1"/>
+    <w:lsdException w:name="heading 8" w:semiHidden="1" w:uiPriority="9" w:unhideWhenUsed="1" w:qFormat="1"/>
+    <w:lsdException w:name="heading 9" w:semiHidden="1" w:uiPriority="9" w:unhideWhenUsed="1" w:qFormat="1"/>
+    <w:lsdException w:name="index 1" w:semiHidden="1" w:unhideWhenUsed="1"/>
+    <w:lsdException w:name="index 2" w:semiHidden="1" w:unhideWhenUsed="1"/>
+    <w:lsdException w:name="index 3" w:semiHidden="1" w:unhideWhenUsed="1"/>
+    <w:lsdException w:name="index 4" w:semiHidden="1" w:unhideWhenUsed="1"/>
+    <w:lsdException w:name="index 5" w:semiHidden="1" w:unhideWhenUsed="1"/>
+    <w:lsdException w:name="index 6" w:semiHidden="1" w:unhideWhenUsed="1"/>
+    <w:lsdException w:name="index 7" w:semiHidden="1" w:unhideWhenUsed="1"/>
+    <w:lsdException w:name="index 8" w:semiHidden="1" w:unhideWhenUsed="1"/>
+    <w:lsdException w:name="index 9" w:semiHidden="1" w:unhideWhenUsed="1"/>
+    <w:lsdException w:name="toc 1" w:semiHidden="1" w:uiPriority="39" w:unhideWhenUsed="1"/>
+    <w:lsdException w:name="toc 2" w:semiHidden="1" w:uiPriority="39" w:unhideWhenUsed="1"/>
+    <w:lsdException w:name="toc 3" w:semiHidden="1" w:uiPriority="39" w:unhideWhenUsed="1"/>
+    <w:lsdException w:name="toc 4" w:semiHidden="1" w:uiPriority="39" w:unhideWhenUsed="1"/>
+    <w:lsdException w:name="toc 5" w:semiHidden="1" w:uiPriority="39" w:unhideWhenUsed="1"/>
+    <w:lsdException w:name="toc 6" w:semiHidden="1" w:uiPriority="39" w:unhideWhenUsed="1"/>
+    <w:lsdException w:name="toc 7" w:semiHidden="1" w:uiPriority="39" w:unhideWhenUsed="1"/>
+    <w:lsdException w:name="toc 8" w:semiHidden="1" w:uiPriority="39" w:unhideWhenUsed="1"/>
+    <w:lsdException w:name="toc 9" w:semiHidden="1" w:uiPriority="39" w:unhideWhenUsed="1"/>
+    <w:lsdException w:name="Normal Indent" w:semiHidden="1" w:unhideWhenUsed="1"/>
+    <w:lsdException w:name="footnote text" w:semiHidden="1" w:unhideWhenUsed="1"/>
+    <w:lsdException w:name="annotation text" w:semiHidden="1" w:unhideWhenUsed="1"/>
+    <w:lsdException w:name="header" w:semiHidden="1" w:unhideWhenUsed="1"/>
+    <w:lsdException w:name="footer" w:semiHidden="1" w:unhideWhenUsed="1"/>
+    <w:lsdException w:name="index heading" w:semiHidden="1" w:unhideWhenUsed="1"/>
+    <w:lsdException w:name="caption" w:semiHidden="1" w:uiPriority="35" w:unhideWhenUsed="1" w:qFormat="1"/>
+    <w:lsdException w:name="table of figures" w:semiHidden="1" w:unhideWhenUsed="1"/>
+    <w:lsdException w:name="envelope address" w:semiHidden="1" w:unhideWhenUsed="1"/>
+    <w:lsdException w:name="envelope return" w:semiHidden="1" w:unhideWhenUsed="1"/>
+    <w:lsdException w:name="footnote reference" w:semiHidden="1" w:unhideWhenUsed="1"/>
+    <w:lsdException w:name="annotation reference" w:semiHidden="1" w:unhideWhenUsed="1"/>
+    <w:lsdException w:name="line number" w:semiHidden="1" w:unhideWhenUsed="1"/>
+    <w:lsdException w:name="page number" w:semiHidden="1" w:unhideWhenUsed="1"/>
+    <w:lsdException w:name="endnote reference" w:semiHidden="1" w:unhideWhenUsed="1"/>
+    <w:lsdException w:name="endnote text" w:semiHidden="1" w:unhideWhenUsed="1"/>
+    <w:lsdException w:name="table of authorities" w:semiHidden="1" w:unhideWhenUsed="1"/>
+    <w:lsdException w:name="macro" w:semiHidden="1" w:unhideWhenUsed="1"/>
+    <w:lsdException w:name="toa heading" w:semiHidden="1" w:unhideWhenUsed="1"/>
+    <w:lsdException w:name="List" w:semiHidden="1" w:unhideWhenUsed="1"/>
+    <w:lsdException w:name="List Bullet" w:semiHidden="1" w:unhideWhenUsed="1"/>
+    <w:lsdException w:name="List Number" w:semiHidden="1" w:unhideWhenUsed="1"/>
+    <w:lsdException w:name="List 2" w:semiHidden="1" w:unhideWhenUsed="1"/>
+    <w:lsdException w:name="List 3" w:semiHidden="1" w:unhideWhenUsed="1"/>
+    <w:lsdException w:name="List 4" w:semiHidden="1" w:unhideWhenUsed="1"/>
+    <w:lsdException w:name="List 5" w:semiHidden="1" w:unhideWhenUsed="1"/>
+    <w:lsdException w:name="List Bullet 2" w:semiHidden="1" w:unhideWhenUsed="1"/>
+    <w:lsdException w:name="List Bullet 3" w:semiHidden="1" w:unhideWhenUsed="1"/>
+    <w:lsdException w:name="List Bullet 4" w:semiHidden="1" w:unhideWhenUsed="1"/>
+    <w:lsdException w:name="List Bullet 5" w:semiHidden="1" w:unhideWhenUsed="1"/>
+    <w:lsdException w:name="List Number 2" w:semiHidden="1" w:unhideWhenUsed="1"/>
+    <w:lsdException w:name="List Number 3" w:semiHidden="1" w:unhideWhenUsed="1"/>
+    <w:lsdException w:name="List Number 4" w:semiHidden="1" w:unhideWhenUsed="1"/>
+    <w:lsdException w:name="List Number 5" w:semiHidden="1" w:unhideWhenUsed="1"/>
+    <w:lsdException w:name="Title" w:uiPriority="10" w:qFormat="1"/>
+    <w:lsdException w:name="Closing" w:semiHidden="1" w:unhideWhenUsed="1"/>
+    <w:lsdException w:name="Signature" w:semiHidden="1" w:unhideWhenUsed="1"/>
+    <w:lsdException w:name="Default Paragraph Font" w:semiHidden="1" w:uiPriority="1" w:unhideWhenUsed="1"/>
+    <w:lsdException w:name="Body Text" w:semiHidden="1" w:unhideWhenUsed="1"/>
+    <w:lsdException w:name="Body Text Indent" w:semiHidden="1" w:unhideWhenUsed="1"/>
+    <w:lsdException w:name="List Continue" w:semiHidden="1" w:unhideWhenUsed="1"/>
+    <w:lsdException w:name="List Continue 2" w:semiHidden="1" w:unhideWhenUsed="1"/>
+    <w:lsdException w:name="List Continue 3" w:semiHidden="1" w:unhideWhenUsed="1"/>
+    <w:lsdException w:name="List Continue 4" w:semiHidden="1" w:unhideWhenUsed="1"/>
+    <w:lsdException w:name="List Continue 5" w:semiHidden="1" w:unhideWhenUsed="1"/>
+    <w:lsdException w:name="Message Header" w:semiHidden="1" w:unhideWhenUsed="1"/>
+    <w:lsdException w:name="Subtitle" w:uiPriority="11" w:qFormat="1"/>
+    <w:lsdException w:name="Salutation" w:semiHidden="1" w:unhideWhenUsed="1"/>
+    <w:lsdException w:name="Date" w:semiHidden="1" w:unhideWhenUsed="1"/>
+    <w:lsdException w:name="Body Text First Indent" w:semiHidden="1" w:unhideWhenUsed="1"/>
+    <w:lsdException w:name="Body Text First Indent 2" w:semiHidden="1" w:unhideWhenUsed="1"/>
+    <w:lsdException w:name="Note Heading" w:semiHidden="1" w:unhideWhenUsed="1"/>
+    <w:lsdException w:name="Body Text 2" w:semiHidden="1" w:unhideWhenUsed="1"/>
+    <w:lsdException w:name="Body Text 3" w:semiHidden="1" w:unhideWhenUsed="1"/>
+    <w:lsdException w:name="Body Text Indent 2" w:semiHidden="1" w:unhideWhenUsed="1"/>
+    <w:lsdException w:name="Body Text Indent 3" w:semiHidden="1" w:unhideWhenUsed="1"/>
+    <w:lsdException w:name="Block Text" w:semiHidden="1" w:unhideWhenUsed="1"/>
+    <w:lsdException w:name="Hyperlink" w:semiHidden="1" w:unhideWhenUsed="1"/>
+    <w:lsdException w:name="FollowedHyperlink" w:semiHidden="1" w:unhideWhenUsed="1"/>
+    <w:lsdException w:name="Strong" w:uiPriority="22" w:qFormat="1"/>
+    <w:lsdException w:name="Emphasis" w:uiPriority="20" w:qFormat="1"/>
+    <w:lsdException w:name="Document Map" w:semiHidden="1" w:unhideWhenUsed="1"/>
+    <w:lsdException w:name="Plain Text" w:semiHidden="1" w:unhideWhenUsed="1"/>
+    <w:lsdException w:name="E-mail Signature" w:semiHidden="1" w:unhideWhenUsed="1"/>
+    <w:lsdException w:name="HTML Top of Form" w:semiHidden="1" w:unhideWhenUsed="1"/>
+    <w:lsdException w:name="HTML Bottom of Form" w:semiHidden="1" w:unhideWhenUsed="1"/>
+    <w:lsdException w:name="Normal (Web)" w:semiHidden="1" w:unhideWhenUsed="1"/>
+    <w:lsdException w:name="HTML Acronym" w:semiHidden="1" w:unhideWhenUsed="1"/>
+    <w:lsdException w:name="HTML Address" w:semiHidden="1" w:unhideWhenUsed="1"/>
+    <w:lsdException w:name="HTML Cite" w:semiHidden="1" w:unhideWhenUsed="1"/>
+    <w:lsdException w:name="HTML Code" w:semiHidden="1" w:unhideWhenUsed="1"/>
+    <w:lsdException w:name="HTML Definition" w:semiHidden="1" w:unhideWhenUsed="1"/>
+    <w:lsdException w:name="HTML Keyboard" w:semiHidden="1" w:unhideWhenUsed="1"/>
+    <w:lsdException w:name="HTML Preformatted" w:semiHidden="1" w:unhideWhenUsed="1"/>
+    <w:lsdException w:name="HTML Sample" w:semiHidden="1" w:unhideWhenUsed="1"/>
+    <w:lsdException w:name="HTML Typewriter" w:semiHidden="1" w:unhideWhenUsed="1"/>
+    <w:lsdException w:name="HTML Variable" w:semiHidden="1" w:unhideWhenUsed="1"/>
+    <w:lsdException w:name="Normal Table" w:semiHidden="1" w:unhideWhenUsed="1"/>
+    <w:lsdException w:name="annotation subject" w:semiHidden="1" w:unhideWhenUsed="1"/>
+    <w:lsdException w:name="No List" w:semiHidden="1" w:unhideWhenUsed="1"/>
+    <w:lsdException w:name="Outline List 1" w:semiHidden="1" w:unhideWhenUsed="1"/>
+    <w:lsdException w:name="Outline List 2" w:semiHidden="1" w:unhideWhenUsed="1"/>
+    <w:lsdException w:name="Outline List 3" w:semiHidden="1" w:unhideWhenUsed="1"/>
+    <w:lsdException w:name="Table Simple 1" w:semiHidden="1" w:unhideWhenUsed="1"/>
+    <w:lsdException w:name="Table Simple 2" w:semiHidden="1" w:unhideWhenUsed="1"/>
+    <w:lsdException w:name="Table Simple 3" w:semiHidden="1" w:unhideWhenUsed="1"/>
+    <w:lsdException w:name="Table Classic 1" w:semiHidden="1" w:unhideWhenUsed="1"/>
+    <w:lsdException w:name="Table Classic 2" w:semiHidden="1" w:unhideWhenUsed="1"/>
+    <w:lsdException w:name="Table Classic 3" w:semiHidden="1" w:unhideWhenUsed="1"/>
+    <w:lsdException w:name="Table Classic 4" w:semiHidden="1" w:unhideWhenUsed="1"/>
+    <w:lsdException w:name="Table Colorful 1" w:semiHidden="1" w:unhideWhenUsed="1"/>
+    <w:lsdException w:name="Table Colorful 2" w:semiHidden="1" w:unhideWhenUsed="1"/>
+    <w:lsdException w:name="Table Colorful 3" w:semiHidden="1" w:unhideWhenUsed="1"/>
+    <w:lsdException w:name="Table Columns 1" w:semiHidden="1" w:unhideWhenUsed="1"/>
+    <w:lsdException w:name="Table Columns 2" w:semiHidden="1" w:unhideWhenUsed="1"/>
+    <w:lsdException w:name="Table Columns 3" w:semiHidden="1" w:unhideWhenUsed="1"/>
+    <w:lsdException w:name="Table Columns 4" w:semiHidden="1" w:unhideWhenUsed="1"/>
+    <w:lsdException w:name="Table Columns 5" w:semiHidden="1" w:unhideWhenUsed="1"/>
+    <w:lsdException w:name="Table Grid 1" w:semiHidden="1" w:unhideWhenUsed="1"/>
+    <w:lsdException w:name="Table Grid 2" w:semiHidden="1" w:unhideWhenUsed="1"/>
+    <w:lsdException w:name="Table Grid 3" w:semiHidden="1" w:unhideWhenUsed="1"/>
+    <w:lsdException w:name="Table Grid 4" w:semiHidden="1" w:unhideWhenUsed="1"/>
+    <w:lsdException w:name="Table Grid 5" w:semiHidden="1" w:unhideWhenUsed="1"/>
+    <w:lsdException w:name="Table Grid 6" w:semiHidden="1" w:unhideWhenUsed="1"/>
+    <w:lsdException w:name="Table Grid 7" w:semiHidden="1" w:unhideWhenUsed="1"/>
+    <w:lsdException w:name="Table Grid 8" w:semiHidden="1" w:unhideWhenUsed="1"/>
+    <w:lsdException w:name="Table List 1" w:semiHidden="1" w:unhideWhenUsed="1"/>
+    <w:lsdException w:name="Table List 2" w:semiHidden="1" w:unhideWhenUsed="1"/>
+    <w:lsdException w:name="Table List 3" w:semiHidden="1" w:unhideWhenUsed="1"/>
+    <w:lsdException w:name="Table List 4" w:semiHidden="1" w:unhideWhenUsed="1"/>
+    <w:lsdException w:name="Table List 5" w:semiHidden="1" w:unhideWhenUsed="1"/>
+    <w:lsdException w:name="Table List 6" w:semiHidden="1" w:unhideWhenUsed="1"/>
+    <w:lsdException w:name="Table List 7" w:semiHidden="1" w:unhideWhenUsed="1"/>
+    <w:lsdException w:name="Table List 8" w:semiHidden="1" w:unhideWhenUsed="1"/>
+    <w:lsdException w:name="Table 3D effects 1" w:semiHidden="1" w:unhideWhenUsed="1"/>
+    <w:lsdException w:name="Table 3D effects 2" w:semiHidden="1" w:unhideWhenUsed="1"/>
+    <w:lsdException w:name="Table 3D effects 3" w:semiHidden="1" w:unhideWhenUsed="1"/>
+    <w:lsdException w:name="Table Contemporary" w:semiHidden="1" w:unhideWhenUsed="1"/>
+    <w:lsdException w:name="Table Elegant" w:semiHidden="1" w:unhideWhenUsed="1"/>
+    <w:lsdException w:name="Table Professional" w:semiHidden="1" w:unhideWhenUsed="1"/>
+    <w:lsdException w:name="Table Subtle 1" w:semiHidden="1" w:unhideWhenUsed="1"/>
+    <w:lsdException w:name="Table Subtle 2" w:semiHidden="1" w:unhideWhenUsed="1"/>
+    <w:lsdException w:name="Table Web 1" w:semiHidden="1" w:unhideWhenUsed="1"/>
+    <w:lsdException w:name="Table Web 2" w:semiHidden="1" w:unhideWhenUsed="1"/>
+    <w:lsdException w:name="Table Web 3" w:semiHidden="1" w:unhideWhenUsed="1"/>
+    <w:lsdException w:name="Balloon Text" w:semiHidden="1" w:unhideWhenUsed="1"/>
+    <w:lsdException w:name="Table Grid" w:uiPriority="59"/>
+    <w:lsdException w:name="Table Theme" w:semiHidden="1" w:unhideWhenUsed="1"/>
+    <w:lsdException w:name="Placeholder Text" w:semiHidden="1"/>
+    <w:lsdException w:name="No Spacing" w:uiPriority="1" w:qFormat="1"/>
+    <w:lsdException w:name="Light Shading" w:uiPriority="60"/>
+    <w:lsdException w:name="Light List" w:uiPriority="61"/>
+    <w:lsdException w:name="Light Grid" w:uiPriority="62"/>
+    <w:lsdException w:name="Medium Shading 1" w:uiPriority="63"/>
+    <w:lsdException w:name="Medium Shading 2" w:uiPriority="64"/>
+    <w:lsdException w:name="Medium List 1" w:uiPriority="65"/>
+    <w:lsdException w:name="Medium List 2" w:uiPriority="66"/>
+    <w:lsdException w:name="Medium Grid 1" w:uiPriority="67"/>
+    <w:lsdException w:name="Medium Grid 2" w:uiPriority="68"/>
+    <w:lsdException w:name="Medium Grid 3" w:uiPriority="69"/>
+    <w:lsdException w:name="Dark List" w:uiPriority="70"/>
+    <w:lsdException w:name="Colorful Shading" w:uiPriority="71"/>
+    <w:lsdException w:name="Colorful List" w:uiPriority="72"/>
+    <w:lsdException w:name="Colorful Grid" w:uiPriority="73"/>
+    <w:lsdException w:name="Light Shading Accent 1" w:uiPriority="60"/>
+    <w:lsdException w:name="Light List Accent 1" w:uiPriority="61"/>
+    <w:lsdException w:name="Light Grid Accent 1" w:uiPriority="62"/>
+    <w:lsdException w:name="Medium Shading 1 Accent 1" w:uiPriority="63"/>
+    <w:lsdException w:name="Medium Shading 2 Accent 1" w:uiPriority="64"/>
+    <w:lsdException w:name="Medium List 1 Accent 1" w:uiPriority="65"/>
+    <w:lsdException w:name="Revision" w:semiHidden="1"/>
+    <w:lsdException w:name="List Paragraph" w:uiPriority="34" w:qFormat="1"/>
+    <w:lsdException w:name="Quote" w:uiPriority="29" w:qFormat="1"/>
+    <w:lsdException w:name="Intense Quote" w:uiPriority="30" w:qFormat="1"/>
+    <w:lsdException w:name="Medium List 2 Accent 1" w:uiPriority="66"/>
+    <w:lsdException w:name="Medium Grid 1 Accent 1" w:uiPriority="67"/>
+    <w:lsdException w:name="Medium Grid 2 Accent 1" w:uiPriority="68"/>
+    <w:lsdException w:name="Medium Grid 3 Accent 1" w:uiPriority="69"/>
+    <w:lsdException w:name="Dark List Accent 1" w:uiPriority="70"/>
+    <w:lsdException w:name="Colorful Shading Accent 1" w:uiPriority="71"/>
+    <w:lsdException w:name="Colorful List Accent 1" w:uiPriority="72"/>
+    <w:lsdException w:name="Colorful Grid Accent 1" w:uiPriority="73"/>
+    <w:lsdException w:name="Light Shading Accent 2" w:uiPriority="60"/>
+    <w:lsdException w:name="Light List Accent 2" w:uiPriority="61"/>
+    <w:lsdException w:name="Light Grid Accent 2" w:uiPriority="62"/>
+    <w:lsdException w:name="Medium Shading 1 Accent 2" w:uiPriority="63"/>
+    <w:lsdException w:name="Medium Shading 2 Accent 2" w:uiPriority="64"/>
+    <w:lsdException w:name="Medium List 1 Accent 2" w:uiPriority="65"/>
+    <w:lsdException w:name="Medium List 2 Accent 2" w:uiPriority="66"/>
+    <w:lsdException w:name="Medium Grid 1 Accent 2" w:uiPriority="67"/>
+    <w:lsdException w:name="Medium Grid 2 Accent 2" w:uiPriority="68"/>
+    <w:lsdException w:name="Medium Grid 3 Accent 2" w:uiPriority="69"/>
+    <w:lsdException w:name="Dark List Accent 2" w:uiPriority="70"/>
+    <w:lsdException w:name="Colorful Shading Accent 2" w:uiPriority="71"/>
+    <w:lsdException w:name="Colorful List Accent 2" w:uiPriority="72"/>
+    <w:lsdException w:name="Colorful Grid Accent 2" w:uiPriority="73"/>
+    <w:lsdException w:name="Light Shading Accent 3" w:uiPriority="60"/>
+    <w:lsdException w:name="Light List Accent 3" w:uiPriority="61"/>
+    <w:lsdException w:name="Light Grid Accent 3" w:uiPriority="62"/>
+    <w:lsdException w:name="Medium Shading 1 Accent 3" w:uiPriority="63"/>
+    <w:lsdException w:name="Medium Shading 2 Accent 3" w:uiPriority="64"/>
+    <w:lsdException w:name="Medium List 1 Accent 3" w:uiPriority="65"/>
+    <w:lsdException w:name="Medium List 2 Accent 3" w:uiPriority="66"/>
+    <w:lsdException w:name="Medium Grid 1 Accent 3" w:uiPriority="67"/>
+    <w:lsdException w:name="Medium Grid 2 Accent 3" w:uiPriority="68"/>
+    <w:lsdException w:name="Medium Grid 3 Accent 3" w:uiPriority="69"/>
+    <w:lsdException w:name="Dark List Accent 3" w:uiPriority="70"/>
+    <w:lsdException w:name="Colorful Shading Accent 3" w:uiPriority="71"/>
+    <w:lsdException w:name="Colorful List Accent 3" w:uiPriority="72"/>
+    <w:lsdException w:name="Colorful Grid Accent 3" w:uiPriority="73"/>
+    <w:lsdException w:name="Light Shading Accent 4" w:uiPriority="60"/>
+    <w:lsdException w:name="Light List Accent 4" w:uiPriority="61"/>
+    <w:lsdException w:name="Light Grid Accent 4" w:uiPriority="62"/>
+    <w:lsdException w:name="Medium Shading 1 Accent 4" w:uiPriority="63"/>
+    <w:lsdException w:name="Medium Shading 2 Accent 4" w:uiPriority="64"/>
+    <w:lsdException w:name="Medium List 1 Accent 4" w:uiPriority="65"/>
+    <w:lsdException w:name="Medium List 2 Accent 4" w:uiPriority="66"/>
+    <w:lsdException w:name="Medium Grid 1 Accent 4" w:uiPriority="67"/>
+    <w:lsdException w:name="Medium Grid 2 Accent 4" w:uiPriority="68"/>
+    <w:lsdException w:name="Medium Grid 3 Accent 4" w:uiPriority="69"/>
+    <w:lsdException w:name="Dark List Accent 4" w:uiPriority="70"/>
+    <w:lsdException w:name="Colorful Shading Accent 4" w:uiPriority="71"/>
+    <w:lsdException w:name="Colorful List Accent 4" w:uiPriority="72"/>
+    <w:lsdException w:name="Colorful Grid Accent 4" w:uiPriority="73"/>
+    <w:lsdException w:name="Light Shading Accent 5" w:uiPriority="60"/>
+    <w:lsdException w:name="Light List Accent 5" w:uiPriority="61"/>
+    <w:lsdException w:name="Light Grid Accent 5" w:uiPriority="62"/>
+    <w:lsdException w:name="Medium Shading 1 Accent 5" w:uiPriority="63"/>
+    <w:lsdException w:name="Medium Shading 2 Accent 5" w:uiPriority="64"/>
+    <w:lsdException w:name="Medium List 1 Accent 5" w:uiPriority="65"/>
+    <w:lsdException w:name="Medium List 2 Accent 5" w:uiPriority="66"/>
+    <w:lsdException w:name="Medium Grid 1 Accent 5" w:uiPriority="67"/>
+    <w:lsdException w:name="Medium Grid 2 Accent 5" w:uiPriority="68"/>
+    <w:lsdException w:name="Medium Grid 3 Accent 5" w:uiPriority="69"/>
+    <w:lsdException w:name="Dark List Accent 5" w:uiPriority="70"/>
+    <w:lsdException w:name="Colorful Shading Accent 5" w:uiPriority="71"/>
+    <w:lsdException w:name="Colorful List Accent 5" w:uiPriority="72"/>
+    <w:lsdException w:name="Colorful Grid Accent 5" w:uiPriority="73"/>
+    <w:lsdException w:name="Light Shading Accent 6" w:uiPriority="60"/>
+    <w:lsdException w:name="Light List Accent 6" w:uiPriority="61"/>
+    <w:lsdException w:name="Light Grid Accent 6" w:uiPriority="62"/>
+    <w:lsdException w:name="Medium Shading 1 Accent 6" w:uiPriority="63"/>
+    <w:lsdException w:name="Medium Shading 2 Accent 6" w:uiPriority="64"/>
+    <w:lsdException w:name="Medium List 1 Accent 6" w:uiPriority="65"/>
+    <w:lsdException w:name="Medium List 2 Accent 6" w:uiPriority="66"/>
+    <w:lsdException w:name="Medium Grid 1 Accent 6" w:uiPriority="67"/>
+    <w:lsdException w:name="Medium Grid 2 Accent 6" w:uiPriority="68"/>
+    <w:lsdException w:name="Medium Grid 3 Accent 6" w:uiPriority="69"/>
+    <w:lsdException w:name="Dark List Accent 6" w:uiPriority="70"/>
+    <w:lsdException w:name="Colorful Shading Accent 6" w:uiPriority="71"/>
+    <w:lsdException w:name="Colorful List Accent 6" w:uiPriority="72"/>
+    <w:lsdException w:name="Colorful Grid Accent 6" w:uiPriority="73"/>
+    <w:lsdException w:name="Subtle Emphasis" w:uiPriority="19" w:qFormat="1"/>
+    <w:lsdException w:name="Intense Emphasis" w:uiPriority="21" w:qFormat="1"/>
+    <w:lsdException w:name="Subtle Reference" w:uiPriority="31" w:qFormat="1"/>
+    <w:lsdException w:name="Intense Reference" w:uiPriority="32" w:qFormat="1"/>
+    <w:lsdException w:name="Book Title" w:uiPriority="33" w:qFormat="1"/>
+    <w:lsdException w:name="Bibliography" w:semiHidden="1" w:uiPriority="37" w:unhideWhenUsed="1"/>
+    <w:lsdException w:name="TOC Heading" w:semiHidden="1" w:uiPriority="39" w:unhideWhenUsed="1" w:qFormat="1"/>
+    <w:lsdException w:name="Plain Table 1" w:uiPriority="41"/>
+    <w:lsdException w:name="Plain Table 2" w:uiPriority="42"/>
+    <w:lsdException w:name="Plain Table 3" w:uiPriority="43"/>
+    <w:lsdException w:name="Plain Table 4" w:uiPriority="44"/>
+    <w:lsdException w:name="Plain Table 5" w:uiPriority="45"/>
+    <w:lsdException w:name="Grid Table Light" w:uiPriority="40"/>
+    <w:lsdException w:name="Grid Table 1 Light" w:uiPriority="46"/>
+    <w:lsdException w:name="Grid Table 2" w:uiPriority="47"/>
+    <w:lsdException w:name="Grid Table 3" w:uiPriority="48"/>
+    <w:lsdException w:name="Grid Table 4" w:uiPriority="49"/>
+    <w:lsdException w:name="Grid Table 5 Dark" w:uiPriority="50"/>
+    <w:lsdException w:name="Grid Table 6 Colorful" w:uiPriority="51"/>
+    <w:lsdException w:name="Grid Table 7 Colorful" w:uiPriority="52"/>
+    <w:lsdException w:name="Grid Table 1 Light Accent 1" w:uiPriority="46"/>
+    <w:lsdException w:name="Grid Table 2 Accent 1" w:uiPriority="47"/>
+    <w:lsdException w:name="Grid Table 3 Accent 1" w:uiPriority="48"/>
+    <w:lsdException w:name="Grid Table 4 Accent 1" w:uiPriority="49"/>
+    <w:lsdException w:name="Grid Table 5 Dark Accent 1" w:uiPriority="50"/>
+    <w:lsdException w:name="Grid Table 6 Colorful Accent 1" w:uiPriority="51"/>
+    <w:lsdException w:name="Grid Table 7 Colorful Accent 1" w:uiPriority="52"/>
+    <w:lsdException w:name="Grid Table 1 Light Accent 2" w:uiPriority="46"/>
+    <w:lsdException w:name="Grid Table 2 Accent 2" w:uiPriority="47"/>
+    <w:lsdException w:name="Grid Table 3 Accent 2" w:uiPriority="48"/>
+    <w:lsdException w:name="Grid Table 4 Accent 2" w:uiPriority="49"/>
+    <w:lsdException w:name="Grid Table 5 Dark Accent 2" w:uiPriority="50"/>
+    <w:lsdException w:name="Grid Table 6 Colorful Accent 2" w:uiPriority="51"/>
+    <w:lsdException w:name="Grid Table 7 Colorful Accent 2" w:uiPriority="52"/>
+    <w:lsdException w:name="Grid Table 1 Light Accent 3" w:uiPriority="46"/>
+    <w:lsdException w:name="Grid Table 2 Accent 3" w:uiPriority="47"/>
+    <w:lsdException w:name="Grid Table 3 Accent 3" w:uiPriority="48"/>
+    <w:lsdException w:name="Grid Table 4 Accent 3" w:uiPriority="49"/>
+    <w:lsdException w:name="Grid Table 5 Dark Accent 3" w:uiPriority="50"/>
+    <w:lsdException w:name="Grid Table 6 Colorful Accent 3" w:uiPriority="51"/>
+    <w:lsdException w:name="Grid Table 7 Colorful Accent 3" w:uiPriority="52"/>
+    <w:lsdException w:name="Grid Table 1 Light Accent 4" w:uiPriority="46"/>
+    <w:lsdException w:name="Grid Table 2 Accent 4" w:uiPriority="47"/>
+    <w:lsdException w:name="Grid Table 3 Accent 4" w:uiPriority="48"/>
+    <w:lsdException w:name="Grid Table 4 Accent 4" w:uiPriority="49"/>
+    <w:lsdException w:name="Grid Table 5 Dark Accent 4" w:uiPriority="50"/>
+    <w:lsdException w:name="Grid Table 6 Colorful Accent 4" w:uiPriority="51"/>
+    <w:lsdException w:name="Grid Table 7 Colorful Accent 4" w:uiPriority="52"/>
+    <w:lsdException w:name="Grid Table 1 Light Accent 5" w:uiPriority="46"/>
+    <w:lsdException w:name="Grid Table 2 Accent 5" w:uiPriority="47"/>
+    <w:lsdException w:name="Grid Table 3 Accent 5" w:uiPriority="48"/>
+    <w:lsdException w:name="Grid Table 4 Accent 5" w:uiPriority="49"/>
+    <w:lsdException w:name="Grid Table 5 Dark Accent 5" w:uiPriority="50"/>
+    <w:lsdException w:name="Grid Table 6 Colorful Accent 5" w:uiPriority="51"/>
+    <w:lsdException w:name="Grid Table 7 Colorful Accent 5" w:uiPriority="52"/>
+    <w:lsdException w:name="Grid Table 1 Light Accent 6" w:uiPriority="46"/>
+    <w:lsdException w:name="Grid Table 2 Accent 6" w:uiPriority="47"/>
+    <w:lsdException w:name="Grid Table 3 Accent 6" w:uiPriority="48"/>
+    <w:lsdException w:name="Grid Table 4 Accent 6" w:uiPriority="49"/>
+    <w:lsdException w:name="Grid Table 5 Dark Accent 6" w:uiPriority="50"/>
+    <w:lsdException w:name="Grid Table 6 Colorful Accent 6" w:uiPriority="51"/>
+    <w:lsdException w:name="Grid Table 7 Colorful Accent 6" w:uiPriority="52"/>
+    <w:lsdException w:name="List Table 1 Light" w:uiPriority="46"/>
+    <w:lsdException w:name="List Table 2" w:uiPriority="47"/>
+    <w:lsdException w:name="List Table 3" w:uiPriority="48"/>
+    <w:lsdException w:name="List Table 4" w:uiPriority="49"/>
+    <w:lsdException w:name="List Table 5 Dark" w:uiPriority="50"/>
+    <w:lsdException w:name="List Table 6 Colorful" w:uiPriority="51"/>
+    <w:lsdException w:name="List Table 7 Colorful" w:uiPriority="52"/>
+    <w:lsdException w:name="List Table 1 Light Accent 1" w:uiPriority="46"/>
+    <w:lsdException w:name="List Table 2 Accent 1" w:uiPriority="47"/>
+    <w:lsdException w:name="List Table 3 Accent 1" w:uiPriority="48"/>
+    <w:lsdException w:name="List Table 4 Accent 1" w:uiPriority="49"/>
+    <w:lsdException w:name="List Table 5 Dark Accent 1" w:uiPriority="50"/>
+    <w:lsdException w:name="List Table 6 Colorful Accent 1" w:uiPriority="51"/>
+    <w:lsdException w:name="List Table 7 Colorful Accent 1" w:uiPriority="52"/>
+    <w:lsdException w:name="List Table 1 Light Accent 2" w:uiPriority="46"/>
+    <w:lsdException w:name="List Table 2 Accent 2" w:uiPriority="47"/>
+    <w:lsdException w:name="List Table 3 Accent 2" w:uiPriority="48"/>
+    <w:lsdException w:name="List Table 4 Accent 2" w:uiPriority="49"/>
+    <w:lsdException w:name="List Table 5 Dark Accent 2" w:uiPriority="50"/>
+    <w:lsdException w:name="List Table 6 Colorful Accent 2" w:uiPriority="51"/>
+    <w:lsdException w:name="List Table 7 Colorful Accent 2" w:uiPriority="52"/>
+    <w:lsdException w:name="List Table 1 Light Accent 3" w:uiPriority="46"/>
+    <w:lsdException w:name="List Table 2 Accent 3" w:uiPriority="47"/>
+    <w:lsdException w:name="List Table 3 Accent 3" w:uiPriority="48"/>
+    <w:lsdException w:name="List Table 4 Accent 3" w:uiPriority="49"/>
+    <w:lsdException w:name="List Table 5 Dark Accent 3" w:uiPriority="50"/>
+    <w:lsdException w:name="List Table 6 Colorful Accent 3" w:uiPriority="51"/>
+    <w:lsdException w:name="List Table 7 Colorful Accent 3" w:uiPriority="52"/>
+    <w:lsdException w:name="List Table 1 Light Accent 4" w:uiPriority="46"/>
+    <w:lsdException w:name="List Table 2 Accent 4" w:uiPriority="47"/>
+    <w:lsdException w:name="List Table 3 Accent 4" w:uiPriority="48"/>
+    <w:lsdException w:name="List Table 4 Accent 4" w:uiPriority="49"/>
+    <w:lsdException w:name="List Table 5 Dark Accent 4" w:uiPriority="50"/>
+    <w:lsdException w:name="List Table 6 Colorful Accent 4" w:uiPriority="51"/>
+    <w:lsdException w:name="List Table 7 Colorful Accent 4" w:uiPriority="52"/>
+    <w:lsdException w:name="List Table 1 Light Accent 5" w:uiPriority="46"/>
+    <w:lsdException w:name="List Table 2 Accent 5" w:uiPriority="47"/>
+    <w:lsdException w:name="List Table 3 Accent 5" w:uiPriority="48"/>
+    <w:lsdException w:name="List Table 4 Accent 5" w:uiPriority="49"/>
+    <w:lsdException w:name="List Table 5 Dark Accent 5" w:uiPriority="50"/>
+    <w:lsdException w:name="List Table 6 Colorful Accent 5" w:uiPriority="51"/>
+    <w:lsdException w:name="List Table 7 Colorful Accent 5" w:uiPriority="52"/>
+    <w:lsdException w:name="List Table 1 Light Accent 6" w:uiPriority="46"/>
+    <w:lsdException w:name="List Table 2 Accent 6" w:uiPriority="47"/>
+    <w:lsdException w:name="List Table 3 Accent 6" w:uiPriority="48"/>
+    <w:lsdException w:name="List Table 4 Accent 6" w:uiPriority="49"/>
+    <w:lsdException w:name="List Table 5 Dark Accent 6" w:uiPriority="50"/>
+    <w:lsdException w:name="List Table 6 Colorful Accent 6" w:uiPriority="51"/>
+    <w:lsdException w:name="List Table 7 Colorful Accent 6" w:uiPriority="52"/>
   </w:latentStyles>
   <w:style w:type="paragraph" w:default="1" w:styleId="a">
     <w:name w:val="Normal"/>
@@ -4313,7 +5603,6 @@
     <w:uiPriority w:val="99"/>
     <w:semiHidden/>
     <w:unhideWhenUsed/>
-    <w:qFormat/>
     <w:tblPr>
       <w:tblInd w:w="0" w:type="dxa"/>
       <w:tblCellMar>
@@ -4343,7 +5632,7 @@
   <w:style w:type="paragraph" w:styleId="HTML">
     <w:name w:val="HTML Preformatted"/>
     <w:basedOn w:val="a"/>
-    <w:link w:val="HTMLChar"/>
+    <w:link w:val="HTML0"/>
     <w:uiPriority w:val="99"/>
     <w:semiHidden/>
     <w:unhideWhenUsed/>
@@ -4377,8 +5666,8 @@
       <w:szCs w:val="24"/>
     </w:rPr>
   </w:style>
-  <w:style w:type="character" w:customStyle="1" w:styleId="HTMLChar">
-    <w:name w:val="HTML 预设格式 Char"/>
+  <w:style w:type="character" w:customStyle="1" w:styleId="HTML0">
+    <w:name w:val="HTML 预设格式 字符"/>
     <w:basedOn w:val="a0"/>
     <w:link w:val="HTML"/>
     <w:uiPriority w:val="99"/>
@@ -4388,6 +5677,46 @@
       <w:rFonts w:ascii="宋体" w:eastAsia="宋体" w:hAnsi="宋体" w:cs="宋体"/>
       <w:sz w:val="24"/>
       <w:szCs w:val="24"/>
+    </w:rPr>
+  </w:style>
+  <w:style w:type="paragraph" w:styleId="a4">
+    <w:name w:val="Normal (Web)"/>
+    <w:basedOn w:val="a"/>
+    <w:uiPriority w:val="99"/>
+    <w:semiHidden/>
+    <w:unhideWhenUsed/>
+    <w:rsid w:val="00D109E0"/>
+    <w:pPr>
+      <w:adjustRightInd/>
+      <w:snapToGrid/>
+      <w:spacing w:before="100" w:beforeAutospacing="1" w:after="100" w:afterAutospacing="1"/>
+    </w:pPr>
+    <w:rPr>
+      <w:rFonts w:ascii="宋体" w:eastAsia="宋体" w:hAnsi="宋体" w:cs="宋体"/>
+      <w:sz w:val="24"/>
+      <w:szCs w:val="24"/>
+    </w:rPr>
+  </w:style>
+  <w:style w:type="character" w:styleId="a5">
+    <w:name w:val="Strong"/>
+    <w:basedOn w:val="a0"/>
+    <w:uiPriority w:val="22"/>
+    <w:qFormat/>
+    <w:rsid w:val="00D109E0"/>
+    <w:rPr>
+      <w:b/>
+      <w:bCs/>
+    </w:rPr>
+  </w:style>
+  <w:style w:type="character" w:styleId="a6">
+    <w:name w:val="Hyperlink"/>
+    <w:basedOn w:val="a0"/>
+    <w:uiPriority w:val="99"/>
+    <w:unhideWhenUsed/>
+    <w:rsid w:val="00C908FE"/>
+    <w:rPr>
+      <w:color w:val="0000FF" w:themeColor="hyperlink"/>
+      <w:u w:val="single"/>
     </w:rPr>
   </w:style>
 </w:styles>
